--- a/report/report.docx
+++ b/report/report.docx
@@ -93,7 +93,7 @@
         <w:pStyle w:val="Title"/>
         <w:jc w:val="center"/>
         <w:rPr>
-          <w:rFonts w:ascii="Arial" w:hAnsi="Arial" w:cs="Arial"/>
+          <w:rFonts w:ascii="Arial" w:eastAsia="Calibri" w:hAnsi="Arial" w:cs="Arial"/>
           <w:b/>
           <w:sz w:val="44"/>
         </w:rPr>
@@ -139,6 +139,7 @@
         <w:t>Visualizer</w:t>
       </w:r>
     </w:p>
+    <w:p/>
     <w:p>
       <w:pPr>
         <w:jc w:val="center"/>
@@ -222,6 +223,27 @@
           <w:i/>
         </w:rPr>
         <w:t xml:space="preserve"> 3265</w:t>
+      </w:r>
+      <w:r>
+        <w:rPr>
+          <w:rFonts w:ascii="Arial" w:hAnsi="Arial" w:cs="Arial"/>
+          <w:i/>
+        </w:rPr>
+        <w:t>: Database Management Systems</w:t>
+      </w:r>
+    </w:p>
+    <w:p>
+      <w:pPr>
+        <w:jc w:val="center"/>
+        <w:rPr>
+          <w:rFonts w:ascii="Arial" w:hAnsi="Arial" w:cs="Arial"/>
+        </w:rPr>
+      </w:pPr>
+      <w:r>
+        <w:rPr>
+          <w:rFonts w:ascii="Arial" w:hAnsi="Arial" w:cs="Arial"/>
+        </w:rPr>
+        <w:t>April 2020</w:t>
       </w:r>
     </w:p>
     <w:p>
@@ -458,10 +480,10 @@
           <w:sz w:val="24"/>
           <w:szCs w:val="24"/>
         </w:rPr>
-        <w:lastRenderedPageBreak/>
         <w:t>I. Introduction</w:t>
       </w:r>
     </w:p>
+    <w:p/>
     <w:p>
       <w:pPr>
         <w:rPr>
@@ -677,6 +699,39 @@
     </w:p>
     <w:p>
       <w:pPr>
+        <w:jc w:val="center"/>
+        <w:rPr>
+          <w:rFonts w:ascii="Arial" w:eastAsia="Calibri" w:hAnsi="Arial" w:cs="Arial"/>
+          <w:b/>
+        </w:rPr>
+      </w:pPr>
+    </w:p>
+    <w:p>
+      <w:pPr>
+        <w:rPr>
+          <w:rFonts w:ascii="Arial" w:eastAsia="Calibri" w:hAnsi="Arial" w:cs="Arial"/>
+          <w:i/>
+        </w:rPr>
+      </w:pPr>
+      <w:r>
+        <w:rPr>
+          <w:rFonts w:ascii="Arial" w:eastAsia="Calibri" w:hAnsi="Arial" w:cs="Arial"/>
+          <w:i/>
+          <w:highlight w:val="yellow"/>
+        </w:rPr>
+        <w:t>Description of Final Implementation: use cases/platform</w:t>
+      </w:r>
+    </w:p>
+    <w:p>
+      <w:pPr>
+        <w:rPr>
+          <w:rFonts w:ascii="Arial" w:eastAsia="Calibri" w:hAnsi="Arial" w:cs="Arial"/>
+          <w:i/>
+        </w:rPr>
+      </w:pPr>
+    </w:p>
+    <w:p>
+      <w:pPr>
         <w:rPr>
           <w:rFonts w:ascii="Arial" w:eastAsia="Calibri" w:hAnsi="Arial" w:cs="Arial"/>
           <w:i/>
@@ -728,7 +783,741 @@
         <w:rPr>
           <w:rFonts w:ascii="Arial" w:eastAsia="Calibri" w:hAnsi="Arial" w:cs="Arial"/>
         </w:rPr>
+        <w:tab/>
+        <w:t xml:space="preserve">The database </w:t>
+      </w:r>
+      <w:proofErr w:type="spellStart"/>
+      <w:r>
+        <w:rPr>
+          <w:rFonts w:ascii="Arial" w:eastAsia="Calibri" w:hAnsi="Arial" w:cs="Arial"/>
+        </w:rPr>
+        <w:t>US_Colleges</w:t>
+      </w:r>
+      <w:proofErr w:type="spellEnd"/>
+      <w:r>
+        <w:rPr>
+          <w:rFonts w:ascii="Arial" w:eastAsia="Calibri" w:hAnsi="Arial" w:cs="Arial"/>
+        </w:rPr>
+        <w:t xml:space="preserve"> contains exactly </w:t>
+      </w:r>
+      <w:r>
+        <w:rPr>
+          <w:rFonts w:ascii="Arial" w:eastAsia="Calibri" w:hAnsi="Arial" w:cs="Arial"/>
+        </w:rPr>
+        <w:t xml:space="preserve">52 attributes. Here are a couple attribute </w:t>
+      </w:r>
+      <w:proofErr w:type="spellStart"/>
+      <w:r>
+        <w:rPr>
+          <w:rFonts w:ascii="Arial" w:eastAsia="Calibri" w:hAnsi="Arial" w:cs="Arial"/>
+        </w:rPr>
+        <w:t>shorthands</w:t>
+      </w:r>
+      <w:proofErr w:type="spellEnd"/>
+      <w:r>
+        <w:rPr>
+          <w:rFonts w:ascii="Arial" w:eastAsia="Calibri" w:hAnsi="Arial" w:cs="Arial"/>
+        </w:rPr>
+        <w:t xml:space="preserve"> to better understand the dependencies:</w:t>
+      </w:r>
+    </w:p>
+    <w:p>
+      <w:pPr>
+        <w:rPr>
+          <w:rFonts w:ascii="Arial" w:eastAsia="Calibri" w:hAnsi="Arial" w:cs="Arial"/>
+        </w:rPr>
+      </w:pPr>
+    </w:p>
+    <w:p>
+      <w:pPr>
+        <w:pStyle w:val="ListParagraph"/>
+        <w:numPr>
+          <w:ilvl w:val="0"/>
+          <w:numId w:val="4"/>
+        </w:numPr>
+        <w:rPr>
+          <w:rFonts w:ascii="Arial" w:eastAsia="Calibri" w:hAnsi="Arial" w:cs="Arial"/>
+        </w:rPr>
+      </w:pPr>
+      <w:r>
+        <w:rPr>
+          <w:rFonts w:ascii="Arial" w:eastAsia="Calibri" w:hAnsi="Arial" w:cs="Arial"/>
+        </w:rPr>
+        <w:t>UNITID: institutional unit id identified by US Department of Education</w:t>
+      </w:r>
+    </w:p>
+    <w:p>
+      <w:pPr>
+        <w:pStyle w:val="ListParagraph"/>
+        <w:numPr>
+          <w:ilvl w:val="0"/>
+          <w:numId w:val="4"/>
+        </w:numPr>
+        <w:rPr>
+          <w:rFonts w:ascii="Arial" w:eastAsia="Calibri" w:hAnsi="Arial" w:cs="Arial"/>
+        </w:rPr>
+      </w:pPr>
+      <w:r>
+        <w:rPr>
+          <w:rFonts w:ascii="Arial" w:eastAsia="Calibri" w:hAnsi="Arial" w:cs="Arial"/>
+        </w:rPr>
+        <w:t>INSTNM: name of institution</w:t>
+      </w:r>
+    </w:p>
+    <w:p>
+      <w:pPr>
+        <w:pStyle w:val="ListParagraph"/>
+        <w:numPr>
+          <w:ilvl w:val="0"/>
+          <w:numId w:val="4"/>
+        </w:numPr>
+        <w:rPr>
+          <w:rFonts w:ascii="Arial" w:eastAsia="Calibri" w:hAnsi="Arial" w:cs="Arial"/>
+        </w:rPr>
+      </w:pPr>
+      <w:r>
+        <w:rPr>
+          <w:rFonts w:ascii="Arial" w:eastAsia="Calibri" w:hAnsi="Arial" w:cs="Arial"/>
+        </w:rPr>
+        <w:t>DATA_YEAR: year data refers to</w:t>
+      </w:r>
+    </w:p>
+    <w:p>
+      <w:pPr>
+        <w:pStyle w:val="ListParagraph"/>
+        <w:numPr>
+          <w:ilvl w:val="0"/>
+          <w:numId w:val="4"/>
+        </w:numPr>
+        <w:rPr>
+          <w:rFonts w:ascii="Arial" w:eastAsia="Calibri" w:hAnsi="Arial" w:cs="Arial"/>
+        </w:rPr>
+      </w:pPr>
+      <w:r>
+        <w:rPr>
+          <w:rFonts w:ascii="Arial" w:eastAsia="Calibri" w:hAnsi="Arial" w:cs="Arial"/>
+        </w:rPr>
+        <w:t>CITY/STABBR/ZIP: city/state/zip of school</w:t>
+      </w:r>
+    </w:p>
+    <w:p>
+      <w:pPr>
+        <w:pStyle w:val="ListParagraph"/>
+        <w:numPr>
+          <w:ilvl w:val="0"/>
+          <w:numId w:val="4"/>
+        </w:numPr>
+        <w:rPr>
+          <w:rFonts w:ascii="Arial" w:eastAsia="Calibri" w:hAnsi="Arial" w:cs="Arial"/>
+        </w:rPr>
+      </w:pPr>
+      <w:r>
+        <w:rPr>
+          <w:rFonts w:ascii="Arial" w:eastAsia="Calibri" w:hAnsi="Arial" w:cs="Arial"/>
+        </w:rPr>
+        <w:t>INSTURL: college website link</w:t>
+      </w:r>
+    </w:p>
+    <w:p>
+      <w:pPr>
+        <w:pStyle w:val="ListParagraph"/>
+        <w:numPr>
+          <w:ilvl w:val="0"/>
+          <w:numId w:val="4"/>
+        </w:numPr>
+        <w:rPr>
+          <w:rFonts w:ascii="Arial" w:eastAsia="Calibri" w:hAnsi="Arial" w:cs="Arial"/>
+        </w:rPr>
+      </w:pPr>
+      <w:r>
+        <w:rPr>
+          <w:rFonts w:ascii="Arial" w:eastAsia="Calibri" w:hAnsi="Arial" w:cs="Arial"/>
+        </w:rPr>
+        <w:t>NPCURL: college financial aid website link</w:t>
+      </w:r>
+    </w:p>
+    <w:p>
+      <w:pPr>
+        <w:pStyle w:val="ListParagraph"/>
+        <w:numPr>
+          <w:ilvl w:val="0"/>
+          <w:numId w:val="4"/>
+        </w:numPr>
+        <w:rPr>
+          <w:rFonts w:ascii="Arial" w:eastAsia="Calibri" w:hAnsi="Arial" w:cs="Arial"/>
+        </w:rPr>
+      </w:pPr>
+      <w:r>
+        <w:rPr>
+          <w:rFonts w:ascii="Arial" w:eastAsia="Calibri" w:hAnsi="Arial" w:cs="Arial"/>
+        </w:rPr>
+        <w:t>CONTROL: type of institution</w:t>
+      </w:r>
+    </w:p>
+    <w:p>
+      <w:pPr>
+        <w:rPr>
+          <w:rFonts w:ascii="Arial" w:eastAsia="Calibri" w:hAnsi="Arial" w:cs="Arial"/>
+        </w:rPr>
+      </w:pPr>
+    </w:p>
+    <w:p>
+      <w:pPr>
+        <w:rPr>
+          <w:rFonts w:ascii="Arial" w:eastAsia="Calibri" w:hAnsi="Arial" w:cs="Arial"/>
+        </w:rPr>
+      </w:pPr>
+      <w:r>
+        <w:rPr>
+          <w:rFonts w:ascii="Arial" w:eastAsia="Calibri" w:hAnsi="Arial" w:cs="Arial"/>
+        </w:rPr>
+        <w:t>For the sake of space and clarity the simplified function dependencies are listed below:</w:t>
+      </w:r>
+    </w:p>
+    <w:p>
+      <w:pPr>
+        <w:rPr>
+          <w:rFonts w:ascii="Arial" w:eastAsia="Calibri" w:hAnsi="Arial" w:cs="Arial"/>
+        </w:rPr>
+      </w:pPr>
+    </w:p>
+    <w:p>
+      <w:pPr>
+        <w:rPr>
+          <w:rFonts w:ascii="Arial" w:eastAsia="Calibri" w:hAnsi="Arial" w:cs="Arial"/>
+          <w:b/>
+        </w:rPr>
+      </w:pPr>
+      <w:r>
+        <w:rPr>
+          <w:rFonts w:ascii="Arial" w:eastAsia="Calibri" w:hAnsi="Arial" w:cs="Arial"/>
+          <w:u w:val="single"/>
+        </w:rPr>
+        <w:t xml:space="preserve">Violations in </w:t>
+      </w:r>
+      <w:r>
+        <w:rPr>
+          <w:rFonts w:ascii="Arial" w:eastAsia="Calibri" w:hAnsi="Arial" w:cs="Arial"/>
+          <w:b/>
+          <w:u w:val="single"/>
+        </w:rPr>
+        <w:t>BOLD</w:t>
+      </w:r>
+      <w:r>
+        <w:rPr>
+          <w:rFonts w:ascii="Arial" w:eastAsia="Calibri" w:hAnsi="Arial" w:cs="Arial"/>
+          <w:b/>
+        </w:rPr>
+        <w:t>:</w:t>
+      </w:r>
+    </w:p>
+    <w:p>
+      <w:pPr>
+        <w:rPr>
+          <w:rFonts w:ascii="Arial" w:eastAsia="Calibri" w:hAnsi="Arial" w:cs="Arial"/>
+          <w:b/>
+        </w:rPr>
+      </w:pPr>
+    </w:p>
+    <w:p>
+      <w:pPr>
+        <w:rPr>
+          <w:rFonts w:ascii="Arial" w:eastAsia="Calibri" w:hAnsi="Arial" w:cs="Arial"/>
+        </w:rPr>
+      </w:pPr>
+      <w:r>
+        <w:rPr>
+          <w:rFonts w:ascii="Arial" w:eastAsia="Calibri" w:hAnsi="Arial" w:cs="Arial"/>
+        </w:rPr>
+        <w:t xml:space="preserve">UNITID </w:t>
+      </w:r>
+      <w:r>
+        <w:rPr>
+          <w:rFonts w:ascii="Arial" w:eastAsia="Calibri" w:hAnsi="Arial" w:cs="Arial"/>
+        </w:rPr>
+        <w:sym w:font="Wingdings" w:char="F0E0"/>
+      </w:r>
+      <w:r>
+        <w:rPr>
+          <w:rFonts w:ascii="Arial" w:eastAsia="Calibri" w:hAnsi="Arial" w:cs="Arial"/>
+        </w:rPr>
+        <w:t xml:space="preserve"> all other attributes</w:t>
+      </w:r>
+    </w:p>
+    <w:p>
+      <w:pPr>
+        <w:rPr>
+          <w:rFonts w:ascii="Arial" w:eastAsia="Calibri" w:hAnsi="Arial" w:cs="Arial"/>
+        </w:rPr>
+      </w:pPr>
+      <w:r>
+        <w:rPr>
+          <w:rFonts w:ascii="Arial" w:eastAsia="Calibri" w:hAnsi="Arial" w:cs="Arial"/>
+        </w:rPr>
+        <w:t xml:space="preserve">INSTNM </w:t>
+      </w:r>
+      <w:r>
+        <w:rPr>
+          <w:rFonts w:ascii="Arial" w:eastAsia="Calibri" w:hAnsi="Arial" w:cs="Arial"/>
+        </w:rPr>
+        <w:sym w:font="Wingdings" w:char="F0E0"/>
+      </w:r>
+      <w:r>
+        <w:rPr>
+          <w:rFonts w:ascii="Arial" w:eastAsia="Calibri" w:hAnsi="Arial" w:cs="Arial"/>
+        </w:rPr>
+        <w:t xml:space="preserve"> all other attributes</w:t>
+      </w:r>
+    </w:p>
+    <w:p>
+      <w:pPr>
+        <w:rPr>
+          <w:rFonts w:ascii="Arial" w:eastAsia="Calibri" w:hAnsi="Arial" w:cs="Arial"/>
+          <w:b/>
+        </w:rPr>
+      </w:pPr>
+      <w:r>
+        <w:rPr>
+          <w:rFonts w:ascii="Arial" w:eastAsia="Calibri" w:hAnsi="Arial" w:cs="Arial"/>
+          <w:b/>
+        </w:rPr>
+        <w:t xml:space="preserve">UNITD </w:t>
+      </w:r>
+      <w:r>
+        <w:rPr>
+          <w:rFonts w:ascii="Arial" w:eastAsia="Calibri" w:hAnsi="Arial" w:cs="Arial"/>
+          <w:b/>
+        </w:rPr>
+        <w:sym w:font="Wingdings" w:char="F0E0"/>
+      </w:r>
+      <w:r>
+        <w:rPr>
+          <w:rFonts w:ascii="Arial" w:eastAsia="Calibri" w:hAnsi="Arial" w:cs="Arial"/>
+          <w:b/>
+        </w:rPr>
+        <w:t xml:space="preserve"> INSTNM</w:t>
+      </w:r>
+      <w:r>
+        <w:rPr>
+          <w:rFonts w:ascii="Arial" w:eastAsia="Calibri" w:hAnsi="Arial" w:cs="Arial"/>
+          <w:b/>
+        </w:rPr>
+        <w:t xml:space="preserve"> </w:t>
+      </w:r>
+    </w:p>
+    <w:p>
+      <w:pPr>
+        <w:rPr>
+          <w:rFonts w:ascii="Arial" w:eastAsia="Calibri" w:hAnsi="Arial" w:cs="Arial"/>
+        </w:rPr>
+      </w:pPr>
+    </w:p>
+    <w:p>
+      <w:pPr>
+        <w:rPr>
+          <w:rFonts w:ascii="Arial" w:eastAsia="Calibri" w:hAnsi="Arial" w:cs="Arial"/>
+        </w:rPr>
+      </w:pPr>
+      <w:r>
+        <w:rPr>
+          <w:rFonts w:ascii="Arial" w:eastAsia="Calibri" w:hAnsi="Arial" w:cs="Arial"/>
+        </w:rPr>
+        <w:t xml:space="preserve">Thus, a separate </w:t>
+      </w:r>
+      <w:proofErr w:type="spellStart"/>
+      <w:r>
+        <w:rPr>
+          <w:rFonts w:ascii="Arial" w:eastAsia="Calibri" w:hAnsi="Arial" w:cs="Arial"/>
+        </w:rPr>
+        <w:t>basic_info</w:t>
+      </w:r>
+      <w:proofErr w:type="spellEnd"/>
+      <w:r>
+        <w:rPr>
+          <w:rFonts w:ascii="Arial" w:eastAsia="Calibri" w:hAnsi="Arial" w:cs="Arial"/>
+        </w:rPr>
+        <w:t xml:space="preserve"> table was created with only UNITID and INSTNM and UNITID is the main key for all other attributes in the table. </w:t>
+      </w:r>
+    </w:p>
+    <w:p>
+      <w:pPr>
+        <w:rPr>
+          <w:rFonts w:ascii="Arial" w:eastAsia="Calibri" w:hAnsi="Arial" w:cs="Arial"/>
+        </w:rPr>
+      </w:pPr>
+    </w:p>
+    <w:p>
+      <w:pPr>
+        <w:rPr>
+          <w:rFonts w:ascii="Arial" w:eastAsia="Calibri" w:hAnsi="Arial" w:cs="Arial"/>
+        </w:rPr>
+      </w:pPr>
+      <w:r>
+        <w:rPr>
+          <w:rFonts w:ascii="Arial" w:eastAsia="Calibri" w:hAnsi="Arial" w:cs="Arial"/>
+        </w:rPr>
+        <w:t xml:space="preserve">CITY, STABBR, ZIP -&gt; UNITID, INSTNM, INSTURL (and </w:t>
+      </w:r>
+      <w:proofErr w:type="spellStart"/>
+      <w:r>
+        <w:rPr>
+          <w:rFonts w:ascii="Arial" w:eastAsia="Calibri" w:hAnsi="Arial" w:cs="Arial"/>
+        </w:rPr>
+        <w:t>etc</w:t>
+      </w:r>
+      <w:proofErr w:type="spellEnd"/>
+      <w:r>
+        <w:rPr>
+          <w:rFonts w:ascii="Arial" w:eastAsia="Calibri" w:hAnsi="Arial" w:cs="Arial"/>
+        </w:rPr>
+        <w:t>)</w:t>
+      </w:r>
+    </w:p>
+    <w:p>
+      <w:pPr>
+        <w:rPr>
+          <w:rFonts w:ascii="Arial" w:eastAsia="Calibri" w:hAnsi="Arial" w:cs="Arial"/>
+          <w:b/>
+        </w:rPr>
+      </w:pPr>
+      <w:r>
+        <w:rPr>
+          <w:rFonts w:ascii="Arial" w:eastAsia="Calibri" w:hAnsi="Arial" w:cs="Arial"/>
+          <w:b/>
+        </w:rPr>
+        <w:t>UNITID -&gt; CITY, STABBR, ZIP</w:t>
+      </w:r>
+    </w:p>
+    <w:p>
+      <w:pPr>
+        <w:rPr>
+          <w:rFonts w:ascii="Arial" w:eastAsia="Calibri" w:hAnsi="Arial" w:cs="Arial"/>
+        </w:rPr>
+      </w:pPr>
+    </w:p>
+    <w:p>
+      <w:pPr>
+        <w:rPr>
+          <w:rFonts w:ascii="Arial" w:eastAsia="Calibri" w:hAnsi="Arial" w:cs="Arial"/>
+        </w:rPr>
+      </w:pPr>
+      <w:proofErr w:type="gramStart"/>
+      <w:r>
+        <w:rPr>
+          <w:rFonts w:ascii="Arial" w:eastAsia="Calibri" w:hAnsi="Arial" w:cs="Arial"/>
+        </w:rPr>
+        <w:t>Thus</w:t>
+      </w:r>
+      <w:proofErr w:type="gramEnd"/>
+      <w:r>
+        <w:rPr>
+          <w:rFonts w:ascii="Arial" w:eastAsia="Calibri" w:hAnsi="Arial" w:cs="Arial"/>
+        </w:rPr>
+        <w:t xml:space="preserve"> a separate </w:t>
+      </w:r>
+      <w:proofErr w:type="spellStart"/>
+      <w:r>
+        <w:rPr>
+          <w:rFonts w:ascii="Arial" w:eastAsia="Calibri" w:hAnsi="Arial" w:cs="Arial"/>
+        </w:rPr>
+        <w:t>geographical_data</w:t>
+      </w:r>
+      <w:proofErr w:type="spellEnd"/>
+      <w:r>
+        <w:rPr>
+          <w:rFonts w:ascii="Arial" w:eastAsia="Calibri" w:hAnsi="Arial" w:cs="Arial"/>
+        </w:rPr>
+        <w:t xml:space="preserve"> was created with UNITID as primary key and CITY, STABBR and ZIP as the only other attributes.</w:t>
+      </w:r>
+    </w:p>
+    <w:p>
+      <w:pPr>
+        <w:rPr>
+          <w:rFonts w:ascii="Arial" w:eastAsia="Calibri" w:hAnsi="Arial" w:cs="Arial"/>
+        </w:rPr>
+      </w:pPr>
+    </w:p>
+    <w:p>
+      <w:pPr>
+        <w:rPr>
+          <w:rFonts w:ascii="Arial" w:eastAsia="Calibri" w:hAnsi="Arial" w:cs="Arial"/>
+        </w:rPr>
+      </w:pPr>
+      <w:r>
+        <w:rPr>
+          <w:rFonts w:ascii="Arial" w:eastAsia="Calibri" w:hAnsi="Arial" w:cs="Arial"/>
+        </w:rPr>
+        <w:t>UNITID -&gt; INSTURL</w:t>
+      </w:r>
+    </w:p>
+    <w:p>
+      <w:pPr>
+        <w:rPr>
+          <w:rFonts w:ascii="Arial" w:eastAsia="Calibri" w:hAnsi="Arial" w:cs="Arial"/>
+          <w:b/>
+        </w:rPr>
+      </w:pPr>
+      <w:r>
+        <w:rPr>
+          <w:rFonts w:ascii="Arial" w:eastAsia="Calibri" w:hAnsi="Arial" w:cs="Arial"/>
+          <w:b/>
+        </w:rPr>
+        <w:t>INSTURL, NPCURL, CONTROL -&gt; all other attributes</w:t>
+      </w:r>
+    </w:p>
+    <w:p>
+      <w:pPr>
+        <w:rPr>
+          <w:rFonts w:ascii="Arial" w:eastAsia="Calibri" w:hAnsi="Arial" w:cs="Arial"/>
+        </w:rPr>
+      </w:pPr>
+    </w:p>
+    <w:p>
+      <w:pPr>
+        <w:rPr>
+          <w:rFonts w:ascii="Arial" w:eastAsia="Calibri" w:hAnsi="Arial" w:cs="Arial"/>
+        </w:rPr>
+      </w:pPr>
+      <w:r>
+        <w:rPr>
+          <w:rFonts w:ascii="Arial" w:eastAsia="Calibri" w:hAnsi="Arial" w:cs="Arial"/>
+        </w:rPr>
+        <w:t xml:space="preserve">Thus, a separate </w:t>
+      </w:r>
+      <w:proofErr w:type="spellStart"/>
+      <w:r>
+        <w:rPr>
+          <w:rFonts w:ascii="Arial" w:eastAsia="Calibri" w:hAnsi="Arial" w:cs="Arial"/>
+        </w:rPr>
+        <w:t>school_profile</w:t>
+      </w:r>
+      <w:proofErr w:type="spellEnd"/>
+      <w:r>
+        <w:rPr>
+          <w:rFonts w:ascii="Arial" w:eastAsia="Calibri" w:hAnsi="Arial" w:cs="Arial"/>
+        </w:rPr>
+        <w:t xml:space="preserve"> table was created with the four attributes above with UNITID as primary key.</w:t>
+      </w:r>
+    </w:p>
+    <w:p>
+      <w:pPr>
+        <w:rPr>
+          <w:rFonts w:ascii="Arial" w:eastAsia="Calibri" w:hAnsi="Arial" w:cs="Arial"/>
+        </w:rPr>
+      </w:pPr>
+    </w:p>
+    <w:p>
+      <w:pPr>
+        <w:rPr>
+          <w:rFonts w:ascii="Arial" w:eastAsia="Calibri" w:hAnsi="Arial" w:cs="Arial"/>
+        </w:rPr>
+      </w:pPr>
+      <w:r>
+        <w:rPr>
+          <w:rFonts w:ascii="Arial" w:eastAsia="Calibri" w:hAnsi="Arial" w:cs="Arial"/>
+        </w:rPr>
+        <w:t xml:space="preserve">While the attributes in </w:t>
+      </w:r>
+      <w:proofErr w:type="spellStart"/>
+      <w:r>
+        <w:rPr>
+          <w:rFonts w:ascii="Arial" w:eastAsia="Calibri" w:hAnsi="Arial" w:cs="Arial"/>
+        </w:rPr>
+        <w:t>cost_earnings</w:t>
+      </w:r>
+      <w:proofErr w:type="spellEnd"/>
+      <w:r>
+        <w:rPr>
+          <w:rFonts w:ascii="Arial" w:eastAsia="Calibri" w:hAnsi="Arial" w:cs="Arial"/>
+        </w:rPr>
+        <w:t xml:space="preserve">, </w:t>
+      </w:r>
+      <w:proofErr w:type="spellStart"/>
+      <w:r>
+        <w:rPr>
+          <w:rFonts w:ascii="Arial" w:eastAsia="Calibri" w:hAnsi="Arial" w:cs="Arial"/>
+        </w:rPr>
+        <w:t>sat_stats</w:t>
+      </w:r>
+      <w:proofErr w:type="spellEnd"/>
+      <w:r>
+        <w:rPr>
+          <w:rFonts w:ascii="Arial" w:eastAsia="Calibri" w:hAnsi="Arial" w:cs="Arial"/>
+        </w:rPr>
+        <w:t xml:space="preserve">, </w:t>
+      </w:r>
+      <w:proofErr w:type="spellStart"/>
+      <w:r>
+        <w:rPr>
+          <w:rFonts w:ascii="Arial" w:eastAsia="Calibri" w:hAnsi="Arial" w:cs="Arial"/>
+        </w:rPr>
+        <w:t>act_stats</w:t>
+      </w:r>
+      <w:proofErr w:type="spellEnd"/>
+      <w:r>
+        <w:rPr>
+          <w:rFonts w:ascii="Arial" w:eastAsia="Calibri" w:hAnsi="Arial" w:cs="Arial"/>
+        </w:rPr>
+        <w:t xml:space="preserve"> and </w:t>
+      </w:r>
+      <w:proofErr w:type="spellStart"/>
+      <w:r>
+        <w:rPr>
+          <w:rFonts w:ascii="Arial" w:eastAsia="Calibri" w:hAnsi="Arial" w:cs="Arial"/>
+        </w:rPr>
+        <w:t>demographic_data</w:t>
+      </w:r>
+      <w:proofErr w:type="spellEnd"/>
+      <w:r>
+        <w:rPr>
+          <w:rFonts w:ascii="Arial" w:eastAsia="Calibri" w:hAnsi="Arial" w:cs="Arial"/>
+        </w:rPr>
+        <w:t xml:space="preserve"> were not directly found to create violations, these tables were created to ease querying and aggregation of relevant data for future data insertions.</w:t>
+      </w:r>
+    </w:p>
+    <w:p>
+      <w:pPr>
+        <w:rPr>
+          <w:rFonts w:ascii="Arial" w:eastAsia="Calibri" w:hAnsi="Arial" w:cs="Arial"/>
+        </w:rPr>
+      </w:pPr>
+    </w:p>
+    <w:p>
+      <w:pPr>
+        <w:rPr>
+          <w:rFonts w:ascii="Arial" w:eastAsia="Calibri" w:hAnsi="Arial" w:cs="Arial"/>
+        </w:rPr>
+      </w:pPr>
+    </w:p>
+    <w:p>
+      <w:pPr>
+        <w:rPr>
+          <w:rFonts w:ascii="Arial" w:eastAsia="Calibri" w:hAnsi="Arial" w:cs="Arial"/>
+        </w:rPr>
+      </w:pPr>
+      <w:r>
+        <w:rPr>
+          <w:rFonts w:ascii="Arial" w:eastAsia="Calibri" w:hAnsi="Arial" w:cs="Arial"/>
+        </w:rPr>
         <w:t>2. Final Design</w:t>
+      </w:r>
+    </w:p>
+    <w:p>
+      <w:pPr>
+        <w:rPr>
+          <w:rFonts w:ascii="Arial" w:eastAsia="Calibri" w:hAnsi="Arial" w:cs="Arial"/>
+        </w:rPr>
+      </w:pPr>
+      <w:r>
+        <w:rPr>
+          <w:rFonts w:ascii="Arial" w:eastAsia="Calibri" w:hAnsi="Arial" w:cs="Arial"/>
+        </w:rPr>
+        <w:tab/>
+        <w:t xml:space="preserve">The main attribute for each college is UNITID which is the unit id for each institution. The core table in the database is </w:t>
+      </w:r>
+      <w:proofErr w:type="spellStart"/>
+      <w:r>
+        <w:rPr>
+          <w:rFonts w:ascii="Arial" w:eastAsia="Calibri" w:hAnsi="Arial" w:cs="Arial"/>
+        </w:rPr>
+        <w:t>basic_info</w:t>
+      </w:r>
+      <w:proofErr w:type="spellEnd"/>
+      <w:r>
+        <w:rPr>
+          <w:rFonts w:ascii="Arial" w:eastAsia="Calibri" w:hAnsi="Arial" w:cs="Arial"/>
+        </w:rPr>
+        <w:t xml:space="preserve"> which maps UNITID to the (INSTNM) institution name. Only 2018 data was inserted into this table to avoid discrepancies between INSTNM and UNITID in previous years.</w:t>
+      </w:r>
+      <w:r>
+        <w:rPr>
+          <w:rFonts w:ascii="Arial" w:eastAsia="Calibri" w:hAnsi="Arial" w:cs="Arial"/>
+        </w:rPr>
+        <w:t xml:space="preserve"> This is the case for </w:t>
+      </w:r>
+      <w:proofErr w:type="spellStart"/>
+      <w:r>
+        <w:rPr>
+          <w:rFonts w:ascii="Arial" w:eastAsia="Calibri" w:hAnsi="Arial" w:cs="Arial"/>
+        </w:rPr>
+        <w:t>school_profile</w:t>
+      </w:r>
+      <w:proofErr w:type="spellEnd"/>
+      <w:r>
+        <w:rPr>
+          <w:rFonts w:ascii="Arial" w:eastAsia="Calibri" w:hAnsi="Arial" w:cs="Arial"/>
+        </w:rPr>
+        <w:t xml:space="preserve"> as well as </w:t>
+      </w:r>
+      <w:proofErr w:type="spellStart"/>
+      <w:r>
+        <w:rPr>
+          <w:rFonts w:ascii="Arial" w:eastAsia="Calibri" w:hAnsi="Arial" w:cs="Arial"/>
+        </w:rPr>
+        <w:t>geographical_data</w:t>
+      </w:r>
+      <w:proofErr w:type="spellEnd"/>
+      <w:r>
+        <w:rPr>
+          <w:rFonts w:ascii="Arial" w:eastAsia="Calibri" w:hAnsi="Arial" w:cs="Arial"/>
+        </w:rPr>
+        <w:t xml:space="preserve">. The other tables </w:t>
+      </w:r>
+      <w:proofErr w:type="spellStart"/>
+      <w:r>
+        <w:rPr>
+          <w:rFonts w:ascii="Arial" w:eastAsia="Calibri" w:hAnsi="Arial" w:cs="Arial"/>
+        </w:rPr>
+        <w:t>sat_stats</w:t>
+      </w:r>
+      <w:proofErr w:type="spellEnd"/>
+      <w:r>
+        <w:rPr>
+          <w:rFonts w:ascii="Arial" w:eastAsia="Calibri" w:hAnsi="Arial" w:cs="Arial"/>
+        </w:rPr>
+        <w:t xml:space="preserve">, </w:t>
+      </w:r>
+      <w:proofErr w:type="spellStart"/>
+      <w:r>
+        <w:rPr>
+          <w:rFonts w:ascii="Arial" w:eastAsia="Calibri" w:hAnsi="Arial" w:cs="Arial"/>
+        </w:rPr>
+        <w:t>act_stats</w:t>
+      </w:r>
+      <w:proofErr w:type="spellEnd"/>
+      <w:r>
+        <w:rPr>
+          <w:rFonts w:ascii="Arial" w:eastAsia="Calibri" w:hAnsi="Arial" w:cs="Arial"/>
+        </w:rPr>
+        <w:t xml:space="preserve">, </w:t>
+      </w:r>
+      <w:proofErr w:type="spellStart"/>
+      <w:r>
+        <w:rPr>
+          <w:rFonts w:ascii="Arial" w:eastAsia="Calibri" w:hAnsi="Arial" w:cs="Arial"/>
+        </w:rPr>
+        <w:t>demographic_data</w:t>
+      </w:r>
+      <w:proofErr w:type="spellEnd"/>
+      <w:r>
+        <w:rPr>
+          <w:rFonts w:ascii="Arial" w:eastAsia="Calibri" w:hAnsi="Arial" w:cs="Arial"/>
+        </w:rPr>
+        <w:t xml:space="preserve"> and admission describes data for </w:t>
+      </w:r>
+      <w:proofErr w:type="spellStart"/>
+      <w:r>
+        <w:rPr>
+          <w:rFonts w:ascii="Arial" w:eastAsia="Calibri" w:hAnsi="Arial" w:cs="Arial"/>
+        </w:rPr>
+        <w:t>insitutions</w:t>
+      </w:r>
+      <w:proofErr w:type="spellEnd"/>
+      <w:r>
+        <w:rPr>
+          <w:rFonts w:ascii="Arial" w:eastAsia="Calibri" w:hAnsi="Arial" w:cs="Arial"/>
+        </w:rPr>
+        <w:t xml:space="preserve"> for all years listed in the years table. Finding information in these tables requires UNITD and year as there are multiple data points. Allocating a separate table for year is meant to allow for the insertion of multiple years and future additional data. </w:t>
       </w:r>
     </w:p>
     <w:p>
@@ -925,7 +1714,160 @@
           <w:rFonts w:ascii="Arial" w:eastAsia="Times New Roman" w:hAnsi="Arial" w:cs="Arial"/>
           <w:lang w:eastAsia="zh-CN"/>
         </w:rPr>
-        <w:t xml:space="preserve"> (mega table with no normalization) to the normalized tables. </w:t>
+        <w:t xml:space="preserve"> (mega table with no normaliza</w:t>
+      </w:r>
+      <w:r>
+        <w:rPr>
+          <w:rFonts w:ascii="Arial" w:eastAsia="Times New Roman" w:hAnsi="Arial" w:cs="Arial"/>
+          <w:lang w:eastAsia="zh-CN"/>
+        </w:rPr>
+        <w:t xml:space="preserve">tion) to the normalized tables and determined if there were any dependencies violation between attributes as well as figuring out the semantic of loading the file correctly. </w:t>
+      </w:r>
+    </w:p>
+    <w:p>
+      <w:pPr>
+        <w:rPr>
+          <w:rFonts w:ascii="Times New Roman" w:eastAsia="Times New Roman" w:hAnsi="Times New Roman" w:cs="Times New Roman"/>
+          <w:lang w:eastAsia="zh-CN"/>
+        </w:rPr>
+      </w:pPr>
+    </w:p>
+    <w:p>
+      <w:pPr>
+        <w:rPr>
+          <w:rFonts w:ascii="Arial" w:eastAsia="Calibri" w:hAnsi="Arial" w:cs="Arial"/>
+          <w:i/>
+        </w:rPr>
+      </w:pPr>
+      <w:r>
+        <w:rPr>
+          <w:rFonts w:ascii="Arial" w:eastAsia="Calibri" w:hAnsi="Arial" w:cs="Arial"/>
+          <w:i/>
+          <w:highlight w:val="yellow"/>
+        </w:rPr>
+        <w:t>Summary of Implemented Use Cases</w:t>
+      </w:r>
+    </w:p>
+    <w:p>
+      <w:pPr>
+        <w:jc w:val="center"/>
+        <w:rPr>
+          <w:rFonts w:ascii="Arial" w:eastAsia="Calibri" w:hAnsi="Arial" w:cs="Arial"/>
+          <w:b/>
+        </w:rPr>
+      </w:pPr>
+    </w:p>
+    <w:p>
+      <w:pPr>
+        <w:jc w:val="center"/>
+        <w:rPr>
+          <w:rFonts w:ascii="Arial" w:hAnsi="Arial" w:cs="Arial"/>
+        </w:rPr>
+      </w:pPr>
+    </w:p>
+    <w:p>
+      <w:pPr>
+        <w:jc w:val="center"/>
+        <w:rPr>
+          <w:rFonts w:ascii="Arial" w:hAnsi="Arial" w:cs="Arial"/>
+        </w:rPr>
+      </w:pPr>
+    </w:p>
+    <w:p>
+      <w:pPr>
+        <w:jc w:val="center"/>
+        <w:rPr>
+          <w:rFonts w:ascii="Arial" w:eastAsia="Calibri" w:hAnsi="Arial" w:cs="Arial"/>
+          <w:b/>
+        </w:rPr>
+      </w:pPr>
+      <w:r>
+        <w:rPr>
+          <w:rFonts w:ascii="Arial" w:eastAsia="Calibri" w:hAnsi="Arial" w:cs="Arial"/>
+          <w:b/>
+        </w:rPr>
+        <w:t>II</w:t>
+      </w:r>
+      <w:r>
+        <w:rPr>
+          <w:rFonts w:ascii="Arial" w:eastAsia="Calibri" w:hAnsi="Arial" w:cs="Arial"/>
+          <w:b/>
+        </w:rPr>
+        <w:t>I</w:t>
+      </w:r>
+      <w:r>
+        <w:rPr>
+          <w:rFonts w:ascii="Arial" w:eastAsia="Calibri" w:hAnsi="Arial" w:cs="Arial"/>
+          <w:b/>
+        </w:rPr>
+        <w:t xml:space="preserve">. </w:t>
+      </w:r>
+      <w:r>
+        <w:rPr>
+          <w:rFonts w:ascii="Arial" w:eastAsia="Calibri" w:hAnsi="Arial" w:cs="Arial"/>
+          <w:b/>
+        </w:rPr>
+        <w:t>Illustration of Functionality</w:t>
+      </w:r>
+    </w:p>
+    <w:p>
+      <w:pPr>
+        <w:jc w:val="center"/>
+        <w:rPr>
+          <w:rFonts w:ascii="Arial" w:eastAsia="Calibri" w:hAnsi="Arial" w:cs="Arial"/>
+          <w:b/>
+        </w:rPr>
+      </w:pPr>
+    </w:p>
+    <w:p>
+      <w:pPr>
+        <w:jc w:val="center"/>
+        <w:rPr>
+          <w:rFonts w:ascii="Arial" w:eastAsia="Calibri" w:hAnsi="Arial" w:cs="Arial"/>
+          <w:b/>
+        </w:rPr>
+      </w:pPr>
+    </w:p>
+    <w:p>
+      <w:pPr>
+        <w:jc w:val="center"/>
+        <w:rPr>
+          <w:rFonts w:ascii="Arial" w:eastAsia="Calibri" w:hAnsi="Arial" w:cs="Arial"/>
+          <w:b/>
+        </w:rPr>
+      </w:pPr>
+      <w:r>
+        <w:rPr>
+          <w:rFonts w:ascii="Arial" w:eastAsia="Calibri" w:hAnsi="Arial" w:cs="Arial"/>
+          <w:b/>
+        </w:rPr>
+        <w:t>IV. Summary Discussion</w:t>
+      </w:r>
+    </w:p>
+    <w:p>
+      <w:pPr>
+        <w:jc w:val="center"/>
+        <w:rPr>
+          <w:rFonts w:ascii="Arial" w:eastAsia="Calibri" w:hAnsi="Arial" w:cs="Arial"/>
+          <w:b/>
+          <w:sz w:val="32"/>
+        </w:rPr>
+      </w:pPr>
+    </w:p>
+    <w:p>
+      <w:pPr>
+        <w:rPr>
+          <w:rFonts w:ascii="Arial" w:eastAsia="Calibri" w:hAnsi="Arial" w:cs="Arial"/>
+          <w:i/>
+        </w:rPr>
+      </w:pPr>
+      <w:r>
+        <w:rPr>
+          <w:rFonts w:ascii="Arial" w:eastAsia="Calibri" w:hAnsi="Arial" w:cs="Arial"/>
+          <w:i/>
+          <w:highlight w:val="yellow"/>
+        </w:rPr>
+        <w:t>Challenges</w:t>
       </w:r>
       <w:bookmarkStart w:id="0" w:name="_GoBack"/>
       <w:bookmarkEnd w:id="0"/>
@@ -933,154 +1875,96 @@
     <w:p>
       <w:pPr>
         <w:rPr>
-          <w:rFonts w:ascii="Times New Roman" w:eastAsia="Times New Roman" w:hAnsi="Times New Roman" w:cs="Times New Roman"/>
-          <w:lang w:eastAsia="zh-CN"/>
-        </w:rPr>
-      </w:pPr>
-    </w:p>
-    <w:p>
-      <w:pPr>
-        <w:rPr>
-          <w:rFonts w:ascii="Arial" w:eastAsia="Calibri" w:hAnsi="Arial" w:cs="Arial"/>
-          <w:i/>
-        </w:rPr>
-      </w:pPr>
-      <w:r>
-        <w:rPr>
-          <w:rFonts w:ascii="Arial" w:eastAsia="Calibri" w:hAnsi="Arial" w:cs="Arial"/>
-          <w:i/>
-        </w:rPr>
-        <w:t>Summary of Implemented Use Cases</w:t>
-      </w:r>
-    </w:p>
-    <w:p>
-      <w:pPr>
-        <w:jc w:val="center"/>
-        <w:rPr>
-          <w:rFonts w:ascii="Arial" w:eastAsia="Calibri" w:hAnsi="Arial" w:cs="Arial"/>
-          <w:b/>
-        </w:rPr>
-      </w:pPr>
-    </w:p>
-    <w:p>
-      <w:pPr>
-        <w:jc w:val="center"/>
-        <w:rPr>
-          <w:rFonts w:ascii="Arial" w:hAnsi="Arial" w:cs="Arial"/>
-        </w:rPr>
-      </w:pPr>
-    </w:p>
-    <w:p>
-      <w:pPr>
-        <w:jc w:val="center"/>
-        <w:rPr>
-          <w:rFonts w:ascii="Arial" w:hAnsi="Arial" w:cs="Arial"/>
-        </w:rPr>
-      </w:pPr>
-    </w:p>
-    <w:p>
-      <w:pPr>
-        <w:jc w:val="center"/>
-        <w:rPr>
-          <w:rFonts w:ascii="Arial" w:eastAsia="Calibri" w:hAnsi="Arial" w:cs="Arial"/>
-          <w:b/>
-        </w:rPr>
-      </w:pPr>
-      <w:r>
-        <w:rPr>
-          <w:rFonts w:ascii="Arial" w:eastAsia="Calibri" w:hAnsi="Arial" w:cs="Arial"/>
-          <w:b/>
-        </w:rPr>
-        <w:t>II</w:t>
-      </w:r>
-      <w:r>
-        <w:rPr>
-          <w:rFonts w:ascii="Arial" w:eastAsia="Calibri" w:hAnsi="Arial" w:cs="Arial"/>
-          <w:b/>
-        </w:rPr>
-        <w:t>I</w:t>
-      </w:r>
-      <w:r>
-        <w:rPr>
-          <w:rFonts w:ascii="Arial" w:eastAsia="Calibri" w:hAnsi="Arial" w:cs="Arial"/>
-          <w:b/>
-        </w:rPr>
-        <w:t xml:space="preserve">. </w:t>
-      </w:r>
-      <w:r>
-        <w:rPr>
-          <w:rFonts w:ascii="Arial" w:eastAsia="Calibri" w:hAnsi="Arial" w:cs="Arial"/>
-          <w:b/>
-        </w:rPr>
-        <w:t>Illustration of Functionality</w:t>
-      </w:r>
-    </w:p>
-    <w:p>
-      <w:pPr>
-        <w:jc w:val="center"/>
-        <w:rPr>
-          <w:rFonts w:ascii="Arial" w:eastAsia="Calibri" w:hAnsi="Arial" w:cs="Arial"/>
-          <w:b/>
-        </w:rPr>
-      </w:pPr>
-    </w:p>
-    <w:p>
-      <w:pPr>
-        <w:jc w:val="center"/>
-        <w:rPr>
-          <w:rFonts w:ascii="Arial" w:eastAsia="Calibri" w:hAnsi="Arial" w:cs="Arial"/>
-          <w:b/>
-        </w:rPr>
-      </w:pPr>
-    </w:p>
-    <w:p>
-      <w:pPr>
-        <w:jc w:val="center"/>
-        <w:rPr>
-          <w:rFonts w:ascii="Arial" w:eastAsia="Calibri" w:hAnsi="Arial" w:cs="Arial"/>
-          <w:b/>
-        </w:rPr>
-      </w:pPr>
-      <w:r>
-        <w:rPr>
-          <w:rFonts w:ascii="Arial" w:eastAsia="Calibri" w:hAnsi="Arial" w:cs="Arial"/>
-          <w:b/>
-        </w:rPr>
-        <w:t>IV. Summary Discussion</w:t>
-      </w:r>
-    </w:p>
-    <w:p>
-      <w:pPr>
-        <w:jc w:val="center"/>
-        <w:rPr>
-          <w:rFonts w:ascii="Arial" w:eastAsia="Calibri" w:hAnsi="Arial" w:cs="Arial"/>
-          <w:b/>
-          <w:sz w:val="32"/>
-        </w:rPr>
-      </w:pPr>
-    </w:p>
-    <w:p>
-      <w:pPr>
-        <w:rPr>
-          <w:rFonts w:ascii="Arial" w:eastAsia="Calibri" w:hAnsi="Arial" w:cs="Arial"/>
-          <w:i/>
-        </w:rPr>
-      </w:pPr>
-      <w:r>
-        <w:rPr>
-          <w:rFonts w:ascii="Arial" w:eastAsia="Calibri" w:hAnsi="Arial" w:cs="Arial"/>
-          <w:i/>
-        </w:rPr>
-        <w:t>Challenges</w:t>
-      </w:r>
-    </w:p>
-    <w:p>
-      <w:pPr>
-        <w:rPr>
-          <w:rFonts w:ascii="Arial" w:eastAsia="Calibri" w:hAnsi="Arial" w:cs="Arial"/>
-          <w:i/>
-        </w:rPr>
-      </w:pPr>
+          <w:rFonts w:ascii="Arial" w:eastAsia="Calibri" w:hAnsi="Arial" w:cs="Arial"/>
+        </w:rPr>
+      </w:pPr>
+      <w:r>
+        <w:rPr>
+          <w:rFonts w:ascii="Arial" w:eastAsia="Calibri" w:hAnsi="Arial" w:cs="Arial"/>
+          <w:i/>
+        </w:rPr>
+        <w:tab/>
+      </w:r>
+      <w:r>
+        <w:rPr>
+          <w:rFonts w:ascii="Arial" w:eastAsia="Calibri" w:hAnsi="Arial" w:cs="Arial"/>
+        </w:rPr>
+        <w:t xml:space="preserve">On the database side, the biggest challenges were cleaning the data, loading and inserting the data. Since each individual </w:t>
+      </w:r>
+      <w:proofErr w:type="gramStart"/>
+      <w:r>
+        <w:rPr>
+          <w:rFonts w:ascii="Arial" w:eastAsia="Calibri" w:hAnsi="Arial" w:cs="Arial"/>
+        </w:rPr>
+        <w:t>files</w:t>
+      </w:r>
+      <w:proofErr w:type="gramEnd"/>
+      <w:r>
+        <w:rPr>
+          <w:rFonts w:ascii="Arial" w:eastAsia="Calibri" w:hAnsi="Arial" w:cs="Arial"/>
+        </w:rPr>
+        <w:t xml:space="preserve"> had hundreds of attributes with thousands of rows, it was difficult to determine relevant attributes as well as produce completely new csv files for each containing the desired attributes. To resolve this, attribute inclusion was decided based on personal experience and the file cleaning was automated using python pandas. The test file 2018 data some anomalies such as </w:t>
+      </w:r>
+      <w:proofErr w:type="spellStart"/>
+      <w:proofErr w:type="gramStart"/>
+      <w:r>
+        <w:rPr>
+          <w:rFonts w:ascii="Arial" w:eastAsia="Calibri" w:hAnsi="Arial" w:cs="Arial"/>
+        </w:rPr>
+        <w:t>non UT</w:t>
+      </w:r>
+      <w:proofErr w:type="spellEnd"/>
+      <w:proofErr w:type="gramEnd"/>
+      <w:r>
+        <w:rPr>
+          <w:rFonts w:ascii="Arial" w:eastAsia="Calibri" w:hAnsi="Arial" w:cs="Arial"/>
+        </w:rPr>
+        <w:t xml:space="preserve">-8 encodings and duplicate keys that made it difficult to load the file into the </w:t>
+      </w:r>
+      <w:proofErr w:type="spellStart"/>
+      <w:r>
+        <w:rPr>
+          <w:rFonts w:ascii="Arial" w:eastAsia="Calibri" w:hAnsi="Arial" w:cs="Arial"/>
+        </w:rPr>
+        <w:t>education_mega</w:t>
+      </w:r>
+      <w:proofErr w:type="spellEnd"/>
+      <w:r>
+        <w:rPr>
+          <w:rFonts w:ascii="Arial" w:eastAsia="Calibri" w:hAnsi="Arial" w:cs="Arial"/>
+        </w:rPr>
+        <w:t xml:space="preserve"> table. This was resolved by deleting some rows of data that caused error messages. The insertion process was relatively smooth for just the 2018 data. However, inserting into multiple tables for 20 files was tedious as the insertion statements were needed to be written for each file and each file needed to be check for duplicates keys. To mitigate, atom was utilized to replace each instance of the year data</w:t>
+      </w:r>
+      <w:r>
+        <w:rPr>
+          <w:rFonts w:ascii="Arial" w:eastAsia="Calibri" w:hAnsi="Arial" w:cs="Arial"/>
+        </w:rPr>
+        <w:t xml:space="preserve"> and replicated the insert statements. However, each insert still needed to be manually tested. </w:t>
+      </w:r>
+    </w:p>
+    <w:p>
+      <w:pPr>
+        <w:rPr>
+          <w:rFonts w:ascii="Arial" w:eastAsia="Calibri" w:hAnsi="Arial" w:cs="Arial"/>
+          <w:i/>
+        </w:rPr>
+      </w:pPr>
+    </w:p>
+    <w:p>
+      <w:pPr>
+        <w:rPr>
+          <w:rFonts w:ascii="Arial" w:eastAsia="Calibri" w:hAnsi="Arial" w:cs="Arial"/>
+          <w:i/>
+        </w:rPr>
+      </w:pPr>
+      <w:r>
+        <w:rPr>
+          <w:rFonts w:ascii="Arial" w:eastAsia="Calibri" w:hAnsi="Arial" w:cs="Arial"/>
+          <w:i/>
+          <w:highlight w:val="red"/>
+        </w:rPr>
+        <w:t>[include front end challenges]</w:t>
+      </w:r>
     </w:p>
     <w:p>
       <w:pPr>
@@ -1111,6 +1995,20 @@
           <w:i/>
         </w:rPr>
         <w:t>Division of Work</w:t>
+      </w:r>
+    </w:p>
+    <w:p>
+      <w:pPr>
+        <w:rPr>
+          <w:rFonts w:ascii="Arial" w:eastAsia="Calibri" w:hAnsi="Arial" w:cs="Arial"/>
+        </w:rPr>
+      </w:pPr>
+      <w:r>
+        <w:rPr>
+          <w:rFonts w:ascii="Arial" w:eastAsia="Calibri" w:hAnsi="Arial" w:cs="Arial"/>
+        </w:rPr>
+        <w:tab/>
+        <w:t>Michelle was responsible for the database side of the project this included: normalization, database design, cleaning raw data, database analysis, UML diagram and the majority of the report. Helen was responsible for the front-end and back-end including: environment setup, connection between all three interfaces, front-end design, retrieving data from the database at the back-end, error-handling on the front and back end, database analysis/modification, video walkthrough and some of this report. This was a fair and equal split because setting up the database and the front-end both required significant amounts of time. Since Helen was responsible connecting all three interfaces together as well as the video, Michelle created most of the project report. Contributions outside of one’s delegated responsibilities were also made.</w:t>
       </w:r>
     </w:p>
     <w:p>
@@ -1295,6 +2193,119 @@
       <w:lvlJc w:val="left"/>
     </w:lvl>
   </w:abstractNum>
+  <w:abstractNum w:abstractNumId="3">
+    <w:nsid w:val="4388014C"/>
+    <w:multiLevelType w:val="hybridMultilevel"/>
+    <w:tmpl w:val="04AC928C"/>
+    <w:lvl w:ilvl="0" w:tplc="04090001">
+      <w:start w:val="1"/>
+      <w:numFmt w:val="bullet"/>
+      <w:lvlText w:val=""/>
+      <w:lvlJc w:val="left"/>
+      <w:pPr>
+        <w:ind w:left="720" w:hanging="360"/>
+      </w:pPr>
+      <w:rPr>
+        <w:rFonts w:ascii="Symbol" w:hAnsi="Symbol" w:hint="default"/>
+      </w:rPr>
+    </w:lvl>
+    <w:lvl w:ilvl="1" w:tplc="04090003" w:tentative="1">
+      <w:start w:val="1"/>
+      <w:numFmt w:val="bullet"/>
+      <w:lvlText w:val="o"/>
+      <w:lvlJc w:val="left"/>
+      <w:pPr>
+        <w:ind w:left="1440" w:hanging="360"/>
+      </w:pPr>
+      <w:rPr>
+        <w:rFonts w:ascii="Courier New" w:hAnsi="Courier New" w:cs="Courier New" w:hint="default"/>
+      </w:rPr>
+    </w:lvl>
+    <w:lvl w:ilvl="2" w:tplc="04090005" w:tentative="1">
+      <w:start w:val="1"/>
+      <w:numFmt w:val="bullet"/>
+      <w:lvlText w:val=""/>
+      <w:lvlJc w:val="left"/>
+      <w:pPr>
+        <w:ind w:left="2160" w:hanging="360"/>
+      </w:pPr>
+      <w:rPr>
+        <w:rFonts w:ascii="Wingdings" w:hAnsi="Wingdings" w:hint="default"/>
+      </w:rPr>
+    </w:lvl>
+    <w:lvl w:ilvl="3" w:tplc="04090001" w:tentative="1">
+      <w:start w:val="1"/>
+      <w:numFmt w:val="bullet"/>
+      <w:lvlText w:val=""/>
+      <w:lvlJc w:val="left"/>
+      <w:pPr>
+        <w:ind w:left="2880" w:hanging="360"/>
+      </w:pPr>
+      <w:rPr>
+        <w:rFonts w:ascii="Symbol" w:hAnsi="Symbol" w:hint="default"/>
+      </w:rPr>
+    </w:lvl>
+    <w:lvl w:ilvl="4" w:tplc="04090003" w:tentative="1">
+      <w:start w:val="1"/>
+      <w:numFmt w:val="bullet"/>
+      <w:lvlText w:val="o"/>
+      <w:lvlJc w:val="left"/>
+      <w:pPr>
+        <w:ind w:left="3600" w:hanging="360"/>
+      </w:pPr>
+      <w:rPr>
+        <w:rFonts w:ascii="Courier New" w:hAnsi="Courier New" w:cs="Courier New" w:hint="default"/>
+      </w:rPr>
+    </w:lvl>
+    <w:lvl w:ilvl="5" w:tplc="04090005" w:tentative="1">
+      <w:start w:val="1"/>
+      <w:numFmt w:val="bullet"/>
+      <w:lvlText w:val=""/>
+      <w:lvlJc w:val="left"/>
+      <w:pPr>
+        <w:ind w:left="4320" w:hanging="360"/>
+      </w:pPr>
+      <w:rPr>
+        <w:rFonts w:ascii="Wingdings" w:hAnsi="Wingdings" w:hint="default"/>
+      </w:rPr>
+    </w:lvl>
+    <w:lvl w:ilvl="6" w:tplc="04090001" w:tentative="1">
+      <w:start w:val="1"/>
+      <w:numFmt w:val="bullet"/>
+      <w:lvlText w:val=""/>
+      <w:lvlJc w:val="left"/>
+      <w:pPr>
+        <w:ind w:left="5040" w:hanging="360"/>
+      </w:pPr>
+      <w:rPr>
+        <w:rFonts w:ascii="Symbol" w:hAnsi="Symbol" w:hint="default"/>
+      </w:rPr>
+    </w:lvl>
+    <w:lvl w:ilvl="7" w:tplc="04090003" w:tentative="1">
+      <w:start w:val="1"/>
+      <w:numFmt w:val="bullet"/>
+      <w:lvlText w:val="o"/>
+      <w:lvlJc w:val="left"/>
+      <w:pPr>
+        <w:ind w:left="5760" w:hanging="360"/>
+      </w:pPr>
+      <w:rPr>
+        <w:rFonts w:ascii="Courier New" w:hAnsi="Courier New" w:cs="Courier New" w:hint="default"/>
+      </w:rPr>
+    </w:lvl>
+    <w:lvl w:ilvl="8" w:tplc="04090005" w:tentative="1">
+      <w:start w:val="1"/>
+      <w:numFmt w:val="bullet"/>
+      <w:lvlText w:val=""/>
+      <w:lvlJc w:val="left"/>
+      <w:pPr>
+        <w:ind w:left="6480" w:hanging="360"/>
+      </w:pPr>
+      <w:rPr>
+        <w:rFonts w:ascii="Wingdings" w:hAnsi="Wingdings" w:hint="default"/>
+      </w:rPr>
+    </w:lvl>
+  </w:abstractNum>
   <w:num w:numId="1">
     <w:abstractNumId w:val="0"/>
   </w:num>
@@ -1303,6 +2314,9 @@
   </w:num>
   <w:num w:numId="3">
     <w:abstractNumId w:val="2"/>
+  </w:num>
+  <w:num w:numId="4">
+    <w:abstractNumId w:val="3"/>
   </w:num>
 </w:numbering>
 </file>
@@ -1780,6 +2794,17 @@
       <w:u w:val="single"/>
     </w:rPr>
   </w:style>
+  <w:style w:type="paragraph" w:styleId="ListParagraph">
+    <w:name w:val="List Paragraph"/>
+    <w:basedOn w:val="Normal"/>
+    <w:uiPriority w:val="34"/>
+    <w:qFormat/>
+    <w:rsid w:val="009439CC"/>
+    <w:pPr>
+      <w:ind w:left="720"/>
+      <w:contextualSpacing/>
+    </w:pPr>
+  </w:style>
 </w:styles>
 </file>
 

--- a/report/report.docx
+++ b/report/report.docx
@@ -1,6 +1,6 @@
 
 <file path=word/document.xml><?xml version="1.0" encoding="utf-8"?>
-<w:document xmlns:wpc="http://schemas.microsoft.com/office/word/2010/wordprocessingCanvas" xmlns:mo="http://schemas.microsoft.com/office/mac/office/2008/main" xmlns:mc="http://schemas.openxmlformats.org/markup-compatibility/2006" xmlns:mv="urn:schemas-microsoft-com:mac:vml" xmlns:o="urn:schemas-microsoft-com:office:office" xmlns:r="http://schemas.openxmlformats.org/officeDocument/2006/relationships" xmlns:m="http://schemas.openxmlformats.org/officeDocument/2006/math" xmlns:v="urn:schemas-microsoft-com:vml" xmlns:wp14="http://schemas.microsoft.com/office/word/2010/wordprocessingDrawing" xmlns:wp="http://schemas.openxmlformats.org/drawingml/2006/wordprocessingDrawing" xmlns:w10="urn:schemas-microsoft-com:office:word" xmlns:w="http://schemas.openxmlformats.org/wordprocessingml/2006/main" xmlns:w14="http://schemas.microsoft.com/office/word/2010/wordml" xmlns:w15="http://schemas.microsoft.com/office/word/2012/wordml" xmlns:wpg="http://schemas.microsoft.com/office/word/2010/wordprocessingGroup" xmlns:wpi="http://schemas.microsoft.com/office/word/2010/wordprocessingInk" xmlns:wne="http://schemas.microsoft.com/office/word/2006/wordml" xmlns:wps="http://schemas.microsoft.com/office/word/2010/wordprocessingShape" mc:Ignorable="w14 w15 wp14">
+<w:document xmlns:wpc="http://schemas.microsoft.com/office/word/2010/wordprocessingCanvas" xmlns:cx="http://schemas.microsoft.com/office/drawing/2014/chartex" xmlns:cx1="http://schemas.microsoft.com/office/drawing/2015/9/8/chartex" xmlns:cx2="http://schemas.microsoft.com/office/drawing/2015/10/21/chartex" xmlns:cx3="http://schemas.microsoft.com/office/drawing/2016/5/9/chartex" xmlns:cx4="http://schemas.microsoft.com/office/drawing/2016/5/10/chartex" xmlns:cx5="http://schemas.microsoft.com/office/drawing/2016/5/11/chartex" xmlns:cx6="http://schemas.microsoft.com/office/drawing/2016/5/12/chartex" xmlns:cx7="http://schemas.microsoft.com/office/drawing/2016/5/13/chartex" xmlns:cx8="http://schemas.microsoft.com/office/drawing/2016/5/14/chartex" xmlns:mc="http://schemas.openxmlformats.org/markup-compatibility/2006" xmlns:aink="http://schemas.microsoft.com/office/drawing/2016/ink" xmlns:am3d="http://schemas.microsoft.com/office/drawing/2017/model3d" xmlns:o="urn:schemas-microsoft-com:office:office" xmlns:r="http://schemas.openxmlformats.org/officeDocument/2006/relationships" xmlns:m="http://schemas.openxmlformats.org/officeDocument/2006/math" xmlns:v="urn:schemas-microsoft-com:vml" xmlns:wp14="http://schemas.microsoft.com/office/word/2010/wordprocessingDrawing" xmlns:wp="http://schemas.openxmlformats.org/drawingml/2006/wordprocessingDrawing" xmlns:w10="urn:schemas-microsoft-com:office:word" xmlns:w="http://schemas.openxmlformats.org/wordprocessingml/2006/main" xmlns:w14="http://schemas.microsoft.com/office/word/2010/wordml" xmlns:w15="http://schemas.microsoft.com/office/word/2012/wordml" xmlns:w16cid="http://schemas.microsoft.com/office/word/2016/wordml/cid" xmlns:w16se="http://schemas.microsoft.com/office/word/2015/wordml/symex" xmlns:wpg="http://schemas.microsoft.com/office/word/2010/wordprocessingGroup" xmlns:wpi="http://schemas.microsoft.com/office/word/2010/wordprocessingInk" xmlns:wne="http://schemas.microsoft.com/office/word/2006/wordml" xmlns:wps="http://schemas.microsoft.com/office/word/2010/wordprocessingShape" mc:Ignorable="w14 w15 w16se w16cid wp14">
   <w:body>
     <w:p>
       <w:pPr>
@@ -528,13 +528,43 @@
         <w:rPr>
           <w:rFonts w:ascii="Arial" w:hAnsi="Arial" w:cs="Arial"/>
         </w:rPr>
-        <w:t xml:space="preserve">flask and bootstrap for the front-end and MySQL as the back-end data source. The application is </w:t>
-      </w:r>
-      <w:r>
-        <w:rPr>
-          <w:rFonts w:ascii="Arial" w:hAnsi="Arial" w:cs="Arial"/>
-        </w:rPr>
-        <w:t xml:space="preserve">intended to give users the ability to filter through colleges based certain attributes like SAT scores and location. </w:t>
+        <w:t>Flask, HTML, CSS</w:t>
+      </w:r>
+      <w:r>
+        <w:rPr>
+          <w:rFonts w:ascii="Arial" w:hAnsi="Arial" w:cs="Arial"/>
+        </w:rPr>
+        <w:t xml:space="preserve"> and </w:t>
+      </w:r>
+      <w:r>
+        <w:rPr>
+          <w:rFonts w:ascii="Arial" w:hAnsi="Arial" w:cs="Arial"/>
+        </w:rPr>
+        <w:t>JavaScript</w:t>
+      </w:r>
+      <w:r>
+        <w:rPr>
+          <w:rFonts w:ascii="Arial" w:hAnsi="Arial" w:cs="Arial"/>
+        </w:rPr>
+        <w:t xml:space="preserve"> for the front-end and MySQL as the back-end data source. The application is </w:t>
+      </w:r>
+      <w:r>
+        <w:rPr>
+          <w:rFonts w:ascii="Arial" w:hAnsi="Arial" w:cs="Arial"/>
+        </w:rPr>
+        <w:t xml:space="preserve">intended to give users the ability to filter through colleges based certain attributes </w:t>
+      </w:r>
+      <w:r>
+        <w:rPr>
+          <w:rFonts w:ascii="Arial" w:hAnsi="Arial" w:cs="Arial"/>
+        </w:rPr>
+        <w:t>such as</w:t>
+      </w:r>
+      <w:r>
+        <w:rPr>
+          <w:rFonts w:ascii="Arial" w:hAnsi="Arial" w:cs="Arial"/>
+        </w:rPr>
+        <w:t xml:space="preserve"> SAT scores and location. </w:t>
       </w:r>
     </w:p>
     <w:p>
@@ -576,7 +606,67 @@
         <w:rPr>
           <w:rFonts w:ascii="Arial" w:hAnsi="Arial" w:cs="Arial"/>
         </w:rPr>
-        <w:t xml:space="preserve">We choose to build a web application because, out of all the choices, it was the most suitable given our project experience and language knowledge. Moreover, decided to build a filtering application with the college scorecard dataset because there aren’t many resources for students to be able to preview aggregate data during the college search besides individually searching up college websites or filtering by only SAT or act. Our hope is that the application will allow students to not only gain a helpful snapshot of each college, but also the ability to filter based on certain attribute with an intuitive interface. </w:t>
+        <w:t xml:space="preserve">We choose to build a web application because it was the most suitable given our project experience and language knowledge. Moreover, </w:t>
+      </w:r>
+      <w:r>
+        <w:rPr>
+          <w:rFonts w:ascii="Arial" w:hAnsi="Arial" w:cs="Arial"/>
+        </w:rPr>
+        <w:t xml:space="preserve">we </w:t>
+      </w:r>
+      <w:r>
+        <w:rPr>
+          <w:rFonts w:ascii="Arial" w:hAnsi="Arial" w:cs="Arial"/>
+        </w:rPr>
+        <w:t xml:space="preserve">decided to build a filtering application with the college scorecard dataset </w:t>
+      </w:r>
+      <w:r>
+        <w:rPr>
+          <w:rFonts w:ascii="Arial" w:hAnsi="Arial" w:cs="Arial"/>
+        </w:rPr>
+        <w:t>due to the</w:t>
+      </w:r>
+      <w:r>
+        <w:rPr>
+          <w:rFonts w:ascii="Arial" w:hAnsi="Arial" w:cs="Arial"/>
+        </w:rPr>
+        <w:t xml:space="preserve"> </w:t>
+      </w:r>
+      <w:r>
+        <w:rPr>
+          <w:rFonts w:ascii="Arial" w:hAnsi="Arial" w:cs="Arial"/>
+        </w:rPr>
+        <w:t>lack of</w:t>
+      </w:r>
+      <w:r>
+        <w:rPr>
+          <w:rFonts w:ascii="Arial" w:hAnsi="Arial" w:cs="Arial"/>
+        </w:rPr>
+        <w:t xml:space="preserve"> resources </w:t>
+      </w:r>
+      <w:r>
+        <w:rPr>
+          <w:rFonts w:ascii="Arial" w:hAnsi="Arial" w:cs="Arial"/>
+        </w:rPr>
+        <w:t>available for</w:t>
+      </w:r>
+      <w:r>
+        <w:rPr>
+          <w:rFonts w:ascii="Arial" w:hAnsi="Arial" w:cs="Arial"/>
+        </w:rPr>
+        <w:t xml:space="preserve"> students to be able to preview aggregate data during the college search. Our hope is that the application will allow students to not only gain a helpful snapshot of each college, but also the ability to filter based on </w:t>
+      </w:r>
+      <w:r>
+        <w:rPr>
+          <w:rFonts w:ascii="Arial" w:hAnsi="Arial" w:cs="Arial"/>
+        </w:rPr>
+        <w:t xml:space="preserve">a </w:t>
+      </w:r>
+      <w:r>
+        <w:rPr>
+          <w:rFonts w:ascii="Arial" w:hAnsi="Arial" w:cs="Arial"/>
+        </w:rPr>
+        <w:t xml:space="preserve">certain attribute with an intuitive interface. </w:t>
       </w:r>
     </w:p>
     <w:p>
@@ -625,7 +715,103 @@
         <w:rPr>
           <w:rFonts w:ascii="Arial" w:hAnsi="Arial" w:cs="Arial"/>
         </w:rPr>
-        <w:t>most recently updated (March 30, 2020) College Scorecard distributed by the U.S. Department of Education containing information about all registered US Colleges from tuition case, undergraduate enrollment size to institution website links</w:t>
+        <w:t>most recently updated (March 30, 2020) College Scorecard distributed by the U.S. Department of Education</w:t>
+      </w:r>
+      <w:r>
+        <w:rPr>
+          <w:rFonts w:ascii="Arial" w:hAnsi="Arial" w:cs="Arial"/>
+        </w:rPr>
+        <w:t>. The College Scorecard</w:t>
+      </w:r>
+      <w:r>
+        <w:rPr>
+          <w:rFonts w:ascii="Arial" w:hAnsi="Arial" w:cs="Arial"/>
+        </w:rPr>
+        <w:t xml:space="preserve"> </w:t>
+      </w:r>
+      <w:r>
+        <w:rPr>
+          <w:rFonts w:ascii="Arial" w:hAnsi="Arial" w:cs="Arial"/>
+        </w:rPr>
+        <w:t>contains</w:t>
+      </w:r>
+      <w:r>
+        <w:rPr>
+          <w:rFonts w:ascii="Arial" w:hAnsi="Arial" w:cs="Arial"/>
+        </w:rPr>
+        <w:t xml:space="preserve"> </w:t>
+      </w:r>
+      <w:r>
+        <w:rPr>
+          <w:rFonts w:ascii="Arial" w:hAnsi="Arial" w:cs="Arial"/>
+        </w:rPr>
+        <w:t>data</w:t>
+      </w:r>
+      <w:r>
+        <w:rPr>
+          <w:rFonts w:ascii="Arial" w:hAnsi="Arial" w:cs="Arial"/>
+        </w:rPr>
+        <w:t xml:space="preserve"> </w:t>
+      </w:r>
+      <w:r>
+        <w:rPr>
+          <w:rFonts w:ascii="Arial" w:hAnsi="Arial" w:cs="Arial"/>
+        </w:rPr>
+        <w:t>on</w:t>
+      </w:r>
+      <w:r>
+        <w:rPr>
+          <w:rFonts w:ascii="Arial" w:hAnsi="Arial" w:cs="Arial"/>
+        </w:rPr>
+        <w:t xml:space="preserve"> all registered US Colleges</w:t>
+      </w:r>
+      <w:r>
+        <w:rPr>
+          <w:rFonts w:ascii="Arial" w:hAnsi="Arial" w:cs="Arial"/>
+        </w:rPr>
+        <w:t>,</w:t>
+      </w:r>
+      <w:r>
+        <w:rPr>
+          <w:rFonts w:ascii="Arial" w:hAnsi="Arial" w:cs="Arial"/>
+        </w:rPr>
+        <w:t xml:space="preserve"> </w:t>
+      </w:r>
+      <w:r>
+        <w:rPr>
+          <w:rFonts w:ascii="Arial" w:hAnsi="Arial" w:cs="Arial"/>
+        </w:rPr>
+        <w:t>including</w:t>
+      </w:r>
+      <w:r>
+        <w:rPr>
+          <w:rFonts w:ascii="Arial" w:hAnsi="Arial" w:cs="Arial"/>
+        </w:rPr>
+        <w:t xml:space="preserve"> </w:t>
+      </w:r>
+      <w:r>
+        <w:rPr>
+          <w:rFonts w:ascii="Arial" w:hAnsi="Arial" w:cs="Arial"/>
+        </w:rPr>
+        <w:t>tuition, cost</w:t>
+      </w:r>
+      <w:r>
+        <w:rPr>
+          <w:rFonts w:ascii="Arial" w:hAnsi="Arial" w:cs="Arial"/>
+        </w:rPr>
+        <w:t>,</w:t>
+      </w:r>
+      <w:r>
+        <w:rPr>
+          <w:rFonts w:ascii="Arial" w:hAnsi="Arial" w:cs="Arial"/>
+        </w:rPr>
+        <w:t xml:space="preserve"> and </w:t>
+      </w:r>
+      <w:r>
+        <w:rPr>
+          <w:rFonts w:ascii="Arial" w:hAnsi="Arial" w:cs="Arial"/>
+        </w:rPr>
+        <w:t>undergraduate enrollment size</w:t>
       </w:r>
       <w:r>
         <w:rPr>
@@ -643,13 +829,217 @@
         <w:rPr>
           <w:rFonts w:ascii="Arial" w:hAnsi="Arial" w:cs="Arial"/>
         </w:rPr>
-        <w:t xml:space="preserve">The year 2012 and 2016 were excluded for database insertion reasons to be discussed later in the report. </w:t>
-      </w:r>
-      <w:r>
-        <w:rPr>
-          <w:rFonts w:ascii="Arial" w:hAnsi="Arial" w:cs="Arial"/>
-        </w:rPr>
-        <w:t xml:space="preserve">This dataset was chosen because three reasons. One, the raw data is substantial at roughly 250 MB. The dataset consisted of at least a couple hundred attributes allowing us flexibility to pick and choose those that we felt were relevant and would provide a helpful overview of each college. Three, we thought this data would be helpful for current high school students who are either researching colleges or making college decision during these times where most colleges have closed off their campus and visits have been cancelled. </w:t>
+        <w:t>The year</w:t>
+      </w:r>
+      <w:r>
+        <w:rPr>
+          <w:rFonts w:ascii="Arial" w:hAnsi="Arial" w:cs="Arial"/>
+        </w:rPr>
+        <w:t>s</w:t>
+      </w:r>
+      <w:r>
+        <w:rPr>
+          <w:rFonts w:ascii="Arial" w:hAnsi="Arial" w:cs="Arial"/>
+        </w:rPr>
+        <w:t xml:space="preserve"> 2012 and 2016 were excluded </w:t>
+      </w:r>
+      <w:r>
+        <w:rPr>
+          <w:rFonts w:ascii="Arial" w:hAnsi="Arial" w:cs="Arial"/>
+        </w:rPr>
+        <w:t>due to</w:t>
+      </w:r>
+      <w:r>
+        <w:rPr>
+          <w:rFonts w:ascii="Arial" w:hAnsi="Arial" w:cs="Arial"/>
+        </w:rPr>
+        <w:t xml:space="preserve"> database insertion </w:t>
+      </w:r>
+      <w:r>
+        <w:rPr>
+          <w:rFonts w:ascii="Arial" w:hAnsi="Arial" w:cs="Arial"/>
+        </w:rPr>
+        <w:t>issues, which are</w:t>
+      </w:r>
+      <w:r>
+        <w:rPr>
+          <w:rFonts w:ascii="Arial" w:hAnsi="Arial" w:cs="Arial"/>
+        </w:rPr>
+        <w:t xml:space="preserve"> to be discussed later in the report. </w:t>
+      </w:r>
+      <w:r>
+        <w:rPr>
+          <w:rFonts w:ascii="Arial" w:hAnsi="Arial" w:cs="Arial"/>
+        </w:rPr>
+        <w:t xml:space="preserve">This dataset was chosen </w:t>
+      </w:r>
+      <w:r>
+        <w:rPr>
+          <w:rFonts w:ascii="Arial" w:hAnsi="Arial" w:cs="Arial"/>
+        </w:rPr>
+        <w:t>for</w:t>
+      </w:r>
+      <w:r>
+        <w:rPr>
+          <w:rFonts w:ascii="Arial" w:hAnsi="Arial" w:cs="Arial"/>
+        </w:rPr>
+        <w:t xml:space="preserve"> three reasons</w:t>
+      </w:r>
+      <w:r>
+        <w:rPr>
+          <w:rFonts w:ascii="Arial" w:hAnsi="Arial" w:cs="Arial"/>
+        </w:rPr>
+        <w:t>.</w:t>
+      </w:r>
+      <w:r>
+        <w:rPr>
+          <w:rFonts w:ascii="Arial" w:hAnsi="Arial" w:cs="Arial"/>
+        </w:rPr>
+        <w:t xml:space="preserve"> </w:t>
+      </w:r>
+      <w:r>
+        <w:rPr>
+          <w:rFonts w:ascii="Arial" w:hAnsi="Arial" w:cs="Arial"/>
+        </w:rPr>
+        <w:t>F</w:t>
+      </w:r>
+      <w:r>
+        <w:rPr>
+          <w:rFonts w:ascii="Arial" w:hAnsi="Arial" w:cs="Arial"/>
+        </w:rPr>
+        <w:t>irst</w:t>
+      </w:r>
+      <w:r>
+        <w:rPr>
+          <w:rFonts w:ascii="Arial" w:hAnsi="Arial" w:cs="Arial"/>
+        </w:rPr>
+        <w:t xml:space="preserve">, the raw data </w:t>
+      </w:r>
+      <w:r>
+        <w:rPr>
+          <w:rFonts w:ascii="Arial" w:hAnsi="Arial" w:cs="Arial"/>
+        </w:rPr>
+        <w:t>was</w:t>
+      </w:r>
+      <w:r>
+        <w:rPr>
+          <w:rFonts w:ascii="Arial" w:hAnsi="Arial" w:cs="Arial"/>
+        </w:rPr>
+        <w:t xml:space="preserve"> substantial at roughly 250 MB. </w:t>
+      </w:r>
+      <w:r>
+        <w:rPr>
+          <w:rFonts w:ascii="Arial" w:hAnsi="Arial" w:cs="Arial"/>
+        </w:rPr>
+        <w:t>Second, t</w:t>
+      </w:r>
+      <w:r>
+        <w:rPr>
+          <w:rFonts w:ascii="Arial" w:hAnsi="Arial" w:cs="Arial"/>
+        </w:rPr>
+        <w:t>he</w:t>
+      </w:r>
+      <w:r>
+        <w:rPr>
+          <w:rFonts w:ascii="Arial" w:hAnsi="Arial" w:cs="Arial"/>
+        </w:rPr>
+        <w:t xml:space="preserve"> </w:t>
+      </w:r>
+      <w:r>
+        <w:rPr>
+          <w:rFonts w:ascii="Arial" w:hAnsi="Arial" w:cs="Arial"/>
+        </w:rPr>
+        <w:t>raw data</w:t>
+      </w:r>
+      <w:r>
+        <w:rPr>
+          <w:rFonts w:ascii="Arial" w:hAnsi="Arial" w:cs="Arial"/>
+        </w:rPr>
+        <w:t xml:space="preserve"> </w:t>
+      </w:r>
+      <w:r>
+        <w:rPr>
+          <w:rFonts w:ascii="Arial" w:hAnsi="Arial" w:cs="Arial"/>
+        </w:rPr>
+        <w:t xml:space="preserve">had </w:t>
+      </w:r>
+      <w:r>
+        <w:rPr>
+          <w:rFonts w:ascii="Arial" w:hAnsi="Arial" w:cs="Arial"/>
+        </w:rPr>
+        <w:t>at least a couple hundred attributes</w:t>
+      </w:r>
+      <w:r>
+        <w:rPr>
+          <w:rFonts w:ascii="Arial" w:hAnsi="Arial" w:cs="Arial"/>
+        </w:rPr>
+        <w:t xml:space="preserve">, which allowed </w:t>
+      </w:r>
+      <w:r>
+        <w:rPr>
+          <w:rFonts w:ascii="Arial" w:hAnsi="Arial" w:cs="Arial"/>
+        </w:rPr>
+        <w:t xml:space="preserve">us </w:t>
+      </w:r>
+      <w:r>
+        <w:rPr>
+          <w:rFonts w:ascii="Arial" w:hAnsi="Arial" w:cs="Arial"/>
+        </w:rPr>
+        <w:t xml:space="preserve">the </w:t>
+      </w:r>
+      <w:r>
+        <w:rPr>
+          <w:rFonts w:ascii="Arial" w:hAnsi="Arial" w:cs="Arial"/>
+        </w:rPr>
+        <w:t xml:space="preserve">flexibility to pick and choose those that we felt were relevant and would provide a helpful overview of each college. </w:t>
+      </w:r>
+      <w:r>
+        <w:rPr>
+          <w:rFonts w:ascii="Arial" w:hAnsi="Arial" w:cs="Arial"/>
+        </w:rPr>
+        <w:t>Third</w:t>
+      </w:r>
+      <w:r>
+        <w:rPr>
+          <w:rFonts w:ascii="Arial" w:hAnsi="Arial" w:cs="Arial"/>
+        </w:rPr>
+        <w:t>, we thought this data would be helpful for current high school students who are either researching colleges or making college decision</w:t>
+      </w:r>
+      <w:r>
+        <w:rPr>
+          <w:rFonts w:ascii="Arial" w:hAnsi="Arial" w:cs="Arial"/>
+        </w:rPr>
+        <w:t>s. This is especially important</w:t>
+      </w:r>
+      <w:r>
+        <w:rPr>
+          <w:rFonts w:ascii="Arial" w:hAnsi="Arial" w:cs="Arial"/>
+        </w:rPr>
+        <w:t xml:space="preserve"> during </w:t>
+      </w:r>
+      <w:r>
+        <w:rPr>
+          <w:rFonts w:ascii="Arial" w:hAnsi="Arial" w:cs="Arial"/>
+        </w:rPr>
+        <w:t xml:space="preserve">this </w:t>
+      </w:r>
+      <w:r>
+        <w:rPr>
+          <w:rFonts w:ascii="Arial" w:hAnsi="Arial" w:cs="Arial"/>
+        </w:rPr>
+        <w:t>time</w:t>
+      </w:r>
+      <w:r>
+        <w:rPr>
+          <w:rFonts w:ascii="Arial" w:hAnsi="Arial" w:cs="Arial"/>
+        </w:rPr>
+        <w:t>, when</w:t>
+      </w:r>
+      <w:r>
+        <w:rPr>
+          <w:rFonts w:ascii="Arial" w:hAnsi="Arial" w:cs="Arial"/>
+        </w:rPr>
+        <w:t xml:space="preserve"> most colleges have closed off their campus and visits have been cancelled. </w:t>
       </w:r>
     </w:p>
     <w:p>
@@ -673,54 +1063,114 @@
           <w:rFonts w:ascii="Arial" w:eastAsia="Calibri" w:hAnsi="Arial" w:cs="Arial"/>
           <w:b/>
         </w:rPr>
-        <w:t>I</w:t>
-      </w:r>
-      <w:r>
-        <w:rPr>
-          <w:rFonts w:ascii="Arial" w:eastAsia="Calibri" w:hAnsi="Arial" w:cs="Arial"/>
-          <w:b/>
-        </w:rPr>
-        <w:t>I</w:t>
-      </w:r>
-      <w:r>
-        <w:rPr>
-          <w:rFonts w:ascii="Arial" w:eastAsia="Calibri" w:hAnsi="Arial" w:cs="Arial"/>
-          <w:b/>
-        </w:rPr>
-        <w:t>.</w:t>
-      </w:r>
-      <w:r>
-        <w:rPr>
-          <w:rFonts w:ascii="Arial" w:eastAsia="Calibri" w:hAnsi="Arial" w:cs="Arial"/>
-          <w:b/>
-        </w:rPr>
-        <w:t xml:space="preserve"> Final Implementation</w:t>
-      </w:r>
-    </w:p>
-    <w:p>
-      <w:pPr>
-        <w:jc w:val="center"/>
-        <w:rPr>
-          <w:rFonts w:ascii="Arial" w:eastAsia="Calibri" w:hAnsi="Arial" w:cs="Arial"/>
-          <w:b/>
-        </w:rPr>
-      </w:pPr>
-    </w:p>
-    <w:p>
-      <w:pPr>
-        <w:rPr>
-          <w:rFonts w:ascii="Arial" w:eastAsia="Calibri" w:hAnsi="Arial" w:cs="Arial"/>
-          <w:i/>
-        </w:rPr>
-      </w:pPr>
-      <w:r>
-        <w:rPr>
-          <w:rFonts w:ascii="Arial" w:eastAsia="Calibri" w:hAnsi="Arial" w:cs="Arial"/>
-          <w:i/>
-          <w:highlight w:val="yellow"/>
-        </w:rPr>
-        <w:t>Description of Final Implementation: use cases/platform</w:t>
-      </w:r>
+        <w:t>II. Final Implementation</w:t>
+      </w:r>
+    </w:p>
+    <w:p>
+      <w:pPr>
+        <w:rPr>
+          <w:rFonts w:ascii="Arial" w:eastAsia="Calibri" w:hAnsi="Arial" w:cs="Arial"/>
+          <w:iCs/>
+        </w:rPr>
+      </w:pPr>
+      <w:r>
+        <w:rPr>
+          <w:rFonts w:ascii="Arial" w:eastAsia="Calibri" w:hAnsi="Arial" w:cs="Arial"/>
+          <w:i/>
+        </w:rPr>
+        <w:t>Final Implementation</w:t>
+      </w:r>
+    </w:p>
+    <w:p>
+      <w:pPr>
+        <w:rPr>
+          <w:rFonts w:ascii="Arial" w:eastAsia="Calibri" w:hAnsi="Arial" w:cs="Arial"/>
+          <w:iCs/>
+        </w:rPr>
+      </w:pPr>
+    </w:p>
+    <w:p>
+      <w:pPr>
+        <w:rPr>
+          <w:rFonts w:ascii="Arial" w:eastAsia="Calibri" w:hAnsi="Arial" w:cs="Arial"/>
+          <w:iCs/>
+        </w:rPr>
+      </w:pPr>
+      <w:r>
+        <w:rPr>
+          <w:rFonts w:ascii="Arial" w:eastAsia="Calibri" w:hAnsi="Arial" w:cs="Arial"/>
+          <w:iCs/>
+        </w:rPr>
+        <w:t xml:space="preserve">The final implementation of the web app was written using </w:t>
+      </w:r>
+      <w:r>
+        <w:rPr>
+          <w:rFonts w:ascii="Arial" w:eastAsia="Calibri" w:hAnsi="Arial" w:cs="Arial"/>
+          <w:iCs/>
+        </w:rPr>
+        <w:t>Python Flask for the web framework, Flask-</w:t>
+      </w:r>
+      <w:proofErr w:type="spellStart"/>
+      <w:r>
+        <w:rPr>
+          <w:rFonts w:ascii="Arial" w:eastAsia="Calibri" w:hAnsi="Arial" w:cs="Arial"/>
+          <w:iCs/>
+        </w:rPr>
+        <w:t>MySQLdb</w:t>
+      </w:r>
+      <w:proofErr w:type="spellEnd"/>
+      <w:r>
+        <w:rPr>
+          <w:rFonts w:ascii="Arial" w:eastAsia="Calibri" w:hAnsi="Arial" w:cs="Arial"/>
+          <w:iCs/>
+        </w:rPr>
+        <w:t xml:space="preserve"> for the database connection, and a combination of HTML/CSS, Bootstrap, JavaScript, and jQuery for the front-end and visuals. </w:t>
+      </w:r>
+      <w:r>
+        <w:rPr>
+          <w:rFonts w:ascii="Arial" w:eastAsia="Calibri" w:hAnsi="Arial" w:cs="Arial"/>
+          <w:iCs/>
+        </w:rPr>
+        <w:t>This app is meant to be run on the web, although we are currently hosting it locally</w:t>
+      </w:r>
+      <w:r>
+        <w:rPr>
+          <w:rFonts w:ascii="Arial" w:eastAsia="Calibri" w:hAnsi="Arial" w:cs="Arial"/>
+          <w:iCs/>
+        </w:rPr>
+        <w:t xml:space="preserve">, and it can be used to selectively filter college based on desired data. </w:t>
+      </w:r>
+      <w:r>
+        <w:rPr>
+          <w:rFonts w:ascii="Arial" w:eastAsia="Calibri" w:hAnsi="Arial" w:cs="Arial"/>
+          <w:iCs/>
+        </w:rPr>
+        <w:t>A “quick-view” profile is also available for every single college. There are 4 primary filtering options available. They will be discussed later in this report.</w:t>
+      </w:r>
+    </w:p>
+    <w:p>
+      <w:pPr>
+        <w:rPr>
+          <w:rFonts w:ascii="Arial" w:eastAsia="Calibri" w:hAnsi="Arial" w:cs="Arial"/>
+          <w:iCs/>
+        </w:rPr>
+      </w:pPr>
+    </w:p>
+    <w:p>
+      <w:pPr>
+        <w:rPr>
+          <w:rFonts w:ascii="Arial" w:eastAsia="Calibri" w:hAnsi="Arial" w:cs="Arial"/>
+          <w:i/>
+        </w:rPr>
+      </w:pPr>
+    </w:p>
+    <w:p>
+      <w:pPr>
+        <w:rPr>
+          <w:rFonts w:ascii="Arial" w:eastAsia="Calibri" w:hAnsi="Arial" w:cs="Arial"/>
+          <w:i/>
+        </w:rPr>
+      </w:pPr>
     </w:p>
     <w:p>
       <w:pPr>
@@ -1739,17 +2189,814 @@
           <w:i/>
         </w:rPr>
       </w:pPr>
-      <w:r>
-        <w:rPr>
-          <w:rFonts w:ascii="Arial" w:eastAsia="Calibri" w:hAnsi="Arial" w:cs="Arial"/>
-          <w:i/>
-          <w:highlight w:val="yellow"/>
+    </w:p>
+    <w:p>
+      <w:pPr>
+        <w:rPr>
+          <w:rFonts w:ascii="Arial" w:eastAsia="Calibri" w:hAnsi="Arial" w:cs="Arial"/>
+          <w:i/>
+        </w:rPr>
+      </w:pPr>
+    </w:p>
+    <w:p>
+      <w:pPr>
+        <w:rPr>
+          <w:rFonts w:ascii="Arial" w:eastAsia="Calibri" w:hAnsi="Arial" w:cs="Arial"/>
+          <w:i/>
+        </w:rPr>
+      </w:pPr>
+      <w:r>
+        <w:rPr>
+          <w:rFonts w:ascii="Arial" w:eastAsia="Calibri" w:hAnsi="Arial" w:cs="Arial"/>
+          <w:i/>
         </w:rPr>
         <w:t>Summary of Implemented Use Cases</w:t>
       </w:r>
     </w:p>
     <w:p>
       <w:pPr>
+        <w:rPr>
+          <w:rFonts w:ascii="Arial" w:eastAsia="Calibri" w:hAnsi="Arial" w:cs="Arial"/>
+          <w:iCs/>
+        </w:rPr>
+      </w:pPr>
+    </w:p>
+    <w:p>
+      <w:pPr>
+        <w:rPr>
+          <w:rFonts w:ascii="Arial" w:eastAsia="Calibri" w:hAnsi="Arial" w:cs="Arial"/>
+          <w:iCs/>
+        </w:rPr>
+      </w:pPr>
+      <w:r>
+        <w:rPr>
+          <w:rFonts w:ascii="Arial" w:eastAsia="Calibri" w:hAnsi="Arial" w:cs="Arial"/>
+          <w:iCs/>
+        </w:rPr>
+        <w:t xml:space="preserve">1. </w:t>
+      </w:r>
+      <w:r>
+        <w:rPr>
+          <w:rFonts w:ascii="Arial" w:eastAsia="Calibri" w:hAnsi="Arial" w:cs="Arial"/>
+          <w:b/>
+          <w:bCs/>
+          <w:iCs/>
+        </w:rPr>
+        <w:t>Querying by Name:</w:t>
+      </w:r>
+    </w:p>
+    <w:p>
+      <w:pPr>
+        <w:rPr>
+          <w:rFonts w:ascii="Arial" w:eastAsia="Calibri" w:hAnsi="Arial" w:cs="Arial"/>
+          <w:iCs/>
+        </w:rPr>
+      </w:pPr>
+      <w:r>
+        <w:rPr>
+          <w:rFonts w:ascii="Arial" w:eastAsia="Calibri" w:hAnsi="Arial" w:cs="Arial"/>
+          <w:iCs/>
+        </w:rPr>
+        <w:t>Users can search for a college profile directly by inputting the name of the college into the search bar. The submission of the form results in a POST request, where the name of the college is sent to the server, and the server then executes a query that returns a JSON object containing the result of the query. The attributes returned are actually a part of a View created in MySQL called “Profile”. The profile page is then dynamically populated using the data returned from the query on the Profile view.</w:t>
+      </w:r>
+    </w:p>
+    <w:p>
+      <w:pPr>
+        <w:pStyle w:val="ListParagraph"/>
+        <w:numPr>
+          <w:ilvl w:val="0"/>
+          <w:numId w:val="7"/>
+        </w:numPr>
+        <w:rPr>
+          <w:rFonts w:ascii="Arial" w:eastAsia="Calibri" w:hAnsi="Arial" w:cs="Arial"/>
+          <w:i/>
+        </w:rPr>
+      </w:pPr>
+      <w:r>
+        <w:rPr>
+          <w:rFonts w:ascii="Arial" w:eastAsia="Calibri" w:hAnsi="Arial" w:cs="Arial"/>
+          <w:iCs/>
+        </w:rPr>
+        <w:t>Query performed:</w:t>
+      </w:r>
+      <w:r>
+        <w:rPr>
+          <w:rFonts w:ascii="Arial" w:eastAsia="Calibri" w:hAnsi="Arial" w:cs="Arial"/>
+          <w:i/>
+        </w:rPr>
+        <w:t xml:space="preserve"> SELECT * FROM profile WHERE NAME={{</w:t>
+      </w:r>
+      <w:proofErr w:type="spellStart"/>
+      <w:r>
+        <w:rPr>
+          <w:rFonts w:ascii="Arial" w:eastAsia="Calibri" w:hAnsi="Arial" w:cs="Arial"/>
+          <w:i/>
+        </w:rPr>
+        <w:t>input_name</w:t>
+      </w:r>
+      <w:proofErr w:type="spellEnd"/>
+      <w:r>
+        <w:rPr>
+          <w:rFonts w:ascii="Arial" w:eastAsia="Calibri" w:hAnsi="Arial" w:cs="Arial"/>
+          <w:i/>
+        </w:rPr>
+        <w:t>}}</w:t>
+      </w:r>
+    </w:p>
+    <w:p>
+      <w:pPr>
+        <w:pStyle w:val="ListParagraph"/>
+        <w:numPr>
+          <w:ilvl w:val="0"/>
+          <w:numId w:val="7"/>
+        </w:numPr>
+        <w:rPr>
+          <w:rFonts w:ascii="Arial" w:eastAsia="Calibri" w:hAnsi="Arial" w:cs="Arial"/>
+          <w:i/>
+        </w:rPr>
+      </w:pPr>
+      <w:r>
+        <w:rPr>
+          <w:rFonts w:ascii="Arial" w:eastAsia="Calibri" w:hAnsi="Arial" w:cs="Arial"/>
+          <w:iCs/>
+        </w:rPr>
+        <w:t>Underlying Database functionality:</w:t>
+      </w:r>
+      <w:r>
+        <w:rPr>
+          <w:rFonts w:ascii="Arial" w:eastAsia="Calibri" w:hAnsi="Arial" w:cs="Arial"/>
+          <w:i/>
+        </w:rPr>
+        <w:t xml:space="preserve"> VIEW</w:t>
+      </w:r>
+    </w:p>
+    <w:p>
+      <w:pPr>
+        <w:rPr>
+          <w:rFonts w:ascii="Arial" w:eastAsia="Calibri" w:hAnsi="Arial" w:cs="Arial"/>
+          <w:iCs/>
+        </w:rPr>
+      </w:pPr>
+    </w:p>
+    <w:p>
+      <w:pPr>
+        <w:rPr>
+          <w:rFonts w:ascii="Arial" w:eastAsia="Calibri" w:hAnsi="Arial" w:cs="Arial"/>
+          <w:iCs/>
+        </w:rPr>
+      </w:pPr>
+      <w:r>
+        <w:rPr>
+          <w:rFonts w:ascii="Arial" w:eastAsia="Calibri" w:hAnsi="Arial" w:cs="Arial"/>
+          <w:iCs/>
+        </w:rPr>
+        <w:t xml:space="preserve">2. </w:t>
+      </w:r>
+      <w:r>
+        <w:rPr>
+          <w:rFonts w:ascii="Arial" w:eastAsia="Calibri" w:hAnsi="Arial" w:cs="Arial"/>
+          <w:b/>
+          <w:bCs/>
+          <w:iCs/>
+        </w:rPr>
+        <w:t>Filtering by Location:</w:t>
+      </w:r>
+    </w:p>
+    <w:p>
+      <w:pPr>
+        <w:rPr>
+          <w:rFonts w:ascii="Arial" w:eastAsia="Calibri" w:hAnsi="Arial" w:cs="Arial"/>
+          <w:iCs/>
+        </w:rPr>
+      </w:pPr>
+      <w:r>
+        <w:rPr>
+          <w:rFonts w:ascii="Arial" w:eastAsia="Calibri" w:hAnsi="Arial" w:cs="Arial"/>
+          <w:iCs/>
+        </w:rPr>
+        <w:t xml:space="preserve">Users can filter a list of colleges by any combination of City, State, and Zip (although they must input at least </w:t>
+      </w:r>
+      <w:r>
+        <w:rPr>
+          <w:rFonts w:ascii="Arial" w:eastAsia="Calibri" w:hAnsi="Arial" w:cs="Arial"/>
+          <w:b/>
+          <w:bCs/>
+          <w:iCs/>
+        </w:rPr>
+        <w:t>one</w:t>
+      </w:r>
+      <w:r>
+        <w:rPr>
+          <w:rFonts w:ascii="Arial" w:eastAsia="Calibri" w:hAnsi="Arial" w:cs="Arial"/>
+          <w:iCs/>
+        </w:rPr>
+        <w:t xml:space="preserve"> of the three filters, otherwise the database will not execute a query). On submission of the form, an AJAX POST request is sent to the server containing city, state, and zip. A query is performed using the data sent and the result is then loaded onto the page without having to reload the entire page. The underlying query is actually a procedure that filters colleges based on city, state, and/or zip. </w:t>
+      </w:r>
+    </w:p>
+    <w:p>
+      <w:pPr>
+        <w:pStyle w:val="ListParagraph"/>
+        <w:numPr>
+          <w:ilvl w:val="0"/>
+          <w:numId w:val="8"/>
+        </w:numPr>
+        <w:rPr>
+          <w:rFonts w:ascii="Arial" w:eastAsia="Calibri" w:hAnsi="Arial" w:cs="Arial"/>
+          <w:iCs/>
+        </w:rPr>
+      </w:pPr>
+      <w:r>
+        <w:rPr>
+          <w:rFonts w:ascii="Arial" w:eastAsia="Calibri" w:hAnsi="Arial" w:cs="Arial"/>
+          <w:iCs/>
+        </w:rPr>
+        <w:t>QUERY performed</w:t>
+      </w:r>
+      <w:r>
+        <w:rPr>
+          <w:rFonts w:ascii="Arial" w:eastAsia="Calibri" w:hAnsi="Arial" w:cs="Arial"/>
+          <w:i/>
+        </w:rPr>
+        <w:t xml:space="preserve">: CALL </w:t>
+      </w:r>
+      <w:proofErr w:type="spellStart"/>
+      <w:r>
+        <w:rPr>
+          <w:rFonts w:ascii="Arial" w:eastAsia="Calibri" w:hAnsi="Arial" w:cs="Arial"/>
+          <w:i/>
+        </w:rPr>
+        <w:t>filter_</w:t>
+      </w:r>
+      <w:proofErr w:type="gramStart"/>
+      <w:r>
+        <w:rPr>
+          <w:rFonts w:ascii="Arial" w:eastAsia="Calibri" w:hAnsi="Arial" w:cs="Arial"/>
+          <w:i/>
+        </w:rPr>
+        <w:t>location</w:t>
+      </w:r>
+      <w:proofErr w:type="spellEnd"/>
+      <w:r>
+        <w:rPr>
+          <w:rFonts w:ascii="Arial" w:eastAsia="Calibri" w:hAnsi="Arial" w:cs="Arial"/>
+          <w:i/>
+        </w:rPr>
+        <w:t>(</w:t>
+      </w:r>
+      <w:proofErr w:type="gramEnd"/>
+      <w:r>
+        <w:rPr>
+          <w:rFonts w:ascii="Arial" w:eastAsia="Calibri" w:hAnsi="Arial" w:cs="Arial"/>
+          <w:i/>
+        </w:rPr>
+        <w:t>city, state, zip)</w:t>
+      </w:r>
+    </w:p>
+    <w:p>
+      <w:pPr>
+        <w:pStyle w:val="ListParagraph"/>
+        <w:numPr>
+          <w:ilvl w:val="0"/>
+          <w:numId w:val="8"/>
+        </w:numPr>
+        <w:rPr>
+          <w:rFonts w:ascii="Arial" w:eastAsia="Calibri" w:hAnsi="Arial" w:cs="Arial"/>
+          <w:iCs/>
+        </w:rPr>
+      </w:pPr>
+      <w:r>
+        <w:rPr>
+          <w:rFonts w:ascii="Arial" w:eastAsia="Calibri" w:hAnsi="Arial" w:cs="Arial"/>
+          <w:iCs/>
+        </w:rPr>
+        <w:t xml:space="preserve">Underlying Database functionality: </w:t>
+      </w:r>
+      <w:r>
+        <w:rPr>
+          <w:rFonts w:ascii="Arial" w:eastAsia="Calibri" w:hAnsi="Arial" w:cs="Arial"/>
+          <w:i/>
+        </w:rPr>
+        <w:t>Stored Procedure</w:t>
+      </w:r>
+    </w:p>
+    <w:p>
+      <w:pPr>
+        <w:rPr>
+          <w:rFonts w:ascii="Arial" w:eastAsia="Calibri" w:hAnsi="Arial" w:cs="Arial"/>
+          <w:iCs/>
+        </w:rPr>
+      </w:pPr>
+    </w:p>
+    <w:p>
+      <w:pPr>
+        <w:rPr>
+          <w:rFonts w:ascii="Arial" w:eastAsia="Calibri" w:hAnsi="Arial" w:cs="Arial"/>
+          <w:iCs/>
+        </w:rPr>
+      </w:pPr>
+      <w:r>
+        <w:rPr>
+          <w:rFonts w:ascii="Arial" w:eastAsia="Calibri" w:hAnsi="Arial" w:cs="Arial"/>
+          <w:iCs/>
+        </w:rPr>
+        <w:t xml:space="preserve">3. </w:t>
+      </w:r>
+      <w:r>
+        <w:rPr>
+          <w:rFonts w:ascii="Arial" w:eastAsia="Calibri" w:hAnsi="Arial" w:cs="Arial"/>
+          <w:b/>
+          <w:bCs/>
+          <w:iCs/>
+        </w:rPr>
+        <w:t>Filtering by Test Score:</w:t>
+      </w:r>
+    </w:p>
+    <w:p>
+      <w:pPr>
+        <w:rPr>
+          <w:rFonts w:ascii="Arial" w:eastAsia="Calibri" w:hAnsi="Arial" w:cs="Arial"/>
+          <w:iCs/>
+        </w:rPr>
+      </w:pPr>
+      <w:r>
+        <w:rPr>
+          <w:rFonts w:ascii="Arial" w:eastAsia="Calibri" w:hAnsi="Arial" w:cs="Arial"/>
+          <w:iCs/>
+        </w:rPr>
+        <w:t xml:space="preserve">Users can also filter a list of colleges by any combination of ACT Score, SAT score, or both. Users can input desired minimum and maximum values for ACT Score and/or SAT score. They can then select whether to filter based on ACT, SAT, or both. The default values are 0, 36 and 0, 1600 respectively. On submission of the form, an AJAX POST request is sent to the server containing </w:t>
+      </w:r>
+      <w:proofErr w:type="spellStart"/>
+      <w:r>
+        <w:rPr>
+          <w:rFonts w:ascii="Arial" w:eastAsia="Calibri" w:hAnsi="Arial" w:cs="Arial"/>
+          <w:iCs/>
+        </w:rPr>
+        <w:t>act_min</w:t>
+      </w:r>
+      <w:proofErr w:type="spellEnd"/>
+      <w:r>
+        <w:rPr>
+          <w:rFonts w:ascii="Arial" w:eastAsia="Calibri" w:hAnsi="Arial" w:cs="Arial"/>
+          <w:iCs/>
+        </w:rPr>
+        <w:t xml:space="preserve">, </w:t>
+      </w:r>
+      <w:proofErr w:type="spellStart"/>
+      <w:r>
+        <w:rPr>
+          <w:rFonts w:ascii="Arial" w:eastAsia="Calibri" w:hAnsi="Arial" w:cs="Arial"/>
+          <w:iCs/>
+        </w:rPr>
+        <w:t>act_max</w:t>
+      </w:r>
+      <w:proofErr w:type="spellEnd"/>
+      <w:r>
+        <w:rPr>
+          <w:rFonts w:ascii="Arial" w:eastAsia="Calibri" w:hAnsi="Arial" w:cs="Arial"/>
+          <w:iCs/>
+        </w:rPr>
+        <w:t xml:space="preserve">, (bool) act, </w:t>
+      </w:r>
+      <w:proofErr w:type="spellStart"/>
+      <w:r>
+        <w:rPr>
+          <w:rFonts w:ascii="Arial" w:eastAsia="Calibri" w:hAnsi="Arial" w:cs="Arial"/>
+          <w:iCs/>
+        </w:rPr>
+        <w:t>sat_min</w:t>
+      </w:r>
+      <w:proofErr w:type="spellEnd"/>
+      <w:r>
+        <w:rPr>
+          <w:rFonts w:ascii="Arial" w:eastAsia="Calibri" w:hAnsi="Arial" w:cs="Arial"/>
+          <w:iCs/>
+        </w:rPr>
+        <w:t xml:space="preserve">, </w:t>
+      </w:r>
+      <w:proofErr w:type="spellStart"/>
+      <w:r>
+        <w:rPr>
+          <w:rFonts w:ascii="Arial" w:eastAsia="Calibri" w:hAnsi="Arial" w:cs="Arial"/>
+          <w:iCs/>
+        </w:rPr>
+        <w:t>sat_max</w:t>
+      </w:r>
+      <w:proofErr w:type="spellEnd"/>
+      <w:r>
+        <w:rPr>
+          <w:rFonts w:ascii="Arial" w:eastAsia="Calibri" w:hAnsi="Arial" w:cs="Arial"/>
+          <w:iCs/>
+        </w:rPr>
+        <w:t xml:space="preserve">, (bool) sat, and (bool) both. A query is then performed, calling the appropriate procedure, and the results are then loaded onto the page. </w:t>
+      </w:r>
+    </w:p>
+    <w:p>
+      <w:pPr>
+        <w:pStyle w:val="ListParagraph"/>
+        <w:numPr>
+          <w:ilvl w:val="0"/>
+          <w:numId w:val="8"/>
+        </w:numPr>
+        <w:rPr>
+          <w:rFonts w:ascii="Arial" w:eastAsia="Calibri" w:hAnsi="Arial" w:cs="Arial"/>
+          <w:i/>
+        </w:rPr>
+      </w:pPr>
+      <w:r>
+        <w:rPr>
+          <w:rFonts w:ascii="Arial" w:eastAsia="Calibri" w:hAnsi="Arial" w:cs="Arial"/>
+          <w:iCs/>
+        </w:rPr>
+        <w:t xml:space="preserve">Query performed: </w:t>
+      </w:r>
+      <w:r>
+        <w:rPr>
+          <w:rFonts w:ascii="Arial" w:eastAsia="Calibri" w:hAnsi="Arial" w:cs="Arial"/>
+          <w:i/>
+        </w:rPr>
+        <w:t xml:space="preserve">CALL </w:t>
+      </w:r>
+      <w:proofErr w:type="spellStart"/>
+      <w:r>
+        <w:rPr>
+          <w:rFonts w:ascii="Arial" w:eastAsia="Calibri" w:hAnsi="Arial" w:cs="Arial"/>
+          <w:i/>
+        </w:rPr>
+        <w:t>filter_</w:t>
+      </w:r>
+      <w:proofErr w:type="gramStart"/>
+      <w:r>
+        <w:rPr>
+          <w:rFonts w:ascii="Arial" w:eastAsia="Calibri" w:hAnsi="Arial" w:cs="Arial"/>
+          <w:i/>
+        </w:rPr>
+        <w:t>act</w:t>
+      </w:r>
+      <w:proofErr w:type="spellEnd"/>
+      <w:r>
+        <w:rPr>
+          <w:rFonts w:ascii="Arial" w:eastAsia="Calibri" w:hAnsi="Arial" w:cs="Arial"/>
+          <w:i/>
+        </w:rPr>
+        <w:t>(</w:t>
+      </w:r>
+      <w:proofErr w:type="spellStart"/>
+      <w:proofErr w:type="gramEnd"/>
+      <w:r>
+        <w:rPr>
+          <w:rFonts w:ascii="Arial" w:eastAsia="Calibri" w:hAnsi="Arial" w:cs="Arial"/>
+          <w:i/>
+        </w:rPr>
+        <w:t>act_min</w:t>
+      </w:r>
+      <w:proofErr w:type="spellEnd"/>
+      <w:r>
+        <w:rPr>
+          <w:rFonts w:ascii="Arial" w:eastAsia="Calibri" w:hAnsi="Arial" w:cs="Arial"/>
+          <w:i/>
+        </w:rPr>
+        <w:t xml:space="preserve">, </w:t>
+      </w:r>
+      <w:proofErr w:type="spellStart"/>
+      <w:r>
+        <w:rPr>
+          <w:rFonts w:ascii="Arial" w:eastAsia="Calibri" w:hAnsi="Arial" w:cs="Arial"/>
+          <w:i/>
+        </w:rPr>
+        <w:t>act_max</w:t>
+      </w:r>
+      <w:proofErr w:type="spellEnd"/>
+      <w:r>
+        <w:rPr>
+          <w:rFonts w:ascii="Arial" w:eastAsia="Calibri" w:hAnsi="Arial" w:cs="Arial"/>
+          <w:i/>
+        </w:rPr>
+        <w:t xml:space="preserve">) or CALL </w:t>
+      </w:r>
+      <w:proofErr w:type="spellStart"/>
+      <w:r>
+        <w:rPr>
+          <w:rFonts w:ascii="Arial" w:eastAsia="Calibri" w:hAnsi="Arial" w:cs="Arial"/>
+          <w:i/>
+        </w:rPr>
+        <w:t>filter_sat</w:t>
+      </w:r>
+      <w:proofErr w:type="spellEnd"/>
+      <w:r>
+        <w:rPr>
+          <w:rFonts w:ascii="Arial" w:eastAsia="Calibri" w:hAnsi="Arial" w:cs="Arial"/>
+          <w:i/>
+        </w:rPr>
+        <w:t>(</w:t>
+      </w:r>
+      <w:proofErr w:type="spellStart"/>
+      <w:r>
+        <w:rPr>
+          <w:rFonts w:ascii="Arial" w:eastAsia="Calibri" w:hAnsi="Arial" w:cs="Arial"/>
+          <w:i/>
+        </w:rPr>
+        <w:t>sat_min</w:t>
+      </w:r>
+      <w:proofErr w:type="spellEnd"/>
+      <w:r>
+        <w:rPr>
+          <w:rFonts w:ascii="Arial" w:eastAsia="Calibri" w:hAnsi="Arial" w:cs="Arial"/>
+          <w:i/>
+        </w:rPr>
+        <w:t xml:space="preserve">, </w:t>
+      </w:r>
+      <w:proofErr w:type="spellStart"/>
+      <w:r>
+        <w:rPr>
+          <w:rFonts w:ascii="Arial" w:eastAsia="Calibri" w:hAnsi="Arial" w:cs="Arial"/>
+          <w:i/>
+        </w:rPr>
+        <w:t>sat_max</w:t>
+      </w:r>
+      <w:proofErr w:type="spellEnd"/>
+      <w:r>
+        <w:rPr>
+          <w:rFonts w:ascii="Arial" w:eastAsia="Calibri" w:hAnsi="Arial" w:cs="Arial"/>
+          <w:i/>
+        </w:rPr>
+        <w:t xml:space="preserve">) or CALL </w:t>
+      </w:r>
+      <w:proofErr w:type="spellStart"/>
+      <w:r>
+        <w:rPr>
+          <w:rFonts w:ascii="Arial" w:eastAsia="Calibri" w:hAnsi="Arial" w:cs="Arial"/>
+          <w:i/>
+        </w:rPr>
+        <w:t>filter_both</w:t>
+      </w:r>
+      <w:proofErr w:type="spellEnd"/>
+      <w:r>
+        <w:rPr>
+          <w:rFonts w:ascii="Arial" w:eastAsia="Calibri" w:hAnsi="Arial" w:cs="Arial"/>
+          <w:i/>
+        </w:rPr>
+        <w:t>(</w:t>
+      </w:r>
+      <w:proofErr w:type="spellStart"/>
+      <w:r>
+        <w:rPr>
+          <w:rFonts w:ascii="Arial" w:eastAsia="Calibri" w:hAnsi="Arial" w:cs="Arial"/>
+          <w:i/>
+        </w:rPr>
+        <w:t>sat_min</w:t>
+      </w:r>
+      <w:proofErr w:type="spellEnd"/>
+      <w:r>
+        <w:rPr>
+          <w:rFonts w:ascii="Arial" w:eastAsia="Calibri" w:hAnsi="Arial" w:cs="Arial"/>
+          <w:i/>
+        </w:rPr>
+        <w:t xml:space="preserve">, </w:t>
+      </w:r>
+      <w:proofErr w:type="spellStart"/>
+      <w:r>
+        <w:rPr>
+          <w:rFonts w:ascii="Arial" w:eastAsia="Calibri" w:hAnsi="Arial" w:cs="Arial"/>
+          <w:i/>
+        </w:rPr>
+        <w:t>sat_max</w:t>
+      </w:r>
+      <w:proofErr w:type="spellEnd"/>
+      <w:r>
+        <w:rPr>
+          <w:rFonts w:ascii="Arial" w:eastAsia="Calibri" w:hAnsi="Arial" w:cs="Arial"/>
+          <w:i/>
+        </w:rPr>
+        <w:t xml:space="preserve">, </w:t>
+      </w:r>
+      <w:proofErr w:type="spellStart"/>
+      <w:r>
+        <w:rPr>
+          <w:rFonts w:ascii="Arial" w:eastAsia="Calibri" w:hAnsi="Arial" w:cs="Arial"/>
+          <w:i/>
+        </w:rPr>
+        <w:t>act_min</w:t>
+      </w:r>
+      <w:proofErr w:type="spellEnd"/>
+      <w:r>
+        <w:rPr>
+          <w:rFonts w:ascii="Arial" w:eastAsia="Calibri" w:hAnsi="Arial" w:cs="Arial"/>
+          <w:i/>
+        </w:rPr>
+        <w:t xml:space="preserve">, </w:t>
+      </w:r>
+      <w:proofErr w:type="spellStart"/>
+      <w:r>
+        <w:rPr>
+          <w:rFonts w:ascii="Arial" w:eastAsia="Calibri" w:hAnsi="Arial" w:cs="Arial"/>
+          <w:i/>
+        </w:rPr>
+        <w:t>act_max</w:t>
+      </w:r>
+      <w:proofErr w:type="spellEnd"/>
+      <w:r>
+        <w:rPr>
+          <w:rFonts w:ascii="Arial" w:eastAsia="Calibri" w:hAnsi="Arial" w:cs="Arial"/>
+          <w:i/>
+        </w:rPr>
+        <w:t>)</w:t>
+      </w:r>
+    </w:p>
+    <w:p>
+      <w:pPr>
+        <w:pStyle w:val="ListParagraph"/>
+        <w:numPr>
+          <w:ilvl w:val="0"/>
+          <w:numId w:val="8"/>
+        </w:numPr>
+        <w:rPr>
+          <w:rFonts w:ascii="Arial" w:eastAsia="Calibri" w:hAnsi="Arial" w:cs="Arial"/>
+          <w:iCs/>
+        </w:rPr>
+      </w:pPr>
+      <w:r>
+        <w:rPr>
+          <w:rFonts w:ascii="Arial" w:eastAsia="Calibri" w:hAnsi="Arial" w:cs="Arial"/>
+          <w:iCs/>
+        </w:rPr>
+        <w:t xml:space="preserve">Underlying database functionality: </w:t>
+      </w:r>
+      <w:r>
+        <w:rPr>
+          <w:rFonts w:ascii="Arial" w:eastAsia="Calibri" w:hAnsi="Arial" w:cs="Arial"/>
+          <w:i/>
+        </w:rPr>
+        <w:t>Stored Procedure</w:t>
+      </w:r>
+    </w:p>
+    <w:p>
+      <w:pPr>
+        <w:rPr>
+          <w:rFonts w:ascii="Arial" w:eastAsia="Calibri" w:hAnsi="Arial" w:cs="Arial"/>
+          <w:iCs/>
+        </w:rPr>
+      </w:pPr>
+    </w:p>
+    <w:p>
+      <w:pPr>
+        <w:rPr>
+          <w:rFonts w:ascii="Arial" w:eastAsia="Calibri" w:hAnsi="Arial" w:cs="Arial"/>
+          <w:iCs/>
+        </w:rPr>
+      </w:pPr>
+      <w:r>
+        <w:rPr>
+          <w:rFonts w:ascii="Arial" w:eastAsia="Calibri" w:hAnsi="Arial" w:cs="Arial"/>
+          <w:iCs/>
+        </w:rPr>
+        <w:t xml:space="preserve">4, </w:t>
+      </w:r>
+      <w:r>
+        <w:rPr>
+          <w:rFonts w:ascii="Arial" w:eastAsia="Calibri" w:hAnsi="Arial" w:cs="Arial"/>
+          <w:b/>
+          <w:bCs/>
+          <w:iCs/>
+        </w:rPr>
+        <w:t>Filtering by Cost:</w:t>
+      </w:r>
+    </w:p>
+    <w:p>
+      <w:pPr>
+        <w:rPr>
+          <w:rFonts w:ascii="Arial" w:eastAsia="Calibri" w:hAnsi="Arial" w:cs="Arial"/>
+          <w:iCs/>
+        </w:rPr>
+      </w:pPr>
+      <w:r>
+        <w:rPr>
+          <w:rFonts w:ascii="Arial" w:eastAsia="Calibri" w:hAnsi="Arial" w:cs="Arial"/>
+          <w:iCs/>
+        </w:rPr>
+        <w:t>Users can filter by cost and limit the number of rows desired. The result set is different in that it contains the demographic/cost data of the college, rather than score range and location. Users can move a slider to indicate minimum and maximum cost, and then specify the number of rows to return (50, 100, 150, 200). An AJAX POST request is then sent to the server containing the values in the form and a call to the stored procedure is then performed, returning a view. The results are then loaded onto the page.</w:t>
+      </w:r>
+    </w:p>
+    <w:p>
+      <w:pPr>
+        <w:pStyle w:val="ListParagraph"/>
+        <w:numPr>
+          <w:ilvl w:val="0"/>
+          <w:numId w:val="8"/>
+        </w:numPr>
+        <w:rPr>
+          <w:rFonts w:ascii="Arial" w:eastAsia="Calibri" w:hAnsi="Arial" w:cs="Arial"/>
+          <w:iCs/>
+        </w:rPr>
+      </w:pPr>
+      <w:r>
+        <w:rPr>
+          <w:rFonts w:ascii="Arial" w:eastAsia="Calibri" w:hAnsi="Arial" w:cs="Arial"/>
+          <w:iCs/>
+        </w:rPr>
+        <w:t>Query performed</w:t>
+      </w:r>
+      <w:r>
+        <w:rPr>
+          <w:rFonts w:ascii="Arial" w:eastAsia="Calibri" w:hAnsi="Arial" w:cs="Arial"/>
+          <w:i/>
+        </w:rPr>
+        <w:t xml:space="preserve">: CALL </w:t>
+      </w:r>
+      <w:proofErr w:type="spellStart"/>
+      <w:r>
+        <w:rPr>
+          <w:rFonts w:ascii="Arial" w:eastAsia="Calibri" w:hAnsi="Arial" w:cs="Arial"/>
+          <w:i/>
+        </w:rPr>
+        <w:t>filter_</w:t>
+      </w:r>
+      <w:proofErr w:type="gramStart"/>
+      <w:r>
+        <w:rPr>
+          <w:rFonts w:ascii="Arial" w:eastAsia="Calibri" w:hAnsi="Arial" w:cs="Arial"/>
+          <w:i/>
+        </w:rPr>
+        <w:t>cost</w:t>
+      </w:r>
+      <w:proofErr w:type="spellEnd"/>
+      <w:r>
+        <w:rPr>
+          <w:rFonts w:ascii="Arial" w:eastAsia="Calibri" w:hAnsi="Arial" w:cs="Arial"/>
+          <w:i/>
+        </w:rPr>
+        <w:t>(</w:t>
+      </w:r>
+      <w:proofErr w:type="spellStart"/>
+      <w:proofErr w:type="gramEnd"/>
+      <w:r>
+        <w:rPr>
+          <w:rFonts w:ascii="Arial" w:eastAsia="Calibri" w:hAnsi="Arial" w:cs="Arial"/>
+          <w:i/>
+        </w:rPr>
+        <w:t>min_cost</w:t>
+      </w:r>
+      <w:proofErr w:type="spellEnd"/>
+      <w:r>
+        <w:rPr>
+          <w:rFonts w:ascii="Arial" w:eastAsia="Calibri" w:hAnsi="Arial" w:cs="Arial"/>
+          <w:i/>
+        </w:rPr>
+        <w:t xml:space="preserve">, </w:t>
+      </w:r>
+      <w:proofErr w:type="spellStart"/>
+      <w:r>
+        <w:rPr>
+          <w:rFonts w:ascii="Arial" w:eastAsia="Calibri" w:hAnsi="Arial" w:cs="Arial"/>
+          <w:i/>
+        </w:rPr>
+        <w:t>max_cost</w:t>
+      </w:r>
+      <w:proofErr w:type="spellEnd"/>
+      <w:r>
+        <w:rPr>
+          <w:rFonts w:ascii="Arial" w:eastAsia="Calibri" w:hAnsi="Arial" w:cs="Arial"/>
+          <w:i/>
+        </w:rPr>
+        <w:t>, limit)</w:t>
+      </w:r>
+    </w:p>
+    <w:p>
+      <w:pPr>
+        <w:pStyle w:val="ListParagraph"/>
+        <w:numPr>
+          <w:ilvl w:val="0"/>
+          <w:numId w:val="8"/>
+        </w:numPr>
+        <w:rPr>
+          <w:rFonts w:ascii="Arial" w:eastAsia="Calibri" w:hAnsi="Arial" w:cs="Arial"/>
+          <w:iCs/>
+        </w:rPr>
+      </w:pPr>
+      <w:r>
+        <w:rPr>
+          <w:rFonts w:ascii="Arial" w:eastAsia="Calibri" w:hAnsi="Arial" w:cs="Arial"/>
+          <w:iCs/>
+        </w:rPr>
+        <w:t xml:space="preserve">Underlying database functionality: </w:t>
+      </w:r>
+      <w:r>
+        <w:rPr>
+          <w:rFonts w:ascii="Arial" w:eastAsia="Calibri" w:hAnsi="Arial" w:cs="Arial"/>
+          <w:i/>
+        </w:rPr>
+        <w:t>Stored Procedure, View</w:t>
+      </w:r>
+    </w:p>
+    <w:p>
+      <w:pPr>
+        <w:rPr>
+          <w:rFonts w:ascii="Arial" w:eastAsia="Calibri" w:hAnsi="Arial" w:cs="Arial"/>
+          <w:i/>
+        </w:rPr>
+      </w:pPr>
+    </w:p>
+    <w:p>
+      <w:pPr>
         <w:jc w:val="center"/>
         <w:rPr>
           <w:rFonts w:ascii="Arial" w:eastAsia="Calibri" w:hAnsi="Arial" w:cs="Arial"/>
@@ -1786,29 +3033,56 @@
           <w:rFonts w:ascii="Arial" w:eastAsia="Calibri" w:hAnsi="Arial" w:cs="Arial"/>
           <w:b/>
         </w:rPr>
-        <w:t>II</w:t>
-      </w:r>
-      <w:r>
+        <w:t>III. Illustration of Functionality</w:t>
+      </w:r>
+    </w:p>
+    <w:p>
+      <w:pPr>
         <w:rPr>
           <w:rFonts w:ascii="Arial" w:eastAsia="Calibri" w:hAnsi="Arial" w:cs="Arial"/>
           <w:b/>
         </w:rPr>
-        <w:t>I</w:t>
-      </w:r>
+      </w:pPr>
       <w:r>
         <w:rPr>
           <w:rFonts w:ascii="Arial" w:eastAsia="Calibri" w:hAnsi="Arial" w:cs="Arial"/>
           <w:b/>
         </w:rPr>
-        <w:t xml:space="preserve">. </w:t>
-      </w:r>
+        <w:t xml:space="preserve">1. Find College </w:t>
+      </w:r>
+      <w:proofErr w:type="gramStart"/>
       <w:r>
         <w:rPr>
           <w:rFonts w:ascii="Arial" w:eastAsia="Calibri" w:hAnsi="Arial" w:cs="Arial"/>
           <w:b/>
         </w:rPr>
-        <w:t>Illustration of Functionality</w:t>
-      </w:r>
+        <w:t>By</w:t>
+      </w:r>
+      <w:proofErr w:type="gramEnd"/>
+      <w:r>
+        <w:rPr>
+          <w:rFonts w:ascii="Arial" w:eastAsia="Calibri" w:hAnsi="Arial" w:cs="Arial"/>
+          <w:b/>
+        </w:rPr>
+        <w:t xml:space="preserve"> Name:</w:t>
+      </w:r>
+    </w:p>
+    <w:p>
+      <w:pPr>
+        <w:rPr>
+          <w:rFonts w:ascii="Arial" w:eastAsia="Calibri" w:hAnsi="Arial" w:cs="Arial"/>
+          <w:bCs/>
+        </w:rPr>
+      </w:pPr>
+      <w:r>
+        <w:rPr>
+          <w:rFonts w:ascii="Arial" w:eastAsia="Calibri" w:hAnsi="Arial" w:cs="Arial"/>
+          <w:bCs/>
+        </w:rPr>
+        <w:t>Input the name of the college that you want to view in the search bar</w:t>
+      </w:r>
+      <w:bookmarkStart w:id="0" w:name="_GoBack"/>
+      <w:bookmarkEnd w:id="0"/>
     </w:p>
     <w:p>
       <w:pPr>
@@ -1869,8 +3143,6 @@
         </w:rPr>
         <w:t>Challenges</w:t>
       </w:r>
-      <w:bookmarkStart w:id="0" w:name="_GoBack"/>
-      <w:bookmarkEnd w:id="0"/>
     </w:p>
     <w:p>
       <w:pPr>
@@ -2030,8 +3302,8 @@
 </file>
 
 <file path=word/numbering.xml><?xml version="1.0" encoding="utf-8"?>
-<w:numbering xmlns:wpc="http://schemas.microsoft.com/office/word/2010/wordprocessingCanvas" xmlns:mo="http://schemas.microsoft.com/office/mac/office/2008/main" xmlns:mc="http://schemas.openxmlformats.org/markup-compatibility/2006" xmlns:mv="urn:schemas-microsoft-com:mac:vml" xmlns:o="urn:schemas-microsoft-com:office:office" xmlns:r="http://schemas.openxmlformats.org/officeDocument/2006/relationships" xmlns:m="http://schemas.openxmlformats.org/officeDocument/2006/math" xmlns:v="urn:schemas-microsoft-com:vml" xmlns:wp14="http://schemas.microsoft.com/office/word/2010/wordprocessingDrawing" xmlns:wp="http://schemas.openxmlformats.org/drawingml/2006/wordprocessingDrawing" xmlns:w10="urn:schemas-microsoft-com:office:word" xmlns:w="http://schemas.openxmlformats.org/wordprocessingml/2006/main" xmlns:w14="http://schemas.microsoft.com/office/word/2010/wordml" xmlns:w15="http://schemas.microsoft.com/office/word/2012/wordml" xmlns:wpg="http://schemas.microsoft.com/office/word/2010/wordprocessingGroup" xmlns:wpi="http://schemas.microsoft.com/office/word/2010/wordprocessingInk" xmlns:wne="http://schemas.microsoft.com/office/word/2006/wordml" xmlns:wps="http://schemas.microsoft.com/office/word/2010/wordprocessingShape" mc:Ignorable="w14 w15 wp14">
-  <w:abstractNum w:abstractNumId="0">
+<w:numbering xmlns:wpc="http://schemas.microsoft.com/office/word/2010/wordprocessingCanvas" xmlns:cx="http://schemas.microsoft.com/office/drawing/2014/chartex" xmlns:cx1="http://schemas.microsoft.com/office/drawing/2015/9/8/chartex" xmlns:cx2="http://schemas.microsoft.com/office/drawing/2015/10/21/chartex" xmlns:cx3="http://schemas.microsoft.com/office/drawing/2016/5/9/chartex" xmlns:cx4="http://schemas.microsoft.com/office/drawing/2016/5/10/chartex" xmlns:cx5="http://schemas.microsoft.com/office/drawing/2016/5/11/chartex" xmlns:cx6="http://schemas.microsoft.com/office/drawing/2016/5/12/chartex" xmlns:cx7="http://schemas.microsoft.com/office/drawing/2016/5/13/chartex" xmlns:cx8="http://schemas.microsoft.com/office/drawing/2016/5/14/chartex" xmlns:mc="http://schemas.openxmlformats.org/markup-compatibility/2006" xmlns:aink="http://schemas.microsoft.com/office/drawing/2016/ink" xmlns:am3d="http://schemas.microsoft.com/office/drawing/2017/model3d" xmlns:o="urn:schemas-microsoft-com:office:office" xmlns:r="http://schemas.openxmlformats.org/officeDocument/2006/relationships" xmlns:m="http://schemas.openxmlformats.org/officeDocument/2006/math" xmlns:v="urn:schemas-microsoft-com:vml" xmlns:wp14="http://schemas.microsoft.com/office/word/2010/wordprocessingDrawing" xmlns:wp="http://schemas.openxmlformats.org/drawingml/2006/wordprocessingDrawing" xmlns:w10="urn:schemas-microsoft-com:office:word" xmlns:w="http://schemas.openxmlformats.org/wordprocessingml/2006/main" xmlns:w14="http://schemas.microsoft.com/office/word/2010/wordml" xmlns:w15="http://schemas.microsoft.com/office/word/2012/wordml" xmlns:w16cid="http://schemas.microsoft.com/office/word/2016/wordml/cid" xmlns:w16se="http://schemas.microsoft.com/office/word/2015/wordml/symex" xmlns:wpg="http://schemas.microsoft.com/office/word/2010/wordprocessingGroup" xmlns:wpi="http://schemas.microsoft.com/office/word/2010/wordprocessingInk" xmlns:wne="http://schemas.microsoft.com/office/word/2006/wordml" xmlns:wps="http://schemas.microsoft.com/office/word/2010/wordprocessingShape" mc:Ignorable="w14 w15 w16se w16cid wp14">
+  <w:abstractNum w:abstractNumId="0" w15:restartNumberingAfterBreak="0">
     <w:nsid w:val="00000001"/>
     <w:multiLevelType w:val="hybridMultilevel"/>
     <w:tmpl w:val="00000001"/>
@@ -2085,7 +3357,7 @@
       <w:lvlJc w:val="left"/>
     </w:lvl>
   </w:abstractNum>
-  <w:abstractNum w:abstractNumId="1">
+  <w:abstractNum w:abstractNumId="1" w15:restartNumberingAfterBreak="0">
     <w:nsid w:val="00000002"/>
     <w:multiLevelType w:val="hybridMultilevel"/>
     <w:tmpl w:val="00000002"/>
@@ -2139,7 +3411,7 @@
       <w:lvlJc w:val="left"/>
     </w:lvl>
   </w:abstractNum>
-  <w:abstractNum w:abstractNumId="2">
+  <w:abstractNum w:abstractNumId="2" w15:restartNumberingAfterBreak="0">
     <w:nsid w:val="00000003"/>
     <w:multiLevelType w:val="hybridMultilevel"/>
     <w:tmpl w:val="00000003"/>
@@ -2193,10 +3465,462 @@
       <w:lvlJc w:val="left"/>
     </w:lvl>
   </w:abstractNum>
-  <w:abstractNum w:abstractNumId="3">
+  <w:abstractNum w:abstractNumId="3" w15:restartNumberingAfterBreak="0">
+    <w:nsid w:val="33B72B9F"/>
+    <w:multiLevelType w:val="hybridMultilevel"/>
+    <w:tmpl w:val="6C708258"/>
+    <w:lvl w:ilvl="0" w:tplc="04090003">
+      <w:start w:val="1"/>
+      <w:numFmt w:val="bullet"/>
+      <w:lvlText w:val="o"/>
+      <w:lvlJc w:val="left"/>
+      <w:pPr>
+        <w:ind w:left="720" w:hanging="360"/>
+      </w:pPr>
+      <w:rPr>
+        <w:rFonts w:ascii="Courier New" w:hAnsi="Courier New" w:cs="Courier New" w:hint="default"/>
+      </w:rPr>
+    </w:lvl>
+    <w:lvl w:ilvl="1" w:tplc="04090003" w:tentative="1">
+      <w:start w:val="1"/>
+      <w:numFmt w:val="bullet"/>
+      <w:lvlText w:val="o"/>
+      <w:lvlJc w:val="left"/>
+      <w:pPr>
+        <w:ind w:left="1440" w:hanging="360"/>
+      </w:pPr>
+      <w:rPr>
+        <w:rFonts w:ascii="Courier New" w:hAnsi="Courier New" w:cs="Courier New" w:hint="default"/>
+      </w:rPr>
+    </w:lvl>
+    <w:lvl w:ilvl="2" w:tplc="04090005" w:tentative="1">
+      <w:start w:val="1"/>
+      <w:numFmt w:val="bullet"/>
+      <w:lvlText w:val=""/>
+      <w:lvlJc w:val="left"/>
+      <w:pPr>
+        <w:ind w:left="2160" w:hanging="360"/>
+      </w:pPr>
+      <w:rPr>
+        <w:rFonts w:ascii="Wingdings" w:hAnsi="Wingdings" w:hint="default"/>
+      </w:rPr>
+    </w:lvl>
+    <w:lvl w:ilvl="3" w:tplc="04090001" w:tentative="1">
+      <w:start w:val="1"/>
+      <w:numFmt w:val="bullet"/>
+      <w:lvlText w:val=""/>
+      <w:lvlJc w:val="left"/>
+      <w:pPr>
+        <w:ind w:left="2880" w:hanging="360"/>
+      </w:pPr>
+      <w:rPr>
+        <w:rFonts w:ascii="Symbol" w:hAnsi="Symbol" w:hint="default"/>
+      </w:rPr>
+    </w:lvl>
+    <w:lvl w:ilvl="4" w:tplc="04090003" w:tentative="1">
+      <w:start w:val="1"/>
+      <w:numFmt w:val="bullet"/>
+      <w:lvlText w:val="o"/>
+      <w:lvlJc w:val="left"/>
+      <w:pPr>
+        <w:ind w:left="3600" w:hanging="360"/>
+      </w:pPr>
+      <w:rPr>
+        <w:rFonts w:ascii="Courier New" w:hAnsi="Courier New" w:cs="Courier New" w:hint="default"/>
+      </w:rPr>
+    </w:lvl>
+    <w:lvl w:ilvl="5" w:tplc="04090005" w:tentative="1">
+      <w:start w:val="1"/>
+      <w:numFmt w:val="bullet"/>
+      <w:lvlText w:val=""/>
+      <w:lvlJc w:val="left"/>
+      <w:pPr>
+        <w:ind w:left="4320" w:hanging="360"/>
+      </w:pPr>
+      <w:rPr>
+        <w:rFonts w:ascii="Wingdings" w:hAnsi="Wingdings" w:hint="default"/>
+      </w:rPr>
+    </w:lvl>
+    <w:lvl w:ilvl="6" w:tplc="04090001" w:tentative="1">
+      <w:start w:val="1"/>
+      <w:numFmt w:val="bullet"/>
+      <w:lvlText w:val=""/>
+      <w:lvlJc w:val="left"/>
+      <w:pPr>
+        <w:ind w:left="5040" w:hanging="360"/>
+      </w:pPr>
+      <w:rPr>
+        <w:rFonts w:ascii="Symbol" w:hAnsi="Symbol" w:hint="default"/>
+      </w:rPr>
+    </w:lvl>
+    <w:lvl w:ilvl="7" w:tplc="04090003" w:tentative="1">
+      <w:start w:val="1"/>
+      <w:numFmt w:val="bullet"/>
+      <w:lvlText w:val="o"/>
+      <w:lvlJc w:val="left"/>
+      <w:pPr>
+        <w:ind w:left="5760" w:hanging="360"/>
+      </w:pPr>
+      <w:rPr>
+        <w:rFonts w:ascii="Courier New" w:hAnsi="Courier New" w:cs="Courier New" w:hint="default"/>
+      </w:rPr>
+    </w:lvl>
+    <w:lvl w:ilvl="8" w:tplc="04090005" w:tentative="1">
+      <w:start w:val="1"/>
+      <w:numFmt w:val="bullet"/>
+      <w:lvlText w:val=""/>
+      <w:lvlJc w:val="left"/>
+      <w:pPr>
+        <w:ind w:left="6480" w:hanging="360"/>
+      </w:pPr>
+      <w:rPr>
+        <w:rFonts w:ascii="Wingdings" w:hAnsi="Wingdings" w:hint="default"/>
+      </w:rPr>
+    </w:lvl>
+  </w:abstractNum>
+  <w:abstractNum w:abstractNumId="4" w15:restartNumberingAfterBreak="0">
     <w:nsid w:val="4388014C"/>
     <w:multiLevelType w:val="hybridMultilevel"/>
     <w:tmpl w:val="04AC928C"/>
+    <w:lvl w:ilvl="0" w:tplc="04090001">
+      <w:start w:val="1"/>
+      <w:numFmt w:val="bullet"/>
+      <w:lvlText w:val=""/>
+      <w:lvlJc w:val="left"/>
+      <w:pPr>
+        <w:ind w:left="720" w:hanging="360"/>
+      </w:pPr>
+      <w:rPr>
+        <w:rFonts w:ascii="Symbol" w:hAnsi="Symbol" w:hint="default"/>
+      </w:rPr>
+    </w:lvl>
+    <w:lvl w:ilvl="1" w:tplc="04090003" w:tentative="1">
+      <w:start w:val="1"/>
+      <w:numFmt w:val="bullet"/>
+      <w:lvlText w:val="o"/>
+      <w:lvlJc w:val="left"/>
+      <w:pPr>
+        <w:ind w:left="1440" w:hanging="360"/>
+      </w:pPr>
+      <w:rPr>
+        <w:rFonts w:ascii="Courier New" w:hAnsi="Courier New" w:cs="Courier New" w:hint="default"/>
+      </w:rPr>
+    </w:lvl>
+    <w:lvl w:ilvl="2" w:tplc="04090005" w:tentative="1">
+      <w:start w:val="1"/>
+      <w:numFmt w:val="bullet"/>
+      <w:lvlText w:val=""/>
+      <w:lvlJc w:val="left"/>
+      <w:pPr>
+        <w:ind w:left="2160" w:hanging="360"/>
+      </w:pPr>
+      <w:rPr>
+        <w:rFonts w:ascii="Wingdings" w:hAnsi="Wingdings" w:hint="default"/>
+      </w:rPr>
+    </w:lvl>
+    <w:lvl w:ilvl="3" w:tplc="04090001" w:tentative="1">
+      <w:start w:val="1"/>
+      <w:numFmt w:val="bullet"/>
+      <w:lvlText w:val=""/>
+      <w:lvlJc w:val="left"/>
+      <w:pPr>
+        <w:ind w:left="2880" w:hanging="360"/>
+      </w:pPr>
+      <w:rPr>
+        <w:rFonts w:ascii="Symbol" w:hAnsi="Symbol" w:hint="default"/>
+      </w:rPr>
+    </w:lvl>
+    <w:lvl w:ilvl="4" w:tplc="04090003" w:tentative="1">
+      <w:start w:val="1"/>
+      <w:numFmt w:val="bullet"/>
+      <w:lvlText w:val="o"/>
+      <w:lvlJc w:val="left"/>
+      <w:pPr>
+        <w:ind w:left="3600" w:hanging="360"/>
+      </w:pPr>
+      <w:rPr>
+        <w:rFonts w:ascii="Courier New" w:hAnsi="Courier New" w:cs="Courier New" w:hint="default"/>
+      </w:rPr>
+    </w:lvl>
+    <w:lvl w:ilvl="5" w:tplc="04090005" w:tentative="1">
+      <w:start w:val="1"/>
+      <w:numFmt w:val="bullet"/>
+      <w:lvlText w:val=""/>
+      <w:lvlJc w:val="left"/>
+      <w:pPr>
+        <w:ind w:left="4320" w:hanging="360"/>
+      </w:pPr>
+      <w:rPr>
+        <w:rFonts w:ascii="Wingdings" w:hAnsi="Wingdings" w:hint="default"/>
+      </w:rPr>
+    </w:lvl>
+    <w:lvl w:ilvl="6" w:tplc="04090001" w:tentative="1">
+      <w:start w:val="1"/>
+      <w:numFmt w:val="bullet"/>
+      <w:lvlText w:val=""/>
+      <w:lvlJc w:val="left"/>
+      <w:pPr>
+        <w:ind w:left="5040" w:hanging="360"/>
+      </w:pPr>
+      <w:rPr>
+        <w:rFonts w:ascii="Symbol" w:hAnsi="Symbol" w:hint="default"/>
+      </w:rPr>
+    </w:lvl>
+    <w:lvl w:ilvl="7" w:tplc="04090003" w:tentative="1">
+      <w:start w:val="1"/>
+      <w:numFmt w:val="bullet"/>
+      <w:lvlText w:val="o"/>
+      <w:lvlJc w:val="left"/>
+      <w:pPr>
+        <w:ind w:left="5760" w:hanging="360"/>
+      </w:pPr>
+      <w:rPr>
+        <w:rFonts w:ascii="Courier New" w:hAnsi="Courier New" w:cs="Courier New" w:hint="default"/>
+      </w:rPr>
+    </w:lvl>
+    <w:lvl w:ilvl="8" w:tplc="04090005" w:tentative="1">
+      <w:start w:val="1"/>
+      <w:numFmt w:val="bullet"/>
+      <w:lvlText w:val=""/>
+      <w:lvlJc w:val="left"/>
+      <w:pPr>
+        <w:ind w:left="6480" w:hanging="360"/>
+      </w:pPr>
+      <w:rPr>
+        <w:rFonts w:ascii="Wingdings" w:hAnsi="Wingdings" w:hint="default"/>
+      </w:rPr>
+    </w:lvl>
+  </w:abstractNum>
+  <w:abstractNum w:abstractNumId="5" w15:restartNumberingAfterBreak="0">
+    <w:nsid w:val="4B68093B"/>
+    <w:multiLevelType w:val="hybridMultilevel"/>
+    <w:tmpl w:val="7F22CDB6"/>
+    <w:lvl w:ilvl="0" w:tplc="04090005">
+      <w:start w:val="1"/>
+      <w:numFmt w:val="bullet"/>
+      <w:lvlText w:val=""/>
+      <w:lvlJc w:val="left"/>
+      <w:pPr>
+        <w:ind w:left="720" w:hanging="360"/>
+      </w:pPr>
+      <w:rPr>
+        <w:rFonts w:ascii="Wingdings" w:hAnsi="Wingdings" w:hint="default"/>
+      </w:rPr>
+    </w:lvl>
+    <w:lvl w:ilvl="1" w:tplc="04090003" w:tentative="1">
+      <w:start w:val="1"/>
+      <w:numFmt w:val="bullet"/>
+      <w:lvlText w:val="o"/>
+      <w:lvlJc w:val="left"/>
+      <w:pPr>
+        <w:ind w:left="1440" w:hanging="360"/>
+      </w:pPr>
+      <w:rPr>
+        <w:rFonts w:ascii="Courier New" w:hAnsi="Courier New" w:cs="Courier New" w:hint="default"/>
+      </w:rPr>
+    </w:lvl>
+    <w:lvl w:ilvl="2" w:tplc="04090005" w:tentative="1">
+      <w:start w:val="1"/>
+      <w:numFmt w:val="bullet"/>
+      <w:lvlText w:val=""/>
+      <w:lvlJc w:val="left"/>
+      <w:pPr>
+        <w:ind w:left="2160" w:hanging="360"/>
+      </w:pPr>
+      <w:rPr>
+        <w:rFonts w:ascii="Wingdings" w:hAnsi="Wingdings" w:hint="default"/>
+      </w:rPr>
+    </w:lvl>
+    <w:lvl w:ilvl="3" w:tplc="04090001" w:tentative="1">
+      <w:start w:val="1"/>
+      <w:numFmt w:val="bullet"/>
+      <w:lvlText w:val=""/>
+      <w:lvlJc w:val="left"/>
+      <w:pPr>
+        <w:ind w:left="2880" w:hanging="360"/>
+      </w:pPr>
+      <w:rPr>
+        <w:rFonts w:ascii="Symbol" w:hAnsi="Symbol" w:hint="default"/>
+      </w:rPr>
+    </w:lvl>
+    <w:lvl w:ilvl="4" w:tplc="04090003" w:tentative="1">
+      <w:start w:val="1"/>
+      <w:numFmt w:val="bullet"/>
+      <w:lvlText w:val="o"/>
+      <w:lvlJc w:val="left"/>
+      <w:pPr>
+        <w:ind w:left="3600" w:hanging="360"/>
+      </w:pPr>
+      <w:rPr>
+        <w:rFonts w:ascii="Courier New" w:hAnsi="Courier New" w:cs="Courier New" w:hint="default"/>
+      </w:rPr>
+    </w:lvl>
+    <w:lvl w:ilvl="5" w:tplc="04090005" w:tentative="1">
+      <w:start w:val="1"/>
+      <w:numFmt w:val="bullet"/>
+      <w:lvlText w:val=""/>
+      <w:lvlJc w:val="left"/>
+      <w:pPr>
+        <w:ind w:left="4320" w:hanging="360"/>
+      </w:pPr>
+      <w:rPr>
+        <w:rFonts w:ascii="Wingdings" w:hAnsi="Wingdings" w:hint="default"/>
+      </w:rPr>
+    </w:lvl>
+    <w:lvl w:ilvl="6" w:tplc="04090001" w:tentative="1">
+      <w:start w:val="1"/>
+      <w:numFmt w:val="bullet"/>
+      <w:lvlText w:val=""/>
+      <w:lvlJc w:val="left"/>
+      <w:pPr>
+        <w:ind w:left="5040" w:hanging="360"/>
+      </w:pPr>
+      <w:rPr>
+        <w:rFonts w:ascii="Symbol" w:hAnsi="Symbol" w:hint="default"/>
+      </w:rPr>
+    </w:lvl>
+    <w:lvl w:ilvl="7" w:tplc="04090003" w:tentative="1">
+      <w:start w:val="1"/>
+      <w:numFmt w:val="bullet"/>
+      <w:lvlText w:val="o"/>
+      <w:lvlJc w:val="left"/>
+      <w:pPr>
+        <w:ind w:left="5760" w:hanging="360"/>
+      </w:pPr>
+      <w:rPr>
+        <w:rFonts w:ascii="Courier New" w:hAnsi="Courier New" w:cs="Courier New" w:hint="default"/>
+      </w:rPr>
+    </w:lvl>
+    <w:lvl w:ilvl="8" w:tplc="04090005" w:tentative="1">
+      <w:start w:val="1"/>
+      <w:numFmt w:val="bullet"/>
+      <w:lvlText w:val=""/>
+      <w:lvlJc w:val="left"/>
+      <w:pPr>
+        <w:ind w:left="6480" w:hanging="360"/>
+      </w:pPr>
+      <w:rPr>
+        <w:rFonts w:ascii="Wingdings" w:hAnsi="Wingdings" w:hint="default"/>
+      </w:rPr>
+    </w:lvl>
+  </w:abstractNum>
+  <w:abstractNum w:abstractNumId="6" w15:restartNumberingAfterBreak="0">
+    <w:nsid w:val="78996497"/>
+    <w:multiLevelType w:val="hybridMultilevel"/>
+    <w:tmpl w:val="85129EE8"/>
+    <w:lvl w:ilvl="0" w:tplc="04090005">
+      <w:start w:val="1"/>
+      <w:numFmt w:val="bullet"/>
+      <w:lvlText w:val=""/>
+      <w:lvlJc w:val="left"/>
+      <w:pPr>
+        <w:ind w:left="720" w:hanging="360"/>
+      </w:pPr>
+      <w:rPr>
+        <w:rFonts w:ascii="Wingdings" w:hAnsi="Wingdings" w:hint="default"/>
+      </w:rPr>
+    </w:lvl>
+    <w:lvl w:ilvl="1" w:tplc="04090003" w:tentative="1">
+      <w:start w:val="1"/>
+      <w:numFmt w:val="bullet"/>
+      <w:lvlText w:val="o"/>
+      <w:lvlJc w:val="left"/>
+      <w:pPr>
+        <w:ind w:left="1440" w:hanging="360"/>
+      </w:pPr>
+      <w:rPr>
+        <w:rFonts w:ascii="Courier New" w:hAnsi="Courier New" w:cs="Courier New" w:hint="default"/>
+      </w:rPr>
+    </w:lvl>
+    <w:lvl w:ilvl="2" w:tplc="04090005" w:tentative="1">
+      <w:start w:val="1"/>
+      <w:numFmt w:val="bullet"/>
+      <w:lvlText w:val=""/>
+      <w:lvlJc w:val="left"/>
+      <w:pPr>
+        <w:ind w:left="2160" w:hanging="360"/>
+      </w:pPr>
+      <w:rPr>
+        <w:rFonts w:ascii="Wingdings" w:hAnsi="Wingdings" w:hint="default"/>
+      </w:rPr>
+    </w:lvl>
+    <w:lvl w:ilvl="3" w:tplc="04090001" w:tentative="1">
+      <w:start w:val="1"/>
+      <w:numFmt w:val="bullet"/>
+      <w:lvlText w:val=""/>
+      <w:lvlJc w:val="left"/>
+      <w:pPr>
+        <w:ind w:left="2880" w:hanging="360"/>
+      </w:pPr>
+      <w:rPr>
+        <w:rFonts w:ascii="Symbol" w:hAnsi="Symbol" w:hint="default"/>
+      </w:rPr>
+    </w:lvl>
+    <w:lvl w:ilvl="4" w:tplc="04090003" w:tentative="1">
+      <w:start w:val="1"/>
+      <w:numFmt w:val="bullet"/>
+      <w:lvlText w:val="o"/>
+      <w:lvlJc w:val="left"/>
+      <w:pPr>
+        <w:ind w:left="3600" w:hanging="360"/>
+      </w:pPr>
+      <w:rPr>
+        <w:rFonts w:ascii="Courier New" w:hAnsi="Courier New" w:cs="Courier New" w:hint="default"/>
+      </w:rPr>
+    </w:lvl>
+    <w:lvl w:ilvl="5" w:tplc="04090005" w:tentative="1">
+      <w:start w:val="1"/>
+      <w:numFmt w:val="bullet"/>
+      <w:lvlText w:val=""/>
+      <w:lvlJc w:val="left"/>
+      <w:pPr>
+        <w:ind w:left="4320" w:hanging="360"/>
+      </w:pPr>
+      <w:rPr>
+        <w:rFonts w:ascii="Wingdings" w:hAnsi="Wingdings" w:hint="default"/>
+      </w:rPr>
+    </w:lvl>
+    <w:lvl w:ilvl="6" w:tplc="04090001" w:tentative="1">
+      <w:start w:val="1"/>
+      <w:numFmt w:val="bullet"/>
+      <w:lvlText w:val=""/>
+      <w:lvlJc w:val="left"/>
+      <w:pPr>
+        <w:ind w:left="5040" w:hanging="360"/>
+      </w:pPr>
+      <w:rPr>
+        <w:rFonts w:ascii="Symbol" w:hAnsi="Symbol" w:hint="default"/>
+      </w:rPr>
+    </w:lvl>
+    <w:lvl w:ilvl="7" w:tplc="04090003" w:tentative="1">
+      <w:start w:val="1"/>
+      <w:numFmt w:val="bullet"/>
+      <w:lvlText w:val="o"/>
+      <w:lvlJc w:val="left"/>
+      <w:pPr>
+        <w:ind w:left="5760" w:hanging="360"/>
+      </w:pPr>
+      <w:rPr>
+        <w:rFonts w:ascii="Courier New" w:hAnsi="Courier New" w:cs="Courier New" w:hint="default"/>
+      </w:rPr>
+    </w:lvl>
+    <w:lvl w:ilvl="8" w:tplc="04090005" w:tentative="1">
+      <w:start w:val="1"/>
+      <w:numFmt w:val="bullet"/>
+      <w:lvlText w:val=""/>
+      <w:lvlJc w:val="left"/>
+      <w:pPr>
+        <w:ind w:left="6480" w:hanging="360"/>
+      </w:pPr>
+      <w:rPr>
+        <w:rFonts w:ascii="Wingdings" w:hAnsi="Wingdings" w:hint="default"/>
+      </w:rPr>
+    </w:lvl>
+  </w:abstractNum>
+  <w:abstractNum w:abstractNumId="7" w15:restartNumberingAfterBreak="0">
+    <w:nsid w:val="7B537029"/>
+    <w:multiLevelType w:val="hybridMultilevel"/>
+    <w:tmpl w:val="45425DAC"/>
     <w:lvl w:ilvl="0" w:tplc="04090001">
       <w:start w:val="1"/>
       <w:numFmt w:val="bullet"/>
@@ -2316,13 +4040,25 @@
     <w:abstractNumId w:val="2"/>
   </w:num>
   <w:num w:numId="4">
+    <w:abstractNumId w:val="4"/>
+  </w:num>
+  <w:num w:numId="5">
+    <w:abstractNumId w:val="7"/>
+  </w:num>
+  <w:num w:numId="6">
     <w:abstractNumId w:val="3"/>
+  </w:num>
+  <w:num w:numId="7">
+    <w:abstractNumId w:val="6"/>
+  </w:num>
+  <w:num w:numId="8">
+    <w:abstractNumId w:val="5"/>
   </w:num>
 </w:numbering>
 </file>
 
 <file path=word/styles.xml><?xml version="1.0" encoding="utf-8"?>
-<w:styles xmlns:mc="http://schemas.openxmlformats.org/markup-compatibility/2006" xmlns:r="http://schemas.openxmlformats.org/officeDocument/2006/relationships" xmlns:w="http://schemas.openxmlformats.org/wordprocessingml/2006/main" xmlns:w14="http://schemas.microsoft.com/office/word/2010/wordml" xmlns:w15="http://schemas.microsoft.com/office/word/2012/wordml" mc:Ignorable="w14 w15">
+<w:styles xmlns:mc="http://schemas.openxmlformats.org/markup-compatibility/2006" xmlns:r="http://schemas.openxmlformats.org/officeDocument/2006/relationships" xmlns:w="http://schemas.openxmlformats.org/wordprocessingml/2006/main" xmlns:w14="http://schemas.microsoft.com/office/word/2010/wordml" xmlns:w15="http://schemas.microsoft.com/office/word/2012/wordml" xmlns:w16cid="http://schemas.microsoft.com/office/word/2016/wordml/cid" xmlns:w16se="http://schemas.microsoft.com/office/word/2015/wordml/symex" mc:Ignorable="w14 w15 w16se w16cid">
   <w:docDefaults>
     <w:rPrDefault>
       <w:rPr>
@@ -2334,7 +4070,7 @@
     </w:rPrDefault>
     <w:pPrDefault/>
   </w:docDefaults>
-  <w:latentStyles w:defLockedState="0" w:defUIPriority="99" w:defSemiHidden="0" w:defUnhideWhenUsed="0" w:defQFormat="0" w:count="382">
+  <w:latentStyles w:defLockedState="0" w:defUIPriority="99" w:defSemiHidden="0" w:defUnhideWhenUsed="0" w:defQFormat="0" w:count="376">
     <w:lsdException w:name="Normal" w:uiPriority="0" w:qFormat="1"/>
     <w:lsdException w:name="heading 1" w:uiPriority="9" w:qFormat="1"/>
     <w:lsdException w:name="heading 2" w:semiHidden="1" w:uiPriority="9" w:unhideWhenUsed="1" w:qFormat="1"/>
@@ -2491,15 +4227,6 @@
     <w:lsdException w:name="Balloon Text" w:semiHidden="1" w:unhideWhenUsed="1"/>
     <w:lsdException w:name="Table Grid" w:uiPriority="39"/>
     <w:lsdException w:name="Table Theme" w:semiHidden="1" w:unhideWhenUsed="1"/>
-    <w:lsdException w:name="Note Level 1" w:semiHidden="1" w:unhideWhenUsed="1"/>
-    <w:lsdException w:name="Note Level 2" w:semiHidden="1" w:unhideWhenUsed="1"/>
-    <w:lsdException w:name="Note Level 3" w:semiHidden="1" w:unhideWhenUsed="1"/>
-    <w:lsdException w:name="Note Level 4" w:semiHidden="1" w:unhideWhenUsed="1"/>
-    <w:lsdException w:name="Note Level 5" w:semiHidden="1" w:unhideWhenUsed="1"/>
-    <w:lsdException w:name="Note Level 6" w:semiHidden="1" w:unhideWhenUsed="1"/>
-    <w:lsdException w:name="Note Level 7" w:semiHidden="1" w:unhideWhenUsed="1"/>
-    <w:lsdException w:name="Note Level 8" w:semiHidden="1" w:unhideWhenUsed="1"/>
-    <w:lsdException w:name="Note Level 9" w:semiHidden="1" w:unhideWhenUsed="1"/>
     <w:lsdException w:name="Placeholder Text" w:semiHidden="1"/>
     <w:lsdException w:name="No Spacing" w:uiPriority="1" w:qFormat="1"/>
     <w:lsdException w:name="Light Shading" w:uiPriority="60"/>

--- a/report/report.docx
+++ b/report/report.docx
@@ -3048,6 +3048,74 @@
           <w:rFonts w:ascii="Arial" w:eastAsia="Calibri" w:hAnsi="Arial" w:cs="Arial"/>
           <w:b/>
         </w:rPr>
+        <w:t xml:space="preserve">To set up: </w:t>
+      </w:r>
+    </w:p>
+    <w:p>
+      <w:pPr>
+        <w:rPr>
+          <w:rFonts w:ascii="Arial" w:eastAsia="Calibri" w:hAnsi="Arial" w:cs="Arial"/>
+          <w:bCs/>
+        </w:rPr>
+      </w:pPr>
+      <w:r>
+        <w:rPr>
+          <w:rFonts w:ascii="Arial" w:eastAsia="Calibri" w:hAnsi="Arial" w:cs="Arial"/>
+          <w:bCs/>
+        </w:rPr>
+        <w:t xml:space="preserve">Since the web app is hosted locally, you will need </w:t>
+      </w:r>
+      <w:r>
+        <w:rPr>
+          <w:rFonts w:ascii="Arial" w:eastAsia="Calibri" w:hAnsi="Arial" w:cs="Arial"/>
+          <w:bCs/>
+        </w:rPr>
+        <w:t>a working Python environment in which you need to install Flask and flask-</w:t>
+      </w:r>
+      <w:proofErr w:type="spellStart"/>
+      <w:r>
+        <w:rPr>
+          <w:rFonts w:ascii="Arial" w:eastAsia="Calibri" w:hAnsi="Arial" w:cs="Arial"/>
+          <w:bCs/>
+        </w:rPr>
+        <w:t>mysqldb</w:t>
+      </w:r>
+      <w:proofErr w:type="spellEnd"/>
+      <w:r>
+        <w:rPr>
+          <w:rFonts w:ascii="Arial" w:eastAsia="Calibri" w:hAnsi="Arial" w:cs="Arial"/>
+          <w:bCs/>
+        </w:rPr>
+        <w:t xml:space="preserve"> if you haven’t already. Once those are installed, configure the </w:t>
+      </w:r>
+      <w:r>
+        <w:rPr>
+          <w:rFonts w:ascii="Arial" w:eastAsia="Calibri" w:hAnsi="Arial" w:cs="Arial"/>
+          <w:bCs/>
+        </w:rPr>
+        <w:t xml:space="preserve">database connection settings in app.py to match those of your machine. Start the database server. Navigate to the root directory, run “flask run” in the terminal, and go to localhost:5000. The web-app should be running there. </w:t>
+      </w:r>
+    </w:p>
+    <w:p>
+      <w:pPr>
+        <w:rPr>
+          <w:rFonts w:ascii="Arial" w:eastAsia="Calibri" w:hAnsi="Arial" w:cs="Arial"/>
+          <w:b/>
+        </w:rPr>
+      </w:pPr>
+    </w:p>
+    <w:p>
+      <w:pPr>
+        <w:rPr>
+          <w:rFonts w:ascii="Arial" w:eastAsia="Calibri" w:hAnsi="Arial" w:cs="Arial"/>
+          <w:b/>
+        </w:rPr>
+      </w:pPr>
+      <w:r>
+        <w:rPr>
+          <w:rFonts w:ascii="Arial" w:eastAsia="Calibri" w:hAnsi="Arial" w:cs="Arial"/>
+          <w:b/>
+        </w:rPr>
         <w:t xml:space="preserve">1. Find College </w:t>
       </w:r>
       <w:proofErr w:type="gramStart"/>
@@ -3080,72 +3148,1040 @@
           <w:bCs/>
         </w:rPr>
         <w:t>Input the name of the college that you want to view in the search bar</w:t>
+      </w:r>
+      <w:r>
+        <w:rPr>
+          <w:rFonts w:ascii="Arial" w:eastAsia="Calibri" w:hAnsi="Arial" w:cs="Arial"/>
+          <w:bCs/>
+        </w:rPr>
+        <w:t xml:space="preserve"> and press enter. </w:t>
+      </w:r>
+      <w:r>
+        <w:rPr>
+          <w:rFonts w:ascii="Arial" w:eastAsia="Calibri" w:hAnsi="Arial" w:cs="Arial"/>
+          <w:bCs/>
+        </w:rPr>
+        <w:t xml:space="preserve">The input is case-insensitive but space-sensitive. </w:t>
+      </w:r>
+      <w:r>
+        <w:rPr>
+          <w:rFonts w:ascii="Arial" w:eastAsia="Calibri" w:hAnsi="Arial" w:cs="Arial"/>
+          <w:bCs/>
+        </w:rPr>
+        <w:t xml:space="preserve">Also, the input must match the name of the college </w:t>
+      </w:r>
+      <w:r>
+        <w:rPr>
+          <w:rFonts w:ascii="Arial" w:eastAsia="Calibri" w:hAnsi="Arial" w:cs="Arial"/>
+          <w:b/>
+        </w:rPr>
+        <w:t>exactly</w:t>
+      </w:r>
+      <w:r>
+        <w:rPr>
+          <w:rFonts w:ascii="Arial" w:eastAsia="Calibri" w:hAnsi="Arial" w:cs="Arial"/>
+          <w:bCs/>
+        </w:rPr>
+        <w:t xml:space="preserve">. This means you cannot type “Vanderbilt” – you have to type “Vanderbilt University”. If the </w:t>
+      </w:r>
+      <w:r>
+        <w:rPr>
+          <w:rFonts w:ascii="Arial" w:eastAsia="Calibri" w:hAnsi="Arial" w:cs="Arial"/>
+          <w:bCs/>
+        </w:rPr>
+        <w:t>college is not found, then it will return a 404 Error and you</w:t>
+      </w:r>
+      <w:r>
+        <w:rPr>
+          <w:rFonts w:ascii="Arial" w:eastAsia="Calibri" w:hAnsi="Arial" w:cs="Arial"/>
+          <w:bCs/>
+        </w:rPr>
+        <w:t xml:space="preserve"> </w:t>
+      </w:r>
+      <w:r>
+        <w:rPr>
+          <w:rFonts w:ascii="Arial" w:eastAsia="Calibri" w:hAnsi="Arial" w:cs="Arial"/>
+          <w:bCs/>
+        </w:rPr>
+        <w:t>will have to try again.</w:t>
+      </w:r>
+    </w:p>
+    <w:p>
+      <w:pPr>
+        <w:rPr>
+          <w:rFonts w:ascii="Arial" w:eastAsia="Calibri" w:hAnsi="Arial" w:cs="Arial"/>
+          <w:bCs/>
+        </w:rPr>
+      </w:pPr>
+      <w:r>
+        <w:rPr>
+          <w:rFonts w:ascii="Arial" w:eastAsia="Calibri" w:hAnsi="Arial" w:cs="Arial"/>
+          <w:bCs/>
+          <w:noProof/>
+        </w:rPr>
+        <w:drawing>
+          <wp:inline distT="0" distB="0" distL="0" distR="0" wp14:anchorId="4FE548CD" wp14:editId="10D092B0">
+            <wp:extent cx="2761672" cy="1640163"/>
+            <wp:effectExtent l="0" t="0" r="0" b="0"/>
+            <wp:docPr id="3" name="Picture 3" descr="A screenshot of a cell phone&#10;&#10;Description automatically generated"/>
+            <wp:cNvGraphicFramePr>
+              <a:graphicFrameLocks xmlns:a="http://schemas.openxmlformats.org/drawingml/2006/main" noChangeAspect="1"/>
+            </wp:cNvGraphicFramePr>
+            <a:graphic xmlns:a="http://schemas.openxmlformats.org/drawingml/2006/main">
+              <a:graphicData uri="http://schemas.openxmlformats.org/drawingml/2006/picture">
+                <pic:pic xmlns:pic="http://schemas.openxmlformats.org/drawingml/2006/picture">
+                  <pic:nvPicPr>
+                    <pic:cNvPr id="3" name="Screen Shot 2020-04-14 at 1.34.56 AM.png"/>
+                    <pic:cNvPicPr/>
+                  </pic:nvPicPr>
+                  <pic:blipFill>
+                    <a:blip r:embed="rId7">
+                      <a:extLst>
+                        <a:ext uri="{28A0092B-C50C-407E-A947-70E740481C1C}">
+                          <a14:useLocalDpi xmlns:a14="http://schemas.microsoft.com/office/drawing/2010/main" val="0"/>
+                        </a:ext>
+                      </a:extLst>
+                    </a:blip>
+                    <a:stretch>
+                      <a:fillRect/>
+                    </a:stretch>
+                  </pic:blipFill>
+                  <pic:spPr>
+                    <a:xfrm>
+                      <a:off x="0" y="0"/>
+                      <a:ext cx="2821446" cy="1675663"/>
+                    </a:xfrm>
+                    <a:prstGeom prst="rect">
+                      <a:avLst/>
+                    </a:prstGeom>
+                  </pic:spPr>
+                </pic:pic>
+              </a:graphicData>
+            </a:graphic>
+          </wp:inline>
+        </w:drawing>
+      </w:r>
+      <w:r>
+        <w:rPr>
+          <w:rFonts w:ascii="Arial" w:eastAsia="Calibri" w:hAnsi="Arial" w:cs="Arial"/>
+          <w:bCs/>
+          <w:noProof/>
+        </w:rPr>
+        <w:drawing>
+          <wp:anchor distT="0" distB="0" distL="114300" distR="114300" simplePos="0" relativeHeight="251658240" behindDoc="0" locked="0" layoutInCell="1" allowOverlap="1" wp14:anchorId="412B8E48" wp14:editId="2E872BB6">
+            <wp:simplePos x="0" y="0"/>
+            <wp:positionH relativeFrom="column">
+              <wp:posOffset>-9525</wp:posOffset>
+            </wp:positionH>
+            <wp:positionV relativeFrom="paragraph">
+              <wp:posOffset>40178</wp:posOffset>
+            </wp:positionV>
+            <wp:extent cx="3038475" cy="1524000"/>
+            <wp:effectExtent l="0" t="0" r="0" b="0"/>
+            <wp:wrapSquare wrapText="bothSides"/>
+            <wp:docPr id="2" name="Picture 2" descr="A screenshot of a cell phone&#10;&#10;Description automatically generated"/>
+            <wp:cNvGraphicFramePr>
+              <a:graphicFrameLocks xmlns:a="http://schemas.openxmlformats.org/drawingml/2006/main" noChangeAspect="1"/>
+            </wp:cNvGraphicFramePr>
+            <a:graphic xmlns:a="http://schemas.openxmlformats.org/drawingml/2006/main">
+              <a:graphicData uri="http://schemas.openxmlformats.org/drawingml/2006/picture">
+                <pic:pic xmlns:pic="http://schemas.openxmlformats.org/drawingml/2006/picture">
+                  <pic:nvPicPr>
+                    <pic:cNvPr id="2" name="Screen Shot 2020-04-14 at 1.34.27 AM.png"/>
+                    <pic:cNvPicPr/>
+                  </pic:nvPicPr>
+                  <pic:blipFill rotWithShape="1">
+                    <a:blip r:embed="rId8">
+                      <a:extLst>
+                        <a:ext uri="{28A0092B-C50C-407E-A947-70E740481C1C}">
+                          <a14:useLocalDpi xmlns:a14="http://schemas.microsoft.com/office/drawing/2010/main" val="0"/>
+                        </a:ext>
+                      </a:extLst>
+                    </a:blip>
+                    <a:srcRect l="5900" r="9716" b="15374"/>
+                    <a:stretch/>
+                  </pic:blipFill>
+                  <pic:spPr bwMode="auto">
+                    <a:xfrm>
+                      <a:off x="0" y="0"/>
+                      <a:ext cx="3038475" cy="1524000"/>
+                    </a:xfrm>
+                    <a:prstGeom prst="rect">
+                      <a:avLst/>
+                    </a:prstGeom>
+                    <a:ln>
+                      <a:noFill/>
+                    </a:ln>
+                    <a:extLst>
+                      <a:ext uri="{53640926-AAD7-44D8-BBD7-CCE9431645EC}">
+                        <a14:shadowObscured xmlns:a14="http://schemas.microsoft.com/office/drawing/2010/main"/>
+                      </a:ext>
+                    </a:extLst>
+                  </pic:spPr>
+                </pic:pic>
+              </a:graphicData>
+            </a:graphic>
+            <wp14:sizeRelH relativeFrom="margin">
+              <wp14:pctWidth>0</wp14:pctWidth>
+            </wp14:sizeRelH>
+            <wp14:sizeRelV relativeFrom="margin">
+              <wp14:pctHeight>0</wp14:pctHeight>
+            </wp14:sizeRelV>
+          </wp:anchor>
+        </w:drawing>
+      </w:r>
+      <w:r>
+        <w:rPr>
+          <w:rFonts w:ascii="Arial" w:eastAsia="Calibri" w:hAnsi="Arial" w:cs="Arial"/>
+          <w:bCs/>
+        </w:rPr>
+        <w:br w:type="textWrapping" w:clear="all"/>
+      </w:r>
+    </w:p>
+    <w:p>
+      <w:pPr>
+        <w:rPr>
+          <w:rFonts w:ascii="Arial" w:eastAsia="Calibri" w:hAnsi="Arial" w:cs="Arial"/>
+          <w:bCs/>
+        </w:rPr>
+      </w:pPr>
+    </w:p>
+    <w:p>
+      <w:pPr>
+        <w:rPr>
+          <w:rFonts w:ascii="Arial" w:eastAsia="Calibri" w:hAnsi="Arial" w:cs="Arial"/>
+          <w:bCs/>
+        </w:rPr>
+      </w:pPr>
+      <w:r>
+        <w:rPr>
+          <w:rFonts w:ascii="Arial" w:eastAsia="Calibri" w:hAnsi="Arial" w:cs="Arial"/>
+          <w:bCs/>
+        </w:rPr>
+        <w:t xml:space="preserve">2. </w:t>
+      </w:r>
+      <w:r>
+        <w:rPr>
+          <w:rFonts w:ascii="Arial" w:eastAsia="Calibri" w:hAnsi="Arial" w:cs="Arial"/>
+          <w:b/>
+        </w:rPr>
+        <w:t>Filter based on location</w:t>
+      </w:r>
+      <w:r>
+        <w:rPr>
+          <w:rFonts w:ascii="Arial" w:eastAsia="Calibri" w:hAnsi="Arial" w:cs="Arial"/>
+          <w:bCs/>
+        </w:rPr>
+        <w:t>:</w:t>
+      </w:r>
+    </w:p>
+    <w:p>
+      <w:pPr>
+        <w:rPr>
+          <w:rFonts w:ascii="Arial" w:eastAsia="Calibri" w:hAnsi="Arial" w:cs="Arial"/>
+          <w:bCs/>
+        </w:rPr>
+      </w:pPr>
+      <w:r>
+        <w:rPr>
+          <w:rFonts w:ascii="Arial" w:eastAsia="Calibri" w:hAnsi="Arial" w:cs="Arial"/>
+          <w:bCs/>
+        </w:rPr>
+        <w:t xml:space="preserve">Enter </w:t>
+      </w:r>
+      <w:proofErr w:type="gramStart"/>
+      <w:r>
+        <w:rPr>
+          <w:rFonts w:ascii="Arial" w:eastAsia="Calibri" w:hAnsi="Arial" w:cs="Arial"/>
+          <w:bCs/>
+        </w:rPr>
+        <w:t>any one</w:t>
+      </w:r>
+      <w:proofErr w:type="gramEnd"/>
+      <w:r>
+        <w:rPr>
+          <w:rFonts w:ascii="Arial" w:eastAsia="Calibri" w:hAnsi="Arial" w:cs="Arial"/>
+          <w:bCs/>
+        </w:rPr>
+        <w:t xml:space="preserve">, two, or all of City, State, and Zip and press Enter. If you do not enter anything, then no results will be shown. The city name must match the City directly and is case and space sensitive. </w:t>
+      </w:r>
+      <w:r>
+        <w:rPr>
+          <w:rFonts w:ascii="Arial" w:eastAsia="Calibri" w:hAnsi="Arial" w:cs="Arial"/>
+          <w:bCs/>
+        </w:rPr>
+        <w:t xml:space="preserve">Press the search button. </w:t>
+      </w:r>
+      <w:r>
+        <w:rPr>
+          <w:rFonts w:ascii="Arial" w:eastAsia="Calibri" w:hAnsi="Arial" w:cs="Arial"/>
+          <w:bCs/>
+        </w:rPr>
+        <w:t xml:space="preserve">Due to the nature of the query, only the first 100 results will be returned. </w:t>
+      </w:r>
+    </w:p>
+    <w:p>
+      <w:pPr>
+        <w:keepNext/>
+      </w:pPr>
+      <w:r>
+        <w:rPr>
+          <w:noProof/>
+        </w:rPr>
+        <w:drawing>
+          <wp:inline distT="0" distB="0" distL="0" distR="0" wp14:anchorId="5A0C47F6" wp14:editId="337EC929">
+            <wp:extent cx="2595418" cy="1149683"/>
+            <wp:effectExtent l="0" t="0" r="0" b="6350"/>
+            <wp:docPr id="5" name="Picture 5" descr="A screenshot of a cell phone&#10;&#10;Description automatically generated"/>
+            <wp:cNvGraphicFramePr>
+              <a:graphicFrameLocks xmlns:a="http://schemas.openxmlformats.org/drawingml/2006/main" noChangeAspect="1"/>
+            </wp:cNvGraphicFramePr>
+            <a:graphic xmlns:a="http://schemas.openxmlformats.org/drawingml/2006/main">
+              <a:graphicData uri="http://schemas.openxmlformats.org/drawingml/2006/picture">
+                <pic:pic xmlns:pic="http://schemas.openxmlformats.org/drawingml/2006/picture">
+                  <pic:nvPicPr>
+                    <pic:cNvPr id="5" name="Screen Shot 2020-04-14 at 1.41.16 AM.png"/>
+                    <pic:cNvPicPr/>
+                  </pic:nvPicPr>
+                  <pic:blipFill rotWithShape="1">
+                    <a:blip r:embed="rId9">
+                      <a:extLst>
+                        <a:ext uri="{28A0092B-C50C-407E-A947-70E740481C1C}">
+                          <a14:useLocalDpi xmlns:a14="http://schemas.microsoft.com/office/drawing/2010/main" val="0"/>
+                        </a:ext>
+                      </a:extLst>
+                    </a:blip>
+                    <a:srcRect r="6656" b="44505"/>
+                    <a:stretch/>
+                  </pic:blipFill>
+                  <pic:spPr bwMode="auto">
+                    <a:xfrm>
+                      <a:off x="0" y="0"/>
+                      <a:ext cx="2733297" cy="1210759"/>
+                    </a:xfrm>
+                    <a:prstGeom prst="rect">
+                      <a:avLst/>
+                    </a:prstGeom>
+                    <a:ln>
+                      <a:noFill/>
+                    </a:ln>
+                    <a:extLst>
+                      <a:ext uri="{53640926-AAD7-44D8-BBD7-CCE9431645EC}">
+                        <a14:shadowObscured xmlns:a14="http://schemas.microsoft.com/office/drawing/2010/main"/>
+                      </a:ext>
+                    </a:extLst>
+                  </pic:spPr>
+                </pic:pic>
+              </a:graphicData>
+            </a:graphic>
+          </wp:inline>
+        </w:drawing>
+      </w:r>
+      <w:r>
+        <w:rPr>
+          <w:noProof/>
+        </w:rPr>
+        <w:drawing>
+          <wp:inline distT="0" distB="0" distL="0" distR="0" wp14:anchorId="5E5745DA" wp14:editId="5E45F27A">
+            <wp:extent cx="3317476" cy="969818"/>
+            <wp:effectExtent l="0" t="0" r="0" b="0"/>
+            <wp:docPr id="6" name="Picture 6" descr="A screenshot of a cell phone&#10;&#10;Description automatically generated"/>
+            <wp:cNvGraphicFramePr>
+              <a:graphicFrameLocks xmlns:a="http://schemas.openxmlformats.org/drawingml/2006/main" noChangeAspect="1"/>
+            </wp:cNvGraphicFramePr>
+            <a:graphic xmlns:a="http://schemas.openxmlformats.org/drawingml/2006/main">
+              <a:graphicData uri="http://schemas.openxmlformats.org/drawingml/2006/picture">
+                <pic:pic xmlns:pic="http://schemas.openxmlformats.org/drawingml/2006/picture">
+                  <pic:nvPicPr>
+                    <pic:cNvPr id="6" name="Screen Shot 2020-04-14 at 1.41.55 AM.png"/>
+                    <pic:cNvPicPr/>
+                  </pic:nvPicPr>
+                  <pic:blipFill rotWithShape="1">
+                    <a:blip r:embed="rId10">
+                      <a:extLst>
+                        <a:ext uri="{28A0092B-C50C-407E-A947-70E740481C1C}">
+                          <a14:useLocalDpi xmlns:a14="http://schemas.microsoft.com/office/drawing/2010/main" val="0"/>
+                        </a:ext>
+                      </a:extLst>
+                    </a:blip>
+                    <a:srcRect b="19828"/>
+                    <a:stretch/>
+                  </pic:blipFill>
+                  <pic:spPr bwMode="auto">
+                    <a:xfrm>
+                      <a:off x="0" y="0"/>
+                      <a:ext cx="3487028" cy="1019384"/>
+                    </a:xfrm>
+                    <a:prstGeom prst="rect">
+                      <a:avLst/>
+                    </a:prstGeom>
+                    <a:ln>
+                      <a:noFill/>
+                    </a:ln>
+                    <a:extLst>
+                      <a:ext uri="{53640926-AAD7-44D8-BBD7-CCE9431645EC}">
+                        <a14:shadowObscured xmlns:a14="http://schemas.microsoft.com/office/drawing/2010/main"/>
+                      </a:ext>
+                    </a:extLst>
+                  </pic:spPr>
+                </pic:pic>
+              </a:graphicData>
+            </a:graphic>
+          </wp:inline>
+        </w:drawing>
+      </w:r>
+    </w:p>
+    <w:p>
+      <w:pPr>
+        <w:keepNext/>
+        <w:rPr>
+          <w:sz w:val="20"/>
+          <w:szCs w:val="20"/>
+        </w:rPr>
+      </w:pPr>
+      <w:r>
+        <w:t xml:space="preserve">  </w:t>
+      </w:r>
+      <w:r>
+        <w:tab/>
+      </w:r>
+      <w:r>
+        <w:rPr>
+          <w:sz w:val="20"/>
+          <w:szCs w:val="20"/>
+        </w:rPr>
+        <w:t>Filter by city only</w:t>
+      </w:r>
+      <w:r>
+        <w:rPr>
+          <w:sz w:val="20"/>
+          <w:szCs w:val="20"/>
+        </w:rPr>
+        <w:tab/>
+      </w:r>
+      <w:r>
+        <w:rPr>
+          <w:sz w:val="20"/>
+          <w:szCs w:val="20"/>
+        </w:rPr>
+        <w:tab/>
+      </w:r>
+      <w:r>
+        <w:rPr>
+          <w:sz w:val="20"/>
+          <w:szCs w:val="20"/>
+        </w:rPr>
+        <w:tab/>
+      </w:r>
+      <w:r>
+        <w:rPr>
+          <w:sz w:val="20"/>
+          <w:szCs w:val="20"/>
+        </w:rPr>
+        <w:tab/>
+      </w:r>
+      <w:r>
+        <w:rPr>
+          <w:sz w:val="20"/>
+          <w:szCs w:val="20"/>
+        </w:rPr>
+        <w:tab/>
+      </w:r>
+      <w:r>
+        <w:rPr>
+          <w:sz w:val="20"/>
+          <w:szCs w:val="20"/>
+        </w:rPr>
+        <w:t>Filter by city and state</w:t>
+      </w:r>
+    </w:p>
+    <w:p>
+      <w:pPr>
+        <w:keepNext/>
+      </w:pPr>
+    </w:p>
+    <w:p>
+      <w:pPr>
+        <w:keepNext/>
+      </w:pPr>
+    </w:p>
+    <w:p>
+      <w:pPr>
+        <w:rPr>
+          <w:rFonts w:ascii="Arial" w:eastAsia="Calibri" w:hAnsi="Arial" w:cs="Arial"/>
+          <w:bCs/>
+        </w:rPr>
+      </w:pPr>
+      <w:r>
+        <w:rPr>
+          <w:rFonts w:ascii="Arial" w:eastAsia="Calibri" w:hAnsi="Arial" w:cs="Arial"/>
+          <w:bCs/>
+        </w:rPr>
+        <w:t xml:space="preserve">3. </w:t>
+      </w:r>
+      <w:r>
+        <w:rPr>
+          <w:rFonts w:ascii="Arial" w:eastAsia="Calibri" w:hAnsi="Arial" w:cs="Arial"/>
+          <w:b/>
+        </w:rPr>
+        <w:t>Filter by Score</w:t>
+      </w:r>
+      <w:r>
+        <w:rPr>
+          <w:rFonts w:ascii="Arial" w:eastAsia="Calibri" w:hAnsi="Arial" w:cs="Arial"/>
+          <w:bCs/>
+        </w:rPr>
+        <w:t>:</w:t>
+      </w:r>
+    </w:p>
+    <w:p>
+      <w:pPr>
+        <w:rPr>
+          <w:rFonts w:ascii="Arial" w:eastAsia="Calibri" w:hAnsi="Arial" w:cs="Arial"/>
+          <w:bCs/>
+        </w:rPr>
+      </w:pPr>
+      <w:r>
+        <w:rPr>
+          <w:rFonts w:ascii="Arial" w:eastAsia="Calibri" w:hAnsi="Arial" w:cs="Arial"/>
+          <w:bCs/>
+        </w:rPr>
+        <w:t>You may specify any combination of minimum</w:t>
+      </w:r>
+      <w:r>
+        <w:rPr>
+          <w:rFonts w:ascii="Arial" w:eastAsia="Calibri" w:hAnsi="Arial" w:cs="Arial"/>
+          <w:bCs/>
+        </w:rPr>
+        <w:t xml:space="preserve"> ACT, maximum ACT, minimum SAT, and maximum SAT. </w:t>
+      </w:r>
+      <w:r>
+        <w:rPr>
+          <w:rFonts w:ascii="Arial" w:eastAsia="Calibri" w:hAnsi="Arial" w:cs="Arial"/>
+          <w:bCs/>
+        </w:rPr>
+        <w:t xml:space="preserve">If you do not enter anything then the default values will be 0, 36 and 0, 1600 respectively. </w:t>
+      </w:r>
+      <w:r>
+        <w:rPr>
+          <w:rFonts w:ascii="Arial" w:eastAsia="Calibri" w:hAnsi="Arial" w:cs="Arial"/>
+          <w:bCs/>
+        </w:rPr>
+        <w:t xml:space="preserve">From the drop-down menu, select the type of filtering that you want to do. </w:t>
+      </w:r>
+      <w:r>
+        <w:rPr>
+          <w:rFonts w:ascii="Arial" w:eastAsia="Calibri" w:hAnsi="Arial" w:cs="Arial"/>
+          <w:bCs/>
+        </w:rPr>
+        <w:t xml:space="preserve">Press the search button. </w:t>
+      </w:r>
+      <w:r>
+        <w:rPr>
+          <w:rFonts w:ascii="Arial" w:eastAsia="Calibri" w:hAnsi="Arial" w:cs="Arial"/>
+          <w:bCs/>
+        </w:rPr>
+        <w:t>You must select a filtration type.</w:t>
+      </w:r>
+      <w:r>
+        <w:rPr>
+          <w:rFonts w:ascii="Arial" w:eastAsia="Calibri" w:hAnsi="Arial" w:cs="Arial"/>
+          <w:bCs/>
+        </w:rPr>
+        <w:t xml:space="preserve"> If min and max are equal, then nothing will be returned.</w:t>
+      </w:r>
+      <w:r>
+        <w:rPr>
+          <w:rFonts w:ascii="Arial" w:eastAsia="Calibri" w:hAnsi="Arial" w:cs="Arial"/>
+          <w:bCs/>
+        </w:rPr>
+        <w:t xml:space="preserve"> </w:t>
+      </w:r>
+      <w:r>
+        <w:rPr>
+          <w:rFonts w:ascii="Arial" w:eastAsia="Calibri" w:hAnsi="Arial" w:cs="Arial"/>
+          <w:bCs/>
+        </w:rPr>
+        <w:t>Due to the nature of the query, only the first 100 queries will be returned.</w:t>
+      </w:r>
+    </w:p>
+    <w:p>
+      <w:pPr>
+        <w:rPr>
+          <w:rFonts w:ascii="Arial" w:eastAsia="Calibri" w:hAnsi="Arial" w:cs="Arial"/>
+          <w:bCs/>
+        </w:rPr>
+      </w:pPr>
+    </w:p>
+    <w:p>
+      <w:pPr>
+        <w:rPr>
+          <w:rFonts w:ascii="Arial" w:eastAsia="Calibri" w:hAnsi="Arial" w:cs="Arial"/>
+          <w:bCs/>
+        </w:rPr>
+      </w:pPr>
+      <w:r>
+        <w:rPr>
+          <w:rFonts w:ascii="Arial" w:eastAsia="Calibri" w:hAnsi="Arial" w:cs="Arial"/>
+          <w:bCs/>
+          <w:noProof/>
+        </w:rPr>
+        <w:drawing>
+          <wp:inline distT="0" distB="0" distL="0" distR="0" wp14:anchorId="46EA8C11" wp14:editId="7C7A1D8F">
+            <wp:extent cx="2964264" cy="796919"/>
+            <wp:effectExtent l="0" t="0" r="0" b="3810"/>
+            <wp:docPr id="7" name="Picture 7" descr="A screenshot of a cell phone&#10;&#10;Description automatically generated"/>
+            <wp:cNvGraphicFramePr>
+              <a:graphicFrameLocks xmlns:a="http://schemas.openxmlformats.org/drawingml/2006/main" noChangeAspect="1"/>
+            </wp:cNvGraphicFramePr>
+            <a:graphic xmlns:a="http://schemas.openxmlformats.org/drawingml/2006/main">
+              <a:graphicData uri="http://schemas.openxmlformats.org/drawingml/2006/picture">
+                <pic:pic xmlns:pic="http://schemas.openxmlformats.org/drawingml/2006/picture">
+                  <pic:nvPicPr>
+                    <pic:cNvPr id="7" name="Screen Shot 2020-04-14 at 1.47.22 AM.png"/>
+                    <pic:cNvPicPr/>
+                  </pic:nvPicPr>
+                  <pic:blipFill rotWithShape="1">
+                    <a:blip r:embed="rId11">
+                      <a:extLst>
+                        <a:ext uri="{28A0092B-C50C-407E-A947-70E740481C1C}">
+                          <a14:useLocalDpi xmlns:a14="http://schemas.microsoft.com/office/drawing/2010/main" val="0"/>
+                        </a:ext>
+                      </a:extLst>
+                    </a:blip>
+                    <a:srcRect b="17739"/>
+                    <a:stretch/>
+                  </pic:blipFill>
+                  <pic:spPr bwMode="auto">
+                    <a:xfrm>
+                      <a:off x="0" y="0"/>
+                      <a:ext cx="3065172" cy="824047"/>
+                    </a:xfrm>
+                    <a:prstGeom prst="rect">
+                      <a:avLst/>
+                    </a:prstGeom>
+                    <a:ln>
+                      <a:noFill/>
+                    </a:ln>
+                    <a:extLst>
+                      <a:ext uri="{53640926-AAD7-44D8-BBD7-CCE9431645EC}">
+                        <a14:shadowObscured xmlns:a14="http://schemas.microsoft.com/office/drawing/2010/main"/>
+                      </a:ext>
+                    </a:extLst>
+                  </pic:spPr>
+                </pic:pic>
+              </a:graphicData>
+            </a:graphic>
+          </wp:inline>
+        </w:drawing>
+      </w:r>
+      <w:r>
+        <w:rPr>
+          <w:rFonts w:ascii="Arial" w:eastAsia="Calibri" w:hAnsi="Arial" w:cs="Arial"/>
+          <w:bCs/>
+          <w:noProof/>
+        </w:rPr>
+        <w:drawing>
+          <wp:inline distT="0" distB="0" distL="0" distR="0" wp14:anchorId="4F9D2FA6" wp14:editId="3966F468">
+            <wp:extent cx="2652102" cy="821699"/>
+            <wp:effectExtent l="0" t="0" r="2540" b="3810"/>
+            <wp:docPr id="9" name="Picture 9" descr="A screenshot of a cell phone&#10;&#10;Description automatically generated"/>
+            <wp:cNvGraphicFramePr>
+              <a:graphicFrameLocks xmlns:a="http://schemas.openxmlformats.org/drawingml/2006/main" noChangeAspect="1"/>
+            </wp:cNvGraphicFramePr>
+            <a:graphic xmlns:a="http://schemas.openxmlformats.org/drawingml/2006/main">
+              <a:graphicData uri="http://schemas.openxmlformats.org/drawingml/2006/picture">
+                <pic:pic xmlns:pic="http://schemas.openxmlformats.org/drawingml/2006/picture">
+                  <pic:nvPicPr>
+                    <pic:cNvPr id="9" name="Screen Shot 2020-04-14 at 1.48.47 AM.png"/>
+                    <pic:cNvPicPr/>
+                  </pic:nvPicPr>
+                  <pic:blipFill>
+                    <a:blip r:embed="rId12">
+                      <a:extLst>
+                        <a:ext uri="{28A0092B-C50C-407E-A947-70E740481C1C}">
+                          <a14:useLocalDpi xmlns:a14="http://schemas.microsoft.com/office/drawing/2010/main" val="0"/>
+                        </a:ext>
+                      </a:extLst>
+                    </a:blip>
+                    <a:stretch>
+                      <a:fillRect/>
+                    </a:stretch>
+                  </pic:blipFill>
+                  <pic:spPr>
+                    <a:xfrm>
+                      <a:off x="0" y="0"/>
+                      <a:ext cx="2759636" cy="855016"/>
+                    </a:xfrm>
+                    <a:prstGeom prst="rect">
+                      <a:avLst/>
+                    </a:prstGeom>
+                  </pic:spPr>
+                </pic:pic>
+              </a:graphicData>
+            </a:graphic>
+          </wp:inline>
+        </w:drawing>
+      </w:r>
+    </w:p>
+    <w:p>
+      <w:pPr>
+        <w:rPr>
+          <w:rFonts w:ascii="Arial" w:eastAsia="Calibri" w:hAnsi="Arial" w:cs="Arial"/>
+          <w:bCs/>
+          <w:sz w:val="18"/>
+          <w:szCs w:val="18"/>
+        </w:rPr>
+      </w:pPr>
+      <w:r>
+        <w:rPr>
+          <w:rFonts w:ascii="Arial" w:eastAsia="Calibri" w:hAnsi="Arial" w:cs="Arial"/>
+          <w:bCs/>
+          <w:sz w:val="18"/>
+          <w:szCs w:val="18"/>
+        </w:rPr>
+        <w:t>ACT only</w:t>
+      </w:r>
+      <w:r>
+        <w:rPr>
+          <w:rFonts w:ascii="Arial" w:eastAsia="Calibri" w:hAnsi="Arial" w:cs="Arial"/>
+          <w:bCs/>
+          <w:sz w:val="18"/>
+          <w:szCs w:val="18"/>
+        </w:rPr>
+        <w:tab/>
+      </w:r>
+      <w:r>
+        <w:rPr>
+          <w:rFonts w:ascii="Arial" w:eastAsia="Calibri" w:hAnsi="Arial" w:cs="Arial"/>
+          <w:bCs/>
+          <w:sz w:val="18"/>
+          <w:szCs w:val="18"/>
+        </w:rPr>
+        <w:tab/>
+      </w:r>
+      <w:r>
+        <w:rPr>
+          <w:rFonts w:ascii="Arial" w:eastAsia="Calibri" w:hAnsi="Arial" w:cs="Arial"/>
+          <w:bCs/>
+          <w:sz w:val="18"/>
+          <w:szCs w:val="18"/>
+        </w:rPr>
+        <w:tab/>
+      </w:r>
+      <w:r>
+        <w:rPr>
+          <w:rFonts w:ascii="Arial" w:eastAsia="Calibri" w:hAnsi="Arial" w:cs="Arial"/>
+          <w:bCs/>
+          <w:sz w:val="18"/>
+          <w:szCs w:val="18"/>
+        </w:rPr>
+        <w:tab/>
+      </w:r>
+      <w:r>
+        <w:rPr>
+          <w:rFonts w:ascii="Arial" w:eastAsia="Calibri" w:hAnsi="Arial" w:cs="Arial"/>
+          <w:bCs/>
+          <w:sz w:val="18"/>
+          <w:szCs w:val="18"/>
+        </w:rPr>
+        <w:tab/>
+      </w:r>
+      <w:r>
+        <w:rPr>
+          <w:rFonts w:ascii="Arial" w:eastAsia="Calibri" w:hAnsi="Arial" w:cs="Arial"/>
+          <w:bCs/>
+          <w:sz w:val="18"/>
+          <w:szCs w:val="18"/>
+        </w:rPr>
+        <w:tab/>
+        <w:t>SAT and ACT</w:t>
+      </w:r>
+    </w:p>
+    <w:p>
+      <w:pPr>
+        <w:rPr>
+          <w:rFonts w:ascii="Arial" w:eastAsia="Calibri" w:hAnsi="Arial" w:cs="Arial"/>
+          <w:bCs/>
+          <w:sz w:val="18"/>
+          <w:szCs w:val="18"/>
+        </w:rPr>
+      </w:pPr>
+    </w:p>
+    <w:p>
+      <w:pPr>
+        <w:rPr>
+          <w:rFonts w:ascii="Arial" w:eastAsia="Calibri" w:hAnsi="Arial" w:cs="Arial"/>
+          <w:bCs/>
+        </w:rPr>
+      </w:pPr>
+      <w:r>
+        <w:rPr>
+          <w:rFonts w:ascii="Arial" w:eastAsia="Calibri" w:hAnsi="Arial" w:cs="Arial"/>
+          <w:bCs/>
+          <w:noProof/>
+        </w:rPr>
+        <w:drawing>
+          <wp:anchor distT="0" distB="0" distL="114300" distR="114300" simplePos="0" relativeHeight="251659264" behindDoc="0" locked="0" layoutInCell="1" allowOverlap="1" wp14:anchorId="320FC85C" wp14:editId="290CBE8C">
+            <wp:simplePos x="914400" y="2532185"/>
+            <wp:positionH relativeFrom="column">
+              <wp:align>left</wp:align>
+            </wp:positionH>
+            <wp:positionV relativeFrom="paragraph">
+              <wp:align>top</wp:align>
+            </wp:positionV>
+            <wp:extent cx="3218934" cy="1517302"/>
+            <wp:effectExtent l="0" t="0" r="0" b="0"/>
+            <wp:wrapSquare wrapText="bothSides"/>
+            <wp:docPr id="8" name="Picture 8" descr="A screenshot of a cell phone&#10;&#10;Description automatically generated"/>
+            <wp:cNvGraphicFramePr>
+              <a:graphicFrameLocks xmlns:a="http://schemas.openxmlformats.org/drawingml/2006/main" noChangeAspect="1"/>
+            </wp:cNvGraphicFramePr>
+            <a:graphic xmlns:a="http://schemas.openxmlformats.org/drawingml/2006/main">
+              <a:graphicData uri="http://schemas.openxmlformats.org/drawingml/2006/picture">
+                <pic:pic xmlns:pic="http://schemas.openxmlformats.org/drawingml/2006/picture">
+                  <pic:nvPicPr>
+                    <pic:cNvPr id="8" name="Screen Shot 2020-04-14 at 1.48.27 AM.png"/>
+                    <pic:cNvPicPr/>
+                  </pic:nvPicPr>
+                  <pic:blipFill>
+                    <a:blip r:embed="rId13">
+                      <a:extLst>
+                        <a:ext uri="{28A0092B-C50C-407E-A947-70E740481C1C}">
+                          <a14:useLocalDpi xmlns:a14="http://schemas.microsoft.com/office/drawing/2010/main" val="0"/>
+                        </a:ext>
+                      </a:extLst>
+                    </a:blip>
+                    <a:stretch>
+                      <a:fillRect/>
+                    </a:stretch>
+                  </pic:blipFill>
+                  <pic:spPr>
+                    <a:xfrm>
+                      <a:off x="0" y="0"/>
+                      <a:ext cx="3218934" cy="1517302"/>
+                    </a:xfrm>
+                    <a:prstGeom prst="rect">
+                      <a:avLst/>
+                    </a:prstGeom>
+                  </pic:spPr>
+                </pic:pic>
+              </a:graphicData>
+            </a:graphic>
+          </wp:anchor>
+        </w:drawing>
+      </w:r>
+    </w:p>
+    <w:p>
+      <w:pPr>
+        <w:rPr>
+          <w:rFonts w:ascii="Arial" w:eastAsia="Calibri" w:hAnsi="Arial" w:cs="Arial"/>
+          <w:bCs/>
+          <w:sz w:val="18"/>
+          <w:szCs w:val="18"/>
+        </w:rPr>
+      </w:pPr>
+      <w:r>
+        <w:rPr>
+          <w:rFonts w:ascii="Arial" w:eastAsia="Calibri" w:hAnsi="Arial" w:cs="Arial"/>
+          <w:bCs/>
+          <w:sz w:val="18"/>
+          <w:szCs w:val="18"/>
+        </w:rPr>
+        <w:t xml:space="preserve">Left: </w:t>
+      </w:r>
+      <w:r>
+        <w:rPr>
+          <w:rFonts w:ascii="Arial" w:eastAsia="Calibri" w:hAnsi="Arial" w:cs="Arial"/>
+          <w:bCs/>
+          <w:sz w:val="18"/>
+          <w:szCs w:val="18"/>
+        </w:rPr>
+        <w:t>ACT and SAT</w:t>
+      </w:r>
+      <w:r>
+        <w:rPr>
+          <w:rFonts w:ascii="Arial" w:eastAsia="Calibri" w:hAnsi="Arial" w:cs="Arial"/>
+          <w:bCs/>
+          <w:sz w:val="18"/>
+          <w:szCs w:val="18"/>
+        </w:rPr>
+        <w:br w:type="textWrapping" w:clear="all"/>
+      </w:r>
+    </w:p>
+    <w:p>
+      <w:pPr>
+        <w:rPr>
+          <w:rFonts w:ascii="Arial" w:eastAsia="Calibri" w:hAnsi="Arial" w:cs="Arial"/>
+          <w:bCs/>
+        </w:rPr>
+      </w:pPr>
+      <w:r>
+        <w:rPr>
+          <w:rFonts w:ascii="Arial" w:eastAsia="Calibri" w:hAnsi="Arial" w:cs="Arial"/>
+          <w:bCs/>
+        </w:rPr>
+        <w:t xml:space="preserve">4. </w:t>
+      </w:r>
+      <w:r>
+        <w:rPr>
+          <w:rFonts w:ascii="Arial" w:eastAsia="Calibri" w:hAnsi="Arial" w:cs="Arial"/>
+          <w:b/>
+        </w:rPr>
+        <w:t>Filter by Cost:</w:t>
+      </w:r>
+    </w:p>
+    <w:p>
+      <w:pPr>
+        <w:rPr>
+          <w:rFonts w:ascii="Arial" w:eastAsia="Calibri" w:hAnsi="Arial" w:cs="Arial"/>
+          <w:bCs/>
+        </w:rPr>
+      </w:pPr>
+      <w:r>
+        <w:rPr>
+          <w:rFonts w:ascii="Arial" w:eastAsia="Calibri" w:hAnsi="Arial" w:cs="Arial"/>
+          <w:bCs/>
+        </w:rPr>
+        <w:t xml:space="preserve">Drag the two ends of the sliders to specify the minimum and maximum cost that you want to query for. In the dropdown, select the number of results that you would like to see. </w:t>
+      </w:r>
+      <w:r>
+        <w:rPr>
+          <w:rFonts w:ascii="Arial" w:eastAsia="Calibri" w:hAnsi="Arial" w:cs="Arial"/>
+          <w:bCs/>
+        </w:rPr>
+        <w:t xml:space="preserve">Press the search button. </w:t>
+      </w:r>
+    </w:p>
+    <w:p>
+      <w:pPr>
+        <w:rPr>
+          <w:rFonts w:ascii="Arial" w:eastAsia="Calibri" w:hAnsi="Arial" w:cs="Arial"/>
+          <w:bCs/>
+        </w:rPr>
+      </w:pPr>
+      <w:r>
+        <w:rPr>
+          <w:rFonts w:ascii="Arial" w:eastAsia="Calibri" w:hAnsi="Arial" w:cs="Arial"/>
+          <w:bCs/>
+          <w:noProof/>
+        </w:rPr>
+        <w:drawing>
+          <wp:inline distT="0" distB="0" distL="0" distR="0" wp14:anchorId="34545F33" wp14:editId="53B03E96">
+            <wp:extent cx="4230211" cy="1902691"/>
+            <wp:effectExtent l="0" t="0" r="0" b="2540"/>
+            <wp:docPr id="10" name="Picture 10" descr="A screenshot of a cell phone&#10;&#10;Description automatically generated"/>
+            <wp:cNvGraphicFramePr>
+              <a:graphicFrameLocks xmlns:a="http://schemas.openxmlformats.org/drawingml/2006/main" noChangeAspect="1"/>
+            </wp:cNvGraphicFramePr>
+            <a:graphic xmlns:a="http://schemas.openxmlformats.org/drawingml/2006/main">
+              <a:graphicData uri="http://schemas.openxmlformats.org/drawingml/2006/picture">
+                <pic:pic xmlns:pic="http://schemas.openxmlformats.org/drawingml/2006/picture">
+                  <pic:nvPicPr>
+                    <pic:cNvPr id="10" name="Screen Shot 2020-04-14 at 1.52.17 AM.png"/>
+                    <pic:cNvPicPr/>
+                  </pic:nvPicPr>
+                  <pic:blipFill>
+                    <a:blip r:embed="rId14">
+                      <a:extLst>
+                        <a:ext uri="{28A0092B-C50C-407E-A947-70E740481C1C}">
+                          <a14:useLocalDpi xmlns:a14="http://schemas.microsoft.com/office/drawing/2010/main" val="0"/>
+                        </a:ext>
+                      </a:extLst>
+                    </a:blip>
+                    <a:stretch>
+                      <a:fillRect/>
+                    </a:stretch>
+                  </pic:blipFill>
+                  <pic:spPr>
+                    <a:xfrm>
+                      <a:off x="0" y="0"/>
+                      <a:ext cx="4241275" cy="1907668"/>
+                    </a:xfrm>
+                    <a:prstGeom prst="rect">
+                      <a:avLst/>
+                    </a:prstGeom>
+                  </pic:spPr>
+                </pic:pic>
+              </a:graphicData>
+            </a:graphic>
+          </wp:inline>
+        </w:drawing>
+      </w:r>
+    </w:p>
+    <w:p>
+      <w:pPr>
+        <w:rPr>
+          <w:rFonts w:ascii="Arial" w:eastAsia="Calibri" w:hAnsi="Arial" w:cs="Arial"/>
+          <w:bCs/>
+          <w:sz w:val="18"/>
+          <w:szCs w:val="18"/>
+        </w:rPr>
+      </w:pPr>
+      <w:r>
+        <w:rPr>
+          <w:rFonts w:ascii="Arial" w:eastAsia="Calibri" w:hAnsi="Arial" w:cs="Arial"/>
+          <w:bCs/>
+          <w:sz w:val="18"/>
+          <w:szCs w:val="18"/>
+        </w:rPr>
+        <w:t>Cost range $0-$1095. I wish Vanderbilt were included in this list!</w:t>
+      </w:r>
+    </w:p>
+    <w:p>
+      <w:pPr>
+        <w:jc w:val="center"/>
+        <w:rPr>
+          <w:rFonts w:ascii="Arial" w:eastAsia="Calibri" w:hAnsi="Arial" w:cs="Arial"/>
+          <w:b/>
+        </w:rPr>
+      </w:pPr>
+    </w:p>
+    <w:p>
+      <w:pPr>
+        <w:jc w:val="center"/>
+        <w:rPr>
+          <w:rFonts w:ascii="Arial" w:eastAsia="Calibri" w:hAnsi="Arial" w:cs="Arial"/>
+          <w:b/>
+        </w:rPr>
+      </w:pPr>
+      <w:r>
+        <w:rPr>
+          <w:rFonts w:ascii="Arial" w:eastAsia="Calibri" w:hAnsi="Arial" w:cs="Arial"/>
+          <w:b/>
+        </w:rPr>
+        <w:t>IV. Summary Discussion</w:t>
+      </w:r>
+    </w:p>
+    <w:p>
+      <w:pPr>
+        <w:jc w:val="center"/>
+        <w:rPr>
+          <w:rFonts w:ascii="Arial" w:eastAsia="Calibri" w:hAnsi="Arial" w:cs="Arial"/>
+          <w:b/>
+          <w:sz w:val="32"/>
+        </w:rPr>
+      </w:pPr>
+    </w:p>
+    <w:p>
+      <w:pPr>
+        <w:rPr>
+          <w:rFonts w:ascii="Arial" w:eastAsia="Calibri" w:hAnsi="Arial" w:cs="Arial"/>
+          <w:i/>
+        </w:rPr>
+      </w:pPr>
+      <w:r>
+        <w:rPr>
+          <w:rFonts w:ascii="Arial" w:eastAsia="Calibri" w:hAnsi="Arial" w:cs="Arial"/>
+          <w:i/>
+        </w:rPr>
+        <w:t>Challenges</w:t>
       </w:r>
       <w:bookmarkStart w:id="0" w:name="_GoBack"/>
       <w:bookmarkEnd w:id="0"/>
     </w:p>
     <w:p>
       <w:pPr>
-        <w:jc w:val="center"/>
-        <w:rPr>
-          <w:rFonts w:ascii="Arial" w:eastAsia="Calibri" w:hAnsi="Arial" w:cs="Arial"/>
-          <w:b/>
-        </w:rPr>
-      </w:pPr>
-    </w:p>
-    <w:p>
-      <w:pPr>
-        <w:jc w:val="center"/>
-        <w:rPr>
-          <w:rFonts w:ascii="Arial" w:eastAsia="Calibri" w:hAnsi="Arial" w:cs="Arial"/>
-          <w:b/>
-        </w:rPr>
-      </w:pPr>
-    </w:p>
-    <w:p>
-      <w:pPr>
-        <w:jc w:val="center"/>
-        <w:rPr>
-          <w:rFonts w:ascii="Arial" w:eastAsia="Calibri" w:hAnsi="Arial" w:cs="Arial"/>
-          <w:b/>
-        </w:rPr>
-      </w:pPr>
-      <w:r>
-        <w:rPr>
-          <w:rFonts w:ascii="Arial" w:eastAsia="Calibri" w:hAnsi="Arial" w:cs="Arial"/>
-          <w:b/>
-        </w:rPr>
-        <w:t>IV. Summary Discussion</w:t>
-      </w:r>
-    </w:p>
-    <w:p>
-      <w:pPr>
-        <w:jc w:val="center"/>
-        <w:rPr>
-          <w:rFonts w:ascii="Arial" w:eastAsia="Calibri" w:hAnsi="Arial" w:cs="Arial"/>
-          <w:b/>
-          <w:sz w:val="32"/>
-        </w:rPr>
-      </w:pPr>
-    </w:p>
-    <w:p>
-      <w:pPr>
-        <w:rPr>
-          <w:rFonts w:ascii="Arial" w:eastAsia="Calibri" w:hAnsi="Arial" w:cs="Arial"/>
-          <w:i/>
-        </w:rPr>
-      </w:pPr>
-      <w:r>
-        <w:rPr>
-          <w:rFonts w:ascii="Arial" w:eastAsia="Calibri" w:hAnsi="Arial" w:cs="Arial"/>
-          <w:i/>
-          <w:highlight w:val="yellow"/>
-        </w:rPr>
-        <w:t>Challenges</w:t>
-      </w:r>
-    </w:p>
-    <w:p>
-      <w:pPr>
         <w:rPr>
           <w:rFonts w:ascii="Arial" w:eastAsia="Calibri" w:hAnsi="Arial" w:cs="Arial"/>
         </w:rPr>
@@ -3218,24 +4254,74 @@
       <w:pPr>
         <w:rPr>
           <w:rFonts w:ascii="Arial" w:eastAsia="Calibri" w:hAnsi="Arial" w:cs="Arial"/>
-          <w:i/>
-        </w:rPr>
-      </w:pPr>
-    </w:p>
-    <w:p>
-      <w:pPr>
-        <w:rPr>
-          <w:rFonts w:ascii="Arial" w:eastAsia="Calibri" w:hAnsi="Arial" w:cs="Arial"/>
-          <w:i/>
-        </w:rPr>
-      </w:pPr>
-      <w:r>
-        <w:rPr>
-          <w:rFonts w:ascii="Arial" w:eastAsia="Calibri" w:hAnsi="Arial" w:cs="Arial"/>
-          <w:i/>
-          <w:highlight w:val="red"/>
-        </w:rPr>
-        <w:t>[include front end challenges]</w:t>
+          <w:iCs/>
+        </w:rPr>
+      </w:pPr>
+      <w:r>
+        <w:rPr>
+          <w:rFonts w:ascii="Arial" w:eastAsia="Calibri" w:hAnsi="Arial" w:cs="Arial"/>
+          <w:iCs/>
+        </w:rPr>
+        <w:tab/>
+        <w:t xml:space="preserve">On the front-end side, the biggest challenge was configuring the API endpoints as well as validating the input data to make sure that it was in a suitable form to send to the database. Since this was my first time building an app using Flask, I had to figure out how to </w:t>
+      </w:r>
+      <w:r>
+        <w:rPr>
+          <w:rFonts w:ascii="Arial" w:eastAsia="Calibri" w:hAnsi="Arial" w:cs="Arial"/>
+          <w:iCs/>
+        </w:rPr>
+        <w:t xml:space="preserve">use Flask in general. This was done by reading the documentation. In terms of making sure that the endpoints worked, I used Talend API Tester to put in dummy data and test the endpoints. I also used plenty of print statements and </w:t>
+      </w:r>
+      <w:proofErr w:type="spellStart"/>
+      <w:r>
+        <w:rPr>
+          <w:rFonts w:ascii="Arial" w:eastAsia="Calibri" w:hAnsi="Arial" w:cs="Arial"/>
+          <w:iCs/>
+        </w:rPr>
+        <w:t>stackoverflow</w:t>
+      </w:r>
+      <w:proofErr w:type="spellEnd"/>
+      <w:r>
+        <w:rPr>
+          <w:rFonts w:ascii="Arial" w:eastAsia="Calibri" w:hAnsi="Arial" w:cs="Arial"/>
+          <w:iCs/>
+        </w:rPr>
+        <w:t xml:space="preserve">. </w:t>
+      </w:r>
+      <w:r>
+        <w:rPr>
+          <w:rFonts w:ascii="Arial" w:eastAsia="Calibri" w:hAnsi="Arial" w:cs="Arial"/>
+          <w:iCs/>
+        </w:rPr>
+        <w:t xml:space="preserve">Overall, it just required a lot of trial and error, starting and restarting the server, </w:t>
+      </w:r>
+      <w:r>
+        <w:rPr>
+          <w:rFonts w:ascii="Arial" w:eastAsia="Calibri" w:hAnsi="Arial" w:cs="Arial"/>
+          <w:iCs/>
+        </w:rPr>
+        <w:t xml:space="preserve">refreshing the webpage over and over again, </w:t>
+      </w:r>
+      <w:r>
+        <w:rPr>
+          <w:rFonts w:ascii="Arial" w:eastAsia="Calibri" w:hAnsi="Arial" w:cs="Arial"/>
+          <w:iCs/>
+        </w:rPr>
+        <w:t xml:space="preserve">and </w:t>
+      </w:r>
+      <w:r>
+        <w:rPr>
+          <w:rFonts w:ascii="Arial" w:eastAsia="Calibri" w:hAnsi="Arial" w:cs="Arial"/>
+          <w:iCs/>
+        </w:rPr>
+        <w:t xml:space="preserve">multiple print statements. </w:t>
+      </w:r>
+      <w:r>
+        <w:rPr>
+          <w:rFonts w:ascii="Arial" w:eastAsia="Calibri" w:hAnsi="Arial" w:cs="Arial"/>
+          <w:iCs/>
+        </w:rPr>
+        <w:t xml:space="preserve"> </w:t>
       </w:r>
     </w:p>
     <w:p>
@@ -4532,6 +5618,25 @@
       <w:contextualSpacing/>
     </w:pPr>
   </w:style>
+  <w:style w:type="paragraph" w:styleId="Caption">
+    <w:name w:val="caption"/>
+    <w:basedOn w:val="Normal"/>
+    <w:next w:val="Normal"/>
+    <w:uiPriority w:val="35"/>
+    <w:unhideWhenUsed/>
+    <w:qFormat/>
+    <w:rsid w:val="004D4AF4"/>
+    <w:pPr>
+      <w:spacing w:after="200"/>
+    </w:pPr>
+    <w:rPr>
+      <w:i/>
+      <w:iCs/>
+      <w:color w:val="44546A" w:themeColor="text2"/>
+      <w:sz w:val="18"/>
+      <w:szCs w:val="18"/>
+    </w:rPr>
+  </w:style>
 </w:styles>
 </file>
 
